--- a/需求及经验/国内机票梳理功能/我的梳理/大查询.docx
+++ b/需求及经验/国内机票梳理功能/我的梳理/大查询.docx
@@ -70,7 +70,6 @@
           <w:szCs w:val="15"/>
         </w:rPr>
       </w:pPr>
-      <w:proofErr w:type="gramStart"/>
       <w:r>
         <w:rPr>
           <w:rFonts w:ascii="Source Code Pro" w:eastAsia="宋体" w:hAnsi="Source Code Pro" w:cs="宋体"/>
@@ -79,40 +78,17 @@
           <w:sz w:val="15"/>
           <w:szCs w:val="15"/>
         </w:rPr>
-        <w:t>public</w:t>
-      </w:r>
-      <w:proofErr w:type="gramEnd"/>
+        <w:t xml:space="preserve">public interface </w:t>
+      </w:r>
       <w:r>
         <w:rPr>
           <w:rFonts w:ascii="Source Code Pro" w:eastAsia="宋体" w:hAnsi="Source Code Pro" w:cs="宋体"/>
-          <w:color w:val="CC7832"/>
-          <w:kern w:val="0"/>
-          <w:sz w:val="15"/>
-          <w:szCs w:val="15"/>
-        </w:rPr>
-        <w:t xml:space="preserve"> interface </w:t>
-      </w:r>
-      <w:proofErr w:type="spellStart"/>
-      <w:r>
-        <w:rPr>
-          <w:rFonts w:ascii="Source Code Pro" w:eastAsia="宋体" w:hAnsi="Source Code Pro" w:cs="宋体"/>
-          <w:color w:val="A9B7C6"/>
-          <w:kern w:val="0"/>
-          <w:sz w:val="15"/>
-          <w:szCs w:val="15"/>
-        </w:rPr>
-        <w:t>IFlightPipeLine</w:t>
-      </w:r>
-      <w:proofErr w:type="spellEnd"/>
-      <w:r>
-        <w:rPr>
-          <w:rFonts w:ascii="Source Code Pro" w:eastAsia="宋体" w:hAnsi="Source Code Pro" w:cs="宋体"/>
-          <w:color w:val="A9B7C6"/>
-          <w:kern w:val="0"/>
-          <w:sz w:val="15"/>
-          <w:szCs w:val="15"/>
-        </w:rPr>
-        <w:t>&lt;</w:t>
+          <w:color w:val="A9B7C6"/>
+          <w:kern w:val="0"/>
+          <w:sz w:val="15"/>
+          <w:szCs w:val="15"/>
+        </w:rPr>
+        <w:t>IFlightPipeLine&lt;</w:t>
       </w:r>
       <w:r>
         <w:rPr>
@@ -163,29 +139,7 @@
           <w:szCs w:val="15"/>
         </w:rPr>
         <w:br/>
-        <w:t xml:space="preserve">    </w:t>
-      </w:r>
-      <w:proofErr w:type="spellStart"/>
-      <w:r>
-        <w:rPr>
-          <w:rFonts w:ascii="Source Code Pro" w:eastAsia="宋体" w:hAnsi="Source Code Pro" w:cs="宋体"/>
-          <w:color w:val="A9B7C6"/>
-          <w:kern w:val="0"/>
-          <w:sz w:val="15"/>
-          <w:szCs w:val="15"/>
-        </w:rPr>
-        <w:t>AirResponse</w:t>
-      </w:r>
-      <w:proofErr w:type="spellEnd"/>
-      <w:r>
-        <w:rPr>
-          <w:rFonts w:ascii="Source Code Pro" w:eastAsia="宋体" w:hAnsi="Source Code Pro" w:cs="宋体"/>
-          <w:color w:val="A9B7C6"/>
-          <w:kern w:val="0"/>
-          <w:sz w:val="15"/>
-          <w:szCs w:val="15"/>
-        </w:rPr>
-        <w:t>&lt;</w:t>
+        <w:t xml:space="preserve">    AirResponse&lt;</w:t>
       </w:r>
       <w:r>
         <w:rPr>
@@ -237,7 +191,6 @@
         </w:rPr>
         <w:t xml:space="preserve">R </w:t>
       </w:r>
-      <w:proofErr w:type="spellStart"/>
       <w:r>
         <w:rPr>
           <w:rFonts w:ascii="Source Code Pro" w:eastAsia="宋体" w:hAnsi="Source Code Pro" w:cs="宋体"/>
@@ -248,7 +201,6 @@
         </w:rPr>
         <w:t>requestObject</w:t>
       </w:r>
-      <w:proofErr w:type="spellEnd"/>
       <w:r>
         <w:rPr>
           <w:rFonts w:ascii="Source Code Pro" w:eastAsia="宋体" w:hAnsi="Source Code Pro" w:cs="宋体"/>
@@ -259,7 +211,6 @@
         </w:rPr>
         <w:t xml:space="preserve">, </w:t>
       </w:r>
-      <w:proofErr w:type="spellStart"/>
       <w:r>
         <w:rPr>
           <w:rFonts w:ascii="Source Code Pro" w:eastAsia="宋体" w:hAnsi="Source Code Pro" w:cs="宋体"/>
@@ -268,20 +219,18 @@
           <w:sz w:val="15"/>
           <w:szCs w:val="15"/>
         </w:rPr>
-        <w:t>FlightContext.AirHeader</w:t>
-      </w:r>
-      <w:proofErr w:type="spellEnd"/>
+        <w:t>FlightContext.AirHeader airHeader</w:t>
+      </w:r>
       <w:r>
         <w:rPr>
           <w:rFonts w:ascii="Source Code Pro" w:eastAsia="宋体" w:hAnsi="Source Code Pro" w:cs="宋体"/>
-          <w:color w:val="A9B7C6"/>
-          <w:kern w:val="0"/>
-          <w:sz w:val="15"/>
-          <w:szCs w:val="15"/>
-        </w:rPr>
-        <w:t xml:space="preserve"> </w:t>
-      </w:r>
-      <w:proofErr w:type="spellStart"/>
+          <w:color w:val="CC7832"/>
+          <w:kern w:val="0"/>
+          <w:sz w:val="15"/>
+          <w:szCs w:val="15"/>
+        </w:rPr>
+        <w:t xml:space="preserve">, </w:t>
+      </w:r>
       <w:r>
         <w:rPr>
           <w:rFonts w:ascii="Source Code Pro" w:eastAsia="宋体" w:hAnsi="Source Code Pro" w:cs="宋体"/>
@@ -290,9 +239,8 @@
           <w:sz w:val="15"/>
           <w:szCs w:val="15"/>
         </w:rPr>
-        <w:t>airHeader</w:t>
-      </w:r>
-      <w:proofErr w:type="spellEnd"/>
+        <w:t>HttpServletRequest request</w:t>
+      </w:r>
       <w:r>
         <w:rPr>
           <w:rFonts w:ascii="Source Code Pro" w:eastAsia="宋体" w:hAnsi="Source Code Pro" w:cs="宋体"/>
@@ -303,7 +251,6 @@
         </w:rPr>
         <w:t xml:space="preserve">, </w:t>
       </w:r>
-      <w:proofErr w:type="spellStart"/>
       <w:r>
         <w:rPr>
           <w:rFonts w:ascii="Source Code Pro" w:eastAsia="宋体" w:hAnsi="Source Code Pro" w:cs="宋体"/>
@@ -312,18 +259,17 @@
           <w:sz w:val="15"/>
           <w:szCs w:val="15"/>
         </w:rPr>
-        <w:t>HttpServletRequest</w:t>
-      </w:r>
-      <w:proofErr w:type="spellEnd"/>
+        <w:t>HttpServletResponse response)</w:t>
+      </w:r>
       <w:r>
         <w:rPr>
           <w:rFonts w:ascii="Source Code Pro" w:eastAsia="宋体" w:hAnsi="Source Code Pro" w:cs="宋体"/>
-          <w:color w:val="A9B7C6"/>
-          <w:kern w:val="0"/>
-          <w:sz w:val="15"/>
-          <w:szCs w:val="15"/>
-        </w:rPr>
-        <w:t xml:space="preserve"> request</w:t>
+          <w:color w:val="CC7832"/>
+          <w:kern w:val="0"/>
+          <w:sz w:val="15"/>
+          <w:szCs w:val="15"/>
+        </w:rPr>
+        <w:t>;</w:t>
       </w:r>
       <w:r>
         <w:rPr>
@@ -333,9 +279,8 @@
           <w:sz w:val="15"/>
           <w:szCs w:val="15"/>
         </w:rPr>
-        <w:t xml:space="preserve">, </w:t>
-      </w:r>
-      <w:proofErr w:type="spellStart"/>
+        <w:br/>
+      </w:r>
       <w:r>
         <w:rPr>
           <w:rFonts w:ascii="Source Code Pro" w:eastAsia="宋体" w:hAnsi="Source Code Pro" w:cs="宋体"/>
@@ -344,52 +289,10 @@
           <w:sz w:val="15"/>
           <w:szCs w:val="15"/>
         </w:rPr>
-        <w:t>HttpServletResponse</w:t>
-      </w:r>
-      <w:proofErr w:type="spellEnd"/>
-      <w:r>
-        <w:rPr>
-          <w:rFonts w:ascii="Source Code Pro" w:eastAsia="宋体" w:hAnsi="Source Code Pro" w:cs="宋体"/>
-          <w:color w:val="A9B7C6"/>
-          <w:kern w:val="0"/>
-          <w:sz w:val="15"/>
-          <w:szCs w:val="15"/>
-        </w:rPr>
-        <w:t xml:space="preserve"> response)</w:t>
-      </w:r>
-      <w:r>
-        <w:rPr>
-          <w:rFonts w:ascii="Source Code Pro" w:eastAsia="宋体" w:hAnsi="Source Code Pro" w:cs="宋体"/>
-          <w:color w:val="CC7832"/>
-          <w:kern w:val="0"/>
-          <w:sz w:val="15"/>
-          <w:szCs w:val="15"/>
-        </w:rPr>
-        <w:t>;</w:t>
-      </w:r>
-      <w:r>
-        <w:rPr>
-          <w:rFonts w:ascii="Source Code Pro" w:eastAsia="宋体" w:hAnsi="Source Code Pro" w:cs="宋体"/>
-          <w:color w:val="CC7832"/>
-          <w:kern w:val="0"/>
-          <w:sz w:val="15"/>
-          <w:szCs w:val="15"/>
-        </w:rPr>
-        <w:br/>
-      </w:r>
-      <w:r>
-        <w:rPr>
-          <w:rFonts w:ascii="Source Code Pro" w:eastAsia="宋体" w:hAnsi="Source Code Pro" w:cs="宋体"/>
-          <w:color w:val="A9B7C6"/>
-          <w:kern w:val="0"/>
-          <w:sz w:val="15"/>
-          <w:szCs w:val="15"/>
-        </w:rPr>
         <w:t>}</w:t>
       </w:r>
     </w:p>
     <w:p>
-      <w:proofErr w:type="spellStart"/>
       <w:r>
         <w:rPr>
           <w:rFonts w:hint="eastAsia"/>
@@ -399,7 +302,6 @@
       <w:r>
         <w:t>Pipeline</w:t>
       </w:r>
-      <w:proofErr w:type="spellEnd"/>
       <w:r>
         <w:t>：</w:t>
       </w:r>
@@ -424,25 +326,14 @@
         </w:rPr>
         <w:t xml:space="preserve">public class </w:t>
       </w:r>
-      <w:proofErr w:type="spellStart"/>
-      <w:r>
-        <w:rPr>
-          <w:rFonts w:ascii="Source Code Pro" w:hAnsi="Source Code Pro"/>
-          <w:color w:val="A9B7C6"/>
-          <w:sz w:val="15"/>
-          <w:szCs w:val="15"/>
-        </w:rPr>
-        <w:t>FlightPipeLine</w:t>
-      </w:r>
-      <w:proofErr w:type="spellEnd"/>
-      <w:r>
-        <w:rPr>
-          <w:rFonts w:ascii="Source Code Pro" w:hAnsi="Source Code Pro"/>
-          <w:color w:val="A9B7C6"/>
-          <w:sz w:val="15"/>
-          <w:szCs w:val="15"/>
-        </w:rPr>
-        <w:t xml:space="preserve"> </w:t>
+      <w:r>
+        <w:rPr>
+          <w:rFonts w:ascii="Source Code Pro" w:hAnsi="Source Code Pro"/>
+          <w:color w:val="A9B7C6"/>
+          <w:sz w:val="15"/>
+          <w:szCs w:val="15"/>
+        </w:rPr>
+        <w:t xml:space="preserve">FlightPipeLine </w:t>
       </w:r>
       <w:r>
         <w:rPr>
@@ -453,37 +344,15 @@
         </w:rPr>
         <w:t xml:space="preserve">implements </w:t>
       </w:r>
-      <w:proofErr w:type="spellStart"/>
-      <w:r>
-        <w:rPr>
-          <w:rFonts w:ascii="Source Code Pro" w:hAnsi="Source Code Pro"/>
-          <w:color w:val="A9B7C6"/>
-          <w:sz w:val="15"/>
-          <w:szCs w:val="15"/>
-        </w:rPr>
-        <w:t>IFlightPipeLine</w:t>
-      </w:r>
-      <w:proofErr w:type="spellEnd"/>
-      <w:r>
-        <w:rPr>
-          <w:rFonts w:ascii="Source Code Pro" w:hAnsi="Source Code Pro"/>
-          <w:color w:val="A9B7C6"/>
-          <w:sz w:val="15"/>
-          <w:szCs w:val="15"/>
-        </w:rPr>
-        <w:t>&lt;</w:t>
-      </w:r>
-      <w:proofErr w:type="spellStart"/>
-      <w:r>
-        <w:rPr>
-          <w:rFonts w:ascii="Source Code Pro" w:hAnsi="Source Code Pro"/>
-          <w:color w:val="A9B7C6"/>
-          <w:sz w:val="15"/>
-          <w:szCs w:val="15"/>
-        </w:rPr>
-        <w:t>BaseRequest</w:t>
-      </w:r>
-      <w:proofErr w:type="spellEnd"/>
+      <w:r>
+        <w:rPr>
+          <w:rFonts w:ascii="Source Code Pro" w:hAnsi="Source Code Pro"/>
+          <w:color w:val="A9B7C6"/>
+          <w:sz w:val="15"/>
+          <w:szCs w:val="15"/>
+        </w:rPr>
+        <w:t>IFlightPipeLine&lt;BaseRequest</w:t>
+      </w:r>
       <w:r>
         <w:rPr>
           <w:rFonts w:ascii="Source Code Pro" w:hAnsi="Source Code Pro"/>
@@ -493,25 +362,14 @@
         </w:rPr>
         <w:t xml:space="preserve">, </w:t>
       </w:r>
-      <w:proofErr w:type="spellStart"/>
-      <w:r>
-        <w:rPr>
-          <w:rFonts w:ascii="Source Code Pro" w:hAnsi="Source Code Pro"/>
-          <w:color w:val="A9B7C6"/>
-          <w:sz w:val="15"/>
-          <w:szCs w:val="15"/>
-        </w:rPr>
-        <w:t>BaseResponse</w:t>
-      </w:r>
-      <w:proofErr w:type="spellEnd"/>
-      <w:r>
-        <w:rPr>
-          <w:rFonts w:ascii="Source Code Pro" w:hAnsi="Source Code Pro"/>
-          <w:color w:val="A9B7C6"/>
-          <w:sz w:val="15"/>
-          <w:szCs w:val="15"/>
-        </w:rPr>
-        <w:t>&gt; {</w:t>
+      <w:r>
+        <w:rPr>
+          <w:rFonts w:ascii="Source Code Pro" w:hAnsi="Source Code Pro"/>
+          <w:color w:val="A9B7C6"/>
+          <w:sz w:val="15"/>
+          <w:szCs w:val="15"/>
+        </w:rPr>
+        <w:t>BaseResponse&gt; {</w:t>
       </w:r>
       <w:r>
         <w:rPr>
@@ -541,7 +399,6 @@
         </w:rPr>
         <w:t xml:space="preserve">Logger </w:t>
       </w:r>
-      <w:proofErr w:type="spellStart"/>
       <w:r>
         <w:rPr>
           <w:rFonts w:ascii="Source Code Pro" w:hAnsi="Source Code Pro"/>
@@ -551,9 +408,304 @@
           <w:sz w:val="15"/>
           <w:szCs w:val="15"/>
         </w:rPr>
-        <w:t>LOGGER</w:t>
-      </w:r>
-      <w:proofErr w:type="spellEnd"/>
+        <w:t xml:space="preserve">LOGGER </w:t>
+      </w:r>
+      <w:r>
+        <w:rPr>
+          <w:rFonts w:ascii="Source Code Pro" w:hAnsi="Source Code Pro"/>
+          <w:color w:val="A9B7C6"/>
+          <w:sz w:val="15"/>
+          <w:szCs w:val="15"/>
+        </w:rPr>
+        <w:t>= LoggerFactory.</w:t>
+      </w:r>
+      <w:r>
+        <w:rPr>
+          <w:rFonts w:ascii="Source Code Pro" w:hAnsi="Source Code Pro"/>
+          <w:i/>
+          <w:iCs/>
+          <w:color w:val="A9B7C6"/>
+          <w:sz w:val="15"/>
+          <w:szCs w:val="15"/>
+        </w:rPr>
+        <w:t>getLogger</w:t>
+      </w:r>
+      <w:r>
+        <w:rPr>
+          <w:rFonts w:ascii="Source Code Pro" w:hAnsi="Source Code Pro"/>
+          <w:color w:val="A9B7C6"/>
+          <w:sz w:val="15"/>
+          <w:szCs w:val="15"/>
+        </w:rPr>
+        <w:t>(FlightPipeLine.</w:t>
+      </w:r>
+      <w:r>
+        <w:rPr>
+          <w:rFonts w:ascii="Source Code Pro" w:hAnsi="Source Code Pro"/>
+          <w:color w:val="CC7832"/>
+          <w:sz w:val="15"/>
+          <w:szCs w:val="15"/>
+        </w:rPr>
+        <w:t>class</w:t>
+      </w:r>
+      <w:r>
+        <w:rPr>
+          <w:rFonts w:ascii="Source Code Pro" w:hAnsi="Source Code Pro"/>
+          <w:color w:val="A9B7C6"/>
+          <w:sz w:val="15"/>
+          <w:szCs w:val="15"/>
+        </w:rPr>
+        <w:t>)</w:t>
+      </w:r>
+      <w:r>
+        <w:rPr>
+          <w:rFonts w:ascii="Source Code Pro" w:hAnsi="Source Code Pro"/>
+          <w:color w:val="CC7832"/>
+          <w:sz w:val="15"/>
+          <w:szCs w:val="15"/>
+        </w:rPr>
+        <w:t>;</w:t>
+      </w:r>
+      <w:r>
+        <w:rPr>
+          <w:rFonts w:ascii="Source Code Pro" w:hAnsi="Source Code Pro"/>
+          <w:color w:val="CC7832"/>
+          <w:sz w:val="15"/>
+          <w:szCs w:val="15"/>
+        </w:rPr>
+        <w:br/>
+        <w:t xml:space="preserve">    private </w:t>
+      </w:r>
+      <w:r>
+        <w:rPr>
+          <w:rFonts w:ascii="Source Code Pro" w:hAnsi="Source Code Pro"/>
+          <w:color w:val="A9B7C6"/>
+          <w:sz w:val="15"/>
+          <w:szCs w:val="15"/>
+        </w:rPr>
+        <w:t>List&lt;IFlightHandler&lt;BaseRequest</w:t>
+      </w:r>
+      <w:r>
+        <w:rPr>
+          <w:rFonts w:ascii="Source Code Pro" w:hAnsi="Source Code Pro"/>
+          <w:color w:val="CC7832"/>
+          <w:sz w:val="15"/>
+          <w:szCs w:val="15"/>
+        </w:rPr>
+        <w:t xml:space="preserve">, </w:t>
+      </w:r>
+      <w:r>
+        <w:rPr>
+          <w:rFonts w:ascii="Source Code Pro" w:hAnsi="Source Code Pro"/>
+          <w:color w:val="A9B7C6"/>
+          <w:sz w:val="15"/>
+          <w:szCs w:val="15"/>
+        </w:rPr>
+        <w:t xml:space="preserve">BaseResponse&gt;&gt; </w:t>
+      </w:r>
+      <w:r>
+        <w:rPr>
+          <w:rFonts w:ascii="Source Code Pro" w:hAnsi="Source Code Pro"/>
+          <w:color w:val="9876AA"/>
+          <w:sz w:val="15"/>
+          <w:szCs w:val="15"/>
+        </w:rPr>
+        <w:t>handlers</w:t>
+      </w:r>
+      <w:r>
+        <w:rPr>
+          <w:rFonts w:ascii="Source Code Pro" w:hAnsi="Source Code Pro"/>
+          <w:color w:val="CC7832"/>
+          <w:sz w:val="15"/>
+          <w:szCs w:val="15"/>
+        </w:rPr>
+        <w:t>;</w:t>
+      </w:r>
+      <w:r>
+        <w:rPr>
+          <w:rFonts w:ascii="Source Code Pro" w:hAnsi="Source Code Pro"/>
+          <w:color w:val="CC7832"/>
+          <w:sz w:val="15"/>
+          <w:szCs w:val="15"/>
+        </w:rPr>
+        <w:br/>
+        <w:t xml:space="preserve">    public </w:t>
+      </w:r>
+      <w:r>
+        <w:rPr>
+          <w:rFonts w:ascii="Source Code Pro" w:hAnsi="Source Code Pro"/>
+          <w:color w:val="A9B7C6"/>
+          <w:sz w:val="15"/>
+          <w:szCs w:val="15"/>
+        </w:rPr>
+        <w:t xml:space="preserve">AirResponse&lt;BaseResponse&gt; </w:t>
+      </w:r>
+      <w:r>
+        <w:rPr>
+          <w:rFonts w:ascii="Source Code Pro" w:hAnsi="Source Code Pro"/>
+          <w:color w:val="FFC66D"/>
+          <w:sz w:val="15"/>
+          <w:szCs w:val="15"/>
+        </w:rPr>
+        <w:t>pipeline</w:t>
+      </w:r>
+      <w:r>
+        <w:rPr>
+          <w:rFonts w:ascii="Source Code Pro" w:hAnsi="Source Code Pro"/>
+          <w:color w:val="A9B7C6"/>
+          <w:sz w:val="15"/>
+          <w:szCs w:val="15"/>
+        </w:rPr>
+        <w:t>(BaseRequest requestObject</w:t>
+      </w:r>
+      <w:r>
+        <w:rPr>
+          <w:rFonts w:ascii="Source Code Pro" w:hAnsi="Source Code Pro"/>
+          <w:color w:val="CC7832"/>
+          <w:sz w:val="15"/>
+          <w:szCs w:val="15"/>
+        </w:rPr>
+        <w:t xml:space="preserve">, </w:t>
+      </w:r>
+      <w:r>
+        <w:rPr>
+          <w:rFonts w:ascii="Source Code Pro" w:hAnsi="Source Code Pro"/>
+          <w:color w:val="A9B7C6"/>
+          <w:sz w:val="15"/>
+          <w:szCs w:val="15"/>
+        </w:rPr>
+        <w:t>FlightContext.AirHeader airHeader</w:t>
+      </w:r>
+      <w:r>
+        <w:rPr>
+          <w:rFonts w:ascii="Source Code Pro" w:hAnsi="Source Code Pro"/>
+          <w:color w:val="CC7832"/>
+          <w:sz w:val="15"/>
+          <w:szCs w:val="15"/>
+        </w:rPr>
+        <w:t xml:space="preserve">, </w:t>
+      </w:r>
+      <w:r>
+        <w:rPr>
+          <w:rFonts w:ascii="Source Code Pro" w:hAnsi="Source Code Pro"/>
+          <w:color w:val="A9B7C6"/>
+          <w:sz w:val="15"/>
+          <w:szCs w:val="15"/>
+        </w:rPr>
+        <w:t>HttpServletRequest request</w:t>
+      </w:r>
+      <w:r>
+        <w:rPr>
+          <w:rFonts w:ascii="Source Code Pro" w:hAnsi="Source Code Pro"/>
+          <w:color w:val="CC7832"/>
+          <w:sz w:val="15"/>
+          <w:szCs w:val="15"/>
+        </w:rPr>
+        <w:t xml:space="preserve">, </w:t>
+      </w:r>
+      <w:r>
+        <w:rPr>
+          <w:rFonts w:ascii="Source Code Pro" w:hAnsi="Source Code Pro"/>
+          <w:color w:val="A9B7C6"/>
+          <w:sz w:val="15"/>
+          <w:szCs w:val="15"/>
+        </w:rPr>
+        <w:t>HttpServletResponse response) {</w:t>
+      </w:r>
+      <w:r>
+        <w:rPr>
+          <w:rFonts w:ascii="Source Code Pro" w:hAnsi="Source Code Pro"/>
+          <w:color w:val="A9B7C6"/>
+          <w:sz w:val="15"/>
+          <w:szCs w:val="15"/>
+        </w:rPr>
+        <w:br/>
+        <w:t xml:space="preserve">        </w:t>
+      </w:r>
+      <w:r>
+        <w:rPr>
+          <w:rFonts w:ascii="Source Code Pro" w:hAnsi="Source Code Pro"/>
+          <w:color w:val="CC7832"/>
+          <w:sz w:val="15"/>
+          <w:szCs w:val="15"/>
+        </w:rPr>
+        <w:t xml:space="preserve">if </w:t>
+      </w:r>
+      <w:r>
+        <w:rPr>
+          <w:rFonts w:ascii="Source Code Pro" w:hAnsi="Source Code Pro"/>
+          <w:color w:val="A9B7C6"/>
+          <w:sz w:val="15"/>
+          <w:szCs w:val="15"/>
+        </w:rPr>
+        <w:t>(CollectionUtils.</w:t>
+      </w:r>
+      <w:r>
+        <w:rPr>
+          <w:rFonts w:ascii="Source Code Pro" w:hAnsi="Source Code Pro"/>
+          <w:i/>
+          <w:iCs/>
+          <w:color w:val="A9B7C6"/>
+          <w:sz w:val="15"/>
+          <w:szCs w:val="15"/>
+        </w:rPr>
+        <w:t>isEmpty</w:t>
+      </w:r>
+      <w:r>
+        <w:rPr>
+          <w:rFonts w:ascii="Source Code Pro" w:hAnsi="Source Code Pro"/>
+          <w:color w:val="A9B7C6"/>
+          <w:sz w:val="15"/>
+          <w:szCs w:val="15"/>
+        </w:rPr>
+        <w:t>(</w:t>
+      </w:r>
+      <w:r>
+        <w:rPr>
+          <w:rFonts w:ascii="Source Code Pro" w:hAnsi="Source Code Pro"/>
+          <w:color w:val="CC7832"/>
+          <w:sz w:val="15"/>
+          <w:szCs w:val="15"/>
+        </w:rPr>
+        <w:t>this</w:t>
+      </w:r>
+      <w:r>
+        <w:rPr>
+          <w:rFonts w:ascii="Source Code Pro" w:hAnsi="Source Code Pro"/>
+          <w:color w:val="A9B7C6"/>
+          <w:sz w:val="15"/>
+          <w:szCs w:val="15"/>
+        </w:rPr>
+        <w:t>.</w:t>
+      </w:r>
+      <w:r>
+        <w:rPr>
+          <w:rFonts w:ascii="Source Code Pro" w:hAnsi="Source Code Pro"/>
+          <w:color w:val="9876AA"/>
+          <w:sz w:val="15"/>
+          <w:szCs w:val="15"/>
+        </w:rPr>
+        <w:t>handlers</w:t>
+      </w:r>
+      <w:r>
+        <w:rPr>
+          <w:rFonts w:ascii="Source Code Pro" w:hAnsi="Source Code Pro"/>
+          <w:color w:val="A9B7C6"/>
+          <w:sz w:val="15"/>
+          <w:szCs w:val="15"/>
+        </w:rPr>
+        <w:t>)) {</w:t>
+      </w:r>
+      <w:r>
+        <w:rPr>
+          <w:rFonts w:ascii="Source Code Pro" w:hAnsi="Source Code Pro"/>
+          <w:color w:val="A9B7C6"/>
+          <w:sz w:val="15"/>
+          <w:szCs w:val="15"/>
+        </w:rPr>
+        <w:br/>
+        <w:t xml:space="preserve">            </w:t>
+      </w:r>
       <w:r>
         <w:rPr>
           <w:rFonts w:ascii="Source Code Pro" w:hAnsi="Source Code Pro"/>
@@ -563,26 +715,62 @@
           <w:sz w:val="15"/>
           <w:szCs w:val="15"/>
         </w:rPr>
-        <w:t xml:space="preserve"> </w:t>
-      </w:r>
-      <w:r>
-        <w:rPr>
-          <w:rFonts w:ascii="Source Code Pro" w:hAnsi="Source Code Pro"/>
-          <w:color w:val="A9B7C6"/>
-          <w:sz w:val="15"/>
-          <w:szCs w:val="15"/>
-        </w:rPr>
-        <w:t xml:space="preserve">= </w:t>
-      </w:r>
-      <w:proofErr w:type="spellStart"/>
-      <w:r>
-        <w:rPr>
-          <w:rFonts w:ascii="Source Code Pro" w:hAnsi="Source Code Pro"/>
-          <w:color w:val="A9B7C6"/>
-          <w:sz w:val="15"/>
-          <w:szCs w:val="15"/>
-        </w:rPr>
-        <w:t>LoggerFactory.</w:t>
+        <w:t>LOGGER</w:t>
+      </w:r>
+      <w:r>
+        <w:rPr>
+          <w:rFonts w:ascii="Source Code Pro" w:hAnsi="Source Code Pro"/>
+          <w:color w:val="A9B7C6"/>
+          <w:sz w:val="15"/>
+          <w:szCs w:val="15"/>
+        </w:rPr>
+        <w:t>.error(</w:t>
+      </w:r>
+      <w:r>
+        <w:rPr>
+          <w:rFonts w:ascii="Source Code Pro" w:hAnsi="Source Code Pro"/>
+          <w:color w:val="6A8759"/>
+          <w:sz w:val="15"/>
+          <w:szCs w:val="15"/>
+        </w:rPr>
+        <w:t>"handlers is empty"</w:t>
+      </w:r>
+      <w:r>
+        <w:rPr>
+          <w:rFonts w:ascii="Source Code Pro" w:hAnsi="Source Code Pro"/>
+          <w:color w:val="A9B7C6"/>
+          <w:sz w:val="15"/>
+          <w:szCs w:val="15"/>
+        </w:rPr>
+        <w:t>)</w:t>
+      </w:r>
+      <w:r>
+        <w:rPr>
+          <w:rFonts w:ascii="Source Code Pro" w:hAnsi="Source Code Pro"/>
+          <w:color w:val="CC7832"/>
+          <w:sz w:val="15"/>
+          <w:szCs w:val="15"/>
+        </w:rPr>
+        <w:t>;</w:t>
+      </w:r>
+      <w:r>
+        <w:rPr>
+          <w:rFonts w:ascii="Source Code Pro" w:hAnsi="Source Code Pro"/>
+          <w:color w:val="CC7832"/>
+          <w:sz w:val="15"/>
+          <w:szCs w:val="15"/>
+        </w:rPr>
+        <w:br/>
+        <w:t xml:space="preserve">            return </w:t>
+      </w:r>
+      <w:r>
+        <w:rPr>
+          <w:rFonts w:ascii="Source Code Pro" w:hAnsi="Source Code Pro"/>
+          <w:color w:val="A9B7C6"/>
+          <w:sz w:val="15"/>
+          <w:szCs w:val="15"/>
+        </w:rPr>
+        <w:t>AirResponse.</w:t>
       </w:r>
       <w:r>
         <w:rPr>
@@ -593,9 +781,8 @@
           <w:sz w:val="15"/>
           <w:szCs w:val="15"/>
         </w:rPr>
-        <w:t>getLogger</w:t>
-      </w:r>
-      <w:proofErr w:type="spellEnd"/>
+        <w:t>failure</w:t>
+      </w:r>
       <w:r>
         <w:rPr>
           <w:rFonts w:ascii="Source Code Pro" w:hAnsi="Source Code Pro"/>
@@ -605,26 +792,15 @@
         </w:rPr>
         <w:t>(</w:t>
       </w:r>
-      <w:proofErr w:type="spellStart"/>
-      <w:r>
-        <w:rPr>
-          <w:rFonts w:ascii="Source Code Pro" w:hAnsi="Source Code Pro"/>
-          <w:color w:val="A9B7C6"/>
-          <w:sz w:val="15"/>
-          <w:szCs w:val="15"/>
-        </w:rPr>
-        <w:t>FlightPipeLine.</w:t>
-      </w:r>
-      <w:r>
-        <w:rPr>
-          <w:rFonts w:ascii="Source Code Pro" w:hAnsi="Source Code Pro"/>
-          <w:color w:val="CC7832"/>
-          <w:sz w:val="15"/>
-          <w:szCs w:val="15"/>
-        </w:rPr>
-        <w:t>class</w:t>
-      </w:r>
-      <w:proofErr w:type="spellEnd"/>
+      <w:r>
+        <w:rPr>
+          <w:rFonts w:ascii="Source Code Pro" w:hAnsi="Source Code Pro"/>
+          <w:color w:val="6A8759"/>
+          <w:sz w:val="15"/>
+          <w:szCs w:val="15"/>
+        </w:rPr>
+        <w:t>"handlers is empty"</w:t>
+      </w:r>
       <w:r>
         <w:rPr>
           <w:rFonts w:ascii="Source Code Pro" w:hAnsi="Source Code Pro"/>
@@ -647,300 +823,6 @@
         <w:rPr>
           <w:rFonts w:ascii="Source Code Pro" w:hAnsi="Source Code Pro"/>
           <w:color w:val="CC7832"/>
-          <w:sz w:val="15"/>
-          <w:szCs w:val="15"/>
-        </w:rPr>
-        <w:br/>
-        <w:t xml:space="preserve">    private </w:t>
-      </w:r>
-      <w:r>
-        <w:rPr>
-          <w:rFonts w:ascii="Source Code Pro" w:hAnsi="Source Code Pro"/>
-          <w:color w:val="A9B7C6"/>
-          <w:sz w:val="15"/>
-          <w:szCs w:val="15"/>
-        </w:rPr>
-        <w:t>List&lt;</w:t>
-      </w:r>
-      <w:proofErr w:type="spellStart"/>
-      <w:r>
-        <w:rPr>
-          <w:rFonts w:ascii="Source Code Pro" w:hAnsi="Source Code Pro"/>
-          <w:color w:val="A9B7C6"/>
-          <w:sz w:val="15"/>
-          <w:szCs w:val="15"/>
-        </w:rPr>
-        <w:t>IFlightHandler</w:t>
-      </w:r>
-      <w:proofErr w:type="spellEnd"/>
-      <w:r>
-        <w:rPr>
-          <w:rFonts w:ascii="Source Code Pro" w:hAnsi="Source Code Pro"/>
-          <w:color w:val="A9B7C6"/>
-          <w:sz w:val="15"/>
-          <w:szCs w:val="15"/>
-        </w:rPr>
-        <w:t>&lt;</w:t>
-      </w:r>
-      <w:proofErr w:type="spellStart"/>
-      <w:r>
-        <w:rPr>
-          <w:rFonts w:ascii="Source Code Pro" w:hAnsi="Source Code Pro"/>
-          <w:color w:val="A9B7C6"/>
-          <w:sz w:val="15"/>
-          <w:szCs w:val="15"/>
-        </w:rPr>
-        <w:t>BaseRequest</w:t>
-      </w:r>
-      <w:proofErr w:type="spellEnd"/>
-      <w:r>
-        <w:rPr>
-          <w:rFonts w:ascii="Source Code Pro" w:hAnsi="Source Code Pro"/>
-          <w:color w:val="CC7832"/>
-          <w:sz w:val="15"/>
-          <w:szCs w:val="15"/>
-        </w:rPr>
-        <w:t xml:space="preserve">, </w:t>
-      </w:r>
-      <w:proofErr w:type="spellStart"/>
-      <w:r>
-        <w:rPr>
-          <w:rFonts w:ascii="Source Code Pro" w:hAnsi="Source Code Pro"/>
-          <w:color w:val="A9B7C6"/>
-          <w:sz w:val="15"/>
-          <w:szCs w:val="15"/>
-        </w:rPr>
-        <w:t>BaseResponse</w:t>
-      </w:r>
-      <w:proofErr w:type="spellEnd"/>
-      <w:r>
-        <w:rPr>
-          <w:rFonts w:ascii="Source Code Pro" w:hAnsi="Source Code Pro"/>
-          <w:color w:val="A9B7C6"/>
-          <w:sz w:val="15"/>
-          <w:szCs w:val="15"/>
-        </w:rPr>
-        <w:t xml:space="preserve">&gt;&gt; </w:t>
-      </w:r>
-      <w:r>
-        <w:rPr>
-          <w:rFonts w:ascii="Source Code Pro" w:hAnsi="Source Code Pro"/>
-          <w:color w:val="9876AA"/>
-          <w:sz w:val="15"/>
-          <w:szCs w:val="15"/>
-        </w:rPr>
-        <w:t>handlers</w:t>
-      </w:r>
-      <w:r>
-        <w:rPr>
-          <w:rFonts w:ascii="Source Code Pro" w:hAnsi="Source Code Pro"/>
-          <w:color w:val="CC7832"/>
-          <w:sz w:val="15"/>
-          <w:szCs w:val="15"/>
-        </w:rPr>
-        <w:t>;</w:t>
-      </w:r>
-      <w:r>
-        <w:rPr>
-          <w:rFonts w:ascii="Source Code Pro" w:hAnsi="Source Code Pro"/>
-          <w:color w:val="CC7832"/>
-          <w:sz w:val="15"/>
-          <w:szCs w:val="15"/>
-        </w:rPr>
-        <w:br/>
-        <w:t xml:space="preserve">    public </w:t>
-      </w:r>
-      <w:proofErr w:type="spellStart"/>
-      <w:r>
-        <w:rPr>
-          <w:rFonts w:ascii="Source Code Pro" w:hAnsi="Source Code Pro"/>
-          <w:color w:val="A9B7C6"/>
-          <w:sz w:val="15"/>
-          <w:szCs w:val="15"/>
-        </w:rPr>
-        <w:t>AirResponse</w:t>
-      </w:r>
-      <w:proofErr w:type="spellEnd"/>
-      <w:r>
-        <w:rPr>
-          <w:rFonts w:ascii="Source Code Pro" w:hAnsi="Source Code Pro"/>
-          <w:color w:val="A9B7C6"/>
-          <w:sz w:val="15"/>
-          <w:szCs w:val="15"/>
-        </w:rPr>
-        <w:t>&lt;</w:t>
-      </w:r>
-      <w:proofErr w:type="spellStart"/>
-      <w:r>
-        <w:rPr>
-          <w:rFonts w:ascii="Source Code Pro" w:hAnsi="Source Code Pro"/>
-          <w:color w:val="A9B7C6"/>
-          <w:sz w:val="15"/>
-          <w:szCs w:val="15"/>
-        </w:rPr>
-        <w:t>BaseResponse</w:t>
-      </w:r>
-      <w:proofErr w:type="spellEnd"/>
-      <w:r>
-        <w:rPr>
-          <w:rFonts w:ascii="Source Code Pro" w:hAnsi="Source Code Pro"/>
-          <w:color w:val="A9B7C6"/>
-          <w:sz w:val="15"/>
-          <w:szCs w:val="15"/>
-        </w:rPr>
-        <w:t xml:space="preserve">&gt; </w:t>
-      </w:r>
-      <w:r>
-        <w:rPr>
-          <w:rFonts w:ascii="Source Code Pro" w:hAnsi="Source Code Pro"/>
-          <w:color w:val="FFC66D"/>
-          <w:sz w:val="15"/>
-          <w:szCs w:val="15"/>
-        </w:rPr>
-        <w:t>pipeline</w:t>
-      </w:r>
-      <w:r>
-        <w:rPr>
-          <w:rFonts w:ascii="Source Code Pro" w:hAnsi="Source Code Pro"/>
-          <w:color w:val="A9B7C6"/>
-          <w:sz w:val="15"/>
-          <w:szCs w:val="15"/>
-        </w:rPr>
-        <w:t>(</w:t>
-      </w:r>
-      <w:proofErr w:type="spellStart"/>
-      <w:r>
-        <w:rPr>
-          <w:rFonts w:ascii="Source Code Pro" w:hAnsi="Source Code Pro"/>
-          <w:color w:val="A9B7C6"/>
-          <w:sz w:val="15"/>
-          <w:szCs w:val="15"/>
-        </w:rPr>
-        <w:t>BaseRequest</w:t>
-      </w:r>
-      <w:proofErr w:type="spellEnd"/>
-      <w:r>
-        <w:rPr>
-          <w:rFonts w:ascii="Source Code Pro" w:hAnsi="Source Code Pro"/>
-          <w:color w:val="A9B7C6"/>
-          <w:sz w:val="15"/>
-          <w:szCs w:val="15"/>
-        </w:rPr>
-        <w:t xml:space="preserve"> </w:t>
-      </w:r>
-      <w:proofErr w:type="spellStart"/>
-      <w:r>
-        <w:rPr>
-          <w:rFonts w:ascii="Source Code Pro" w:hAnsi="Source Code Pro"/>
-          <w:color w:val="A9B7C6"/>
-          <w:sz w:val="15"/>
-          <w:szCs w:val="15"/>
-        </w:rPr>
-        <w:t>requestObject</w:t>
-      </w:r>
-      <w:proofErr w:type="spellEnd"/>
-      <w:r>
-        <w:rPr>
-          <w:rFonts w:ascii="Source Code Pro" w:hAnsi="Source Code Pro"/>
-          <w:color w:val="CC7832"/>
-          <w:sz w:val="15"/>
-          <w:szCs w:val="15"/>
-        </w:rPr>
-        <w:t xml:space="preserve">, </w:t>
-      </w:r>
-      <w:proofErr w:type="spellStart"/>
-      <w:r>
-        <w:rPr>
-          <w:rFonts w:ascii="Source Code Pro" w:hAnsi="Source Code Pro"/>
-          <w:color w:val="A9B7C6"/>
-          <w:sz w:val="15"/>
-          <w:szCs w:val="15"/>
-        </w:rPr>
-        <w:t>FlightContext.AirHeader</w:t>
-      </w:r>
-      <w:proofErr w:type="spellEnd"/>
-      <w:r>
-        <w:rPr>
-          <w:rFonts w:ascii="Source Code Pro" w:hAnsi="Source Code Pro"/>
-          <w:color w:val="A9B7C6"/>
-          <w:sz w:val="15"/>
-          <w:szCs w:val="15"/>
-        </w:rPr>
-        <w:t xml:space="preserve"> </w:t>
-      </w:r>
-      <w:proofErr w:type="spellStart"/>
-      <w:r>
-        <w:rPr>
-          <w:rFonts w:ascii="Source Code Pro" w:hAnsi="Source Code Pro"/>
-          <w:color w:val="A9B7C6"/>
-          <w:sz w:val="15"/>
-          <w:szCs w:val="15"/>
-        </w:rPr>
-        <w:t>airHeader</w:t>
-      </w:r>
-      <w:proofErr w:type="spellEnd"/>
-      <w:r>
-        <w:rPr>
-          <w:rFonts w:ascii="Source Code Pro" w:hAnsi="Source Code Pro"/>
-          <w:color w:val="CC7832"/>
-          <w:sz w:val="15"/>
-          <w:szCs w:val="15"/>
-        </w:rPr>
-        <w:t xml:space="preserve">, </w:t>
-      </w:r>
-      <w:proofErr w:type="spellStart"/>
-      <w:r>
-        <w:rPr>
-          <w:rFonts w:ascii="Source Code Pro" w:hAnsi="Source Code Pro"/>
-          <w:color w:val="A9B7C6"/>
-          <w:sz w:val="15"/>
-          <w:szCs w:val="15"/>
-        </w:rPr>
-        <w:t>HttpServletRequest</w:t>
-      </w:r>
-      <w:proofErr w:type="spellEnd"/>
-      <w:r>
-        <w:rPr>
-          <w:rFonts w:ascii="Source Code Pro" w:hAnsi="Source Code Pro"/>
-          <w:color w:val="A9B7C6"/>
-          <w:sz w:val="15"/>
-          <w:szCs w:val="15"/>
-        </w:rPr>
-        <w:t xml:space="preserve"> request</w:t>
-      </w:r>
-      <w:r>
-        <w:rPr>
-          <w:rFonts w:ascii="Source Code Pro" w:hAnsi="Source Code Pro"/>
-          <w:color w:val="CC7832"/>
-          <w:sz w:val="15"/>
-          <w:szCs w:val="15"/>
-        </w:rPr>
-        <w:t xml:space="preserve">, </w:t>
-      </w:r>
-      <w:proofErr w:type="spellStart"/>
-      <w:r>
-        <w:rPr>
-          <w:rFonts w:ascii="Source Code Pro" w:hAnsi="Source Code Pro"/>
-          <w:color w:val="A9B7C6"/>
-          <w:sz w:val="15"/>
-          <w:szCs w:val="15"/>
-        </w:rPr>
-        <w:t>HttpServletResponse</w:t>
-      </w:r>
-      <w:proofErr w:type="spellEnd"/>
-      <w:r>
-        <w:rPr>
-          <w:rFonts w:ascii="Source Code Pro" w:hAnsi="Source Code Pro"/>
-          <w:color w:val="A9B7C6"/>
-          <w:sz w:val="15"/>
-          <w:szCs w:val="15"/>
-        </w:rPr>
-        <w:t xml:space="preserve"> response) {</w:t>
-      </w:r>
-      <w:r>
-        <w:rPr>
-          <w:rFonts w:ascii="Source Code Pro" w:hAnsi="Source Code Pro"/>
-          <w:color w:val="A9B7C6"/>
           <w:sz w:val="15"/>
           <w:szCs w:val="15"/>
         </w:rPr>
@@ -950,89 +832,11 @@
       <w:r>
         <w:rPr>
           <w:rFonts w:ascii="Source Code Pro" w:hAnsi="Source Code Pro"/>
-          <w:color w:val="CC7832"/>
-          <w:sz w:val="15"/>
-          <w:szCs w:val="15"/>
-        </w:rPr>
-        <w:t xml:space="preserve">if </w:t>
-      </w:r>
-      <w:r>
-        <w:rPr>
-          <w:rFonts w:ascii="Source Code Pro" w:hAnsi="Source Code Pro"/>
-          <w:color w:val="A9B7C6"/>
-          <w:sz w:val="15"/>
-          <w:szCs w:val="15"/>
-        </w:rPr>
-        <w:t>(</w:t>
-      </w:r>
-      <w:proofErr w:type="spellStart"/>
-      <w:r>
-        <w:rPr>
-          <w:rFonts w:ascii="Source Code Pro" w:hAnsi="Source Code Pro"/>
-          <w:color w:val="A9B7C6"/>
-          <w:sz w:val="15"/>
-          <w:szCs w:val="15"/>
-        </w:rPr>
-        <w:t>CollectionUtils.</w:t>
-      </w:r>
-      <w:r>
-        <w:rPr>
-          <w:rFonts w:ascii="Source Code Pro" w:hAnsi="Source Code Pro"/>
-          <w:i/>
-          <w:iCs/>
-          <w:color w:val="A9B7C6"/>
-          <w:sz w:val="15"/>
-          <w:szCs w:val="15"/>
-        </w:rPr>
-        <w:t>isEmpty</w:t>
-      </w:r>
-      <w:proofErr w:type="spellEnd"/>
-      <w:r>
-        <w:rPr>
-          <w:rFonts w:ascii="Source Code Pro" w:hAnsi="Source Code Pro"/>
-          <w:color w:val="A9B7C6"/>
-          <w:sz w:val="15"/>
-          <w:szCs w:val="15"/>
-        </w:rPr>
-        <w:t>(</w:t>
-      </w:r>
-      <w:proofErr w:type="spellStart"/>
-      <w:r>
-        <w:rPr>
-          <w:rFonts w:ascii="Source Code Pro" w:hAnsi="Source Code Pro"/>
-          <w:color w:val="CC7832"/>
-          <w:sz w:val="15"/>
-          <w:szCs w:val="15"/>
-        </w:rPr>
-        <w:t>this</w:t>
-      </w:r>
-      <w:r>
-        <w:rPr>
-          <w:rFonts w:ascii="Source Code Pro" w:hAnsi="Source Code Pro"/>
-          <w:color w:val="A9B7C6"/>
-          <w:sz w:val="15"/>
-          <w:szCs w:val="15"/>
-        </w:rPr>
-        <w:t>.</w:t>
-      </w:r>
-      <w:r>
-        <w:rPr>
-          <w:rFonts w:ascii="Source Code Pro" w:hAnsi="Source Code Pro"/>
-          <w:color w:val="9876AA"/>
-          <w:sz w:val="15"/>
-          <w:szCs w:val="15"/>
-        </w:rPr>
-        <w:t>handlers</w:t>
-      </w:r>
-      <w:proofErr w:type="spellEnd"/>
-      <w:r>
-        <w:rPr>
-          <w:rFonts w:ascii="Source Code Pro" w:hAnsi="Source Code Pro"/>
-          <w:color w:val="A9B7C6"/>
-          <w:sz w:val="15"/>
-          <w:szCs w:val="15"/>
-        </w:rPr>
-        <w:t>)) {</w:t>
+          <w:color w:val="A9B7C6"/>
+          <w:sz w:val="15"/>
+          <w:szCs w:val="15"/>
+        </w:rPr>
+        <w:t>}</w:t>
       </w:r>
       <w:r>
         <w:rPr>
@@ -1042,9 +846,220 @@
           <w:szCs w:val="15"/>
         </w:rPr>
         <w:br/>
-        <w:t xml:space="preserve">            </w:t>
-      </w:r>
-      <w:proofErr w:type="spellStart"/>
+        <w:t xml:space="preserve">        FlightContext&lt;BaseRequest</w:t>
+      </w:r>
+      <w:r>
+        <w:rPr>
+          <w:rFonts w:ascii="Source Code Pro" w:hAnsi="Source Code Pro"/>
+          <w:color w:val="CC7832"/>
+          <w:sz w:val="15"/>
+          <w:szCs w:val="15"/>
+        </w:rPr>
+        <w:t xml:space="preserve">, </w:t>
+      </w:r>
+      <w:r>
+        <w:rPr>
+          <w:rFonts w:ascii="Source Code Pro" w:hAnsi="Source Code Pro"/>
+          <w:color w:val="A9B7C6"/>
+          <w:sz w:val="15"/>
+          <w:szCs w:val="15"/>
+        </w:rPr>
+        <w:t xml:space="preserve">AirResponse&lt;BaseResponse&gt;&gt; context = </w:t>
+      </w:r>
+      <w:r>
+        <w:rPr>
+          <w:rFonts w:ascii="Source Code Pro" w:hAnsi="Source Code Pro"/>
+          <w:color w:val="CC7832"/>
+          <w:sz w:val="15"/>
+          <w:szCs w:val="15"/>
+        </w:rPr>
+        <w:t xml:space="preserve">new </w:t>
+      </w:r>
+      <w:r>
+        <w:rPr>
+          <w:rFonts w:ascii="Source Code Pro" w:hAnsi="Source Code Pro"/>
+          <w:color w:val="A9B7C6"/>
+          <w:sz w:val="15"/>
+          <w:szCs w:val="15"/>
+        </w:rPr>
+        <w:t>FlightContext&lt;BaseRequest</w:t>
+      </w:r>
+      <w:r>
+        <w:rPr>
+          <w:rFonts w:ascii="Source Code Pro" w:hAnsi="Source Code Pro"/>
+          <w:color w:val="CC7832"/>
+          <w:sz w:val="15"/>
+          <w:szCs w:val="15"/>
+        </w:rPr>
+        <w:t xml:space="preserve">, </w:t>
+      </w:r>
+      <w:r>
+        <w:rPr>
+          <w:rFonts w:ascii="Source Code Pro" w:hAnsi="Source Code Pro"/>
+          <w:color w:val="A9B7C6"/>
+          <w:sz w:val="15"/>
+          <w:szCs w:val="15"/>
+        </w:rPr>
+        <w:t>AirResponse&lt;BaseResponse&gt;&gt;()</w:t>
+      </w:r>
+      <w:r>
+        <w:rPr>
+          <w:rFonts w:ascii="Source Code Pro" w:hAnsi="Source Code Pro"/>
+          <w:color w:val="CC7832"/>
+          <w:sz w:val="15"/>
+          <w:szCs w:val="15"/>
+        </w:rPr>
+        <w:t>;</w:t>
+      </w:r>
+      <w:r>
+        <w:rPr>
+          <w:rFonts w:ascii="Source Code Pro" w:hAnsi="Source Code Pro"/>
+          <w:color w:val="CC7832"/>
+          <w:sz w:val="15"/>
+          <w:szCs w:val="15"/>
+        </w:rPr>
+        <w:br/>
+        <w:t xml:space="preserve">        </w:t>
+      </w:r>
+      <w:r>
+        <w:rPr>
+          <w:rFonts w:ascii="Source Code Pro" w:hAnsi="Source Code Pro"/>
+          <w:color w:val="A9B7C6"/>
+          <w:sz w:val="15"/>
+          <w:szCs w:val="15"/>
+        </w:rPr>
+        <w:t>context.setRequestBody(requestObject)</w:t>
+      </w:r>
+      <w:r>
+        <w:rPr>
+          <w:rFonts w:ascii="Source Code Pro" w:hAnsi="Source Code Pro"/>
+          <w:color w:val="CC7832"/>
+          <w:sz w:val="15"/>
+          <w:szCs w:val="15"/>
+        </w:rPr>
+        <w:t>;</w:t>
+      </w:r>
+      <w:r>
+        <w:rPr>
+          <w:rFonts w:ascii="Source Code Pro" w:hAnsi="Source Code Pro"/>
+          <w:color w:val="CC7832"/>
+          <w:sz w:val="15"/>
+          <w:szCs w:val="15"/>
+        </w:rPr>
+        <w:br/>
+        <w:t xml:space="preserve">        </w:t>
+      </w:r>
+      <w:r>
+        <w:rPr>
+          <w:rFonts w:ascii="Source Code Pro" w:hAnsi="Source Code Pro"/>
+          <w:color w:val="A9B7C6"/>
+          <w:sz w:val="15"/>
+          <w:szCs w:val="15"/>
+        </w:rPr>
+        <w:t>context.setRequest(request)</w:t>
+      </w:r>
+      <w:r>
+        <w:rPr>
+          <w:rFonts w:ascii="Source Code Pro" w:hAnsi="Source Code Pro"/>
+          <w:color w:val="CC7832"/>
+          <w:sz w:val="15"/>
+          <w:szCs w:val="15"/>
+        </w:rPr>
+        <w:t>;</w:t>
+      </w:r>
+      <w:r>
+        <w:rPr>
+          <w:rFonts w:ascii="Source Code Pro" w:hAnsi="Source Code Pro"/>
+          <w:color w:val="CC7832"/>
+          <w:sz w:val="15"/>
+          <w:szCs w:val="15"/>
+        </w:rPr>
+        <w:br/>
+        <w:t xml:space="preserve">        </w:t>
+      </w:r>
+      <w:r>
+        <w:rPr>
+          <w:rFonts w:ascii="Source Code Pro" w:hAnsi="Source Code Pro"/>
+          <w:color w:val="A9B7C6"/>
+          <w:sz w:val="15"/>
+          <w:szCs w:val="15"/>
+        </w:rPr>
+        <w:t>context.setResponse(response)</w:t>
+      </w:r>
+      <w:r>
+        <w:rPr>
+          <w:rFonts w:ascii="Source Code Pro" w:hAnsi="Source Code Pro"/>
+          <w:color w:val="CC7832"/>
+          <w:sz w:val="15"/>
+          <w:szCs w:val="15"/>
+        </w:rPr>
+        <w:t>;</w:t>
+      </w:r>
+      <w:r>
+        <w:rPr>
+          <w:rFonts w:ascii="Source Code Pro" w:hAnsi="Source Code Pro"/>
+          <w:color w:val="CC7832"/>
+          <w:sz w:val="15"/>
+          <w:szCs w:val="15"/>
+        </w:rPr>
+        <w:br/>
+        <w:t xml:space="preserve">        </w:t>
+      </w:r>
+      <w:r>
+        <w:rPr>
+          <w:rFonts w:ascii="Source Code Pro" w:hAnsi="Source Code Pro"/>
+          <w:color w:val="A9B7C6"/>
+          <w:sz w:val="15"/>
+          <w:szCs w:val="15"/>
+        </w:rPr>
+        <w:t xml:space="preserve">FlightStateEvent flightStateEvent = </w:t>
+      </w:r>
+      <w:r>
+        <w:rPr>
+          <w:rFonts w:ascii="Source Code Pro" w:hAnsi="Source Code Pro"/>
+          <w:color w:val="CC7832"/>
+          <w:sz w:val="15"/>
+          <w:szCs w:val="15"/>
+        </w:rPr>
+        <w:t xml:space="preserve">new </w:t>
+      </w:r>
+      <w:r>
+        <w:rPr>
+          <w:rFonts w:ascii="Source Code Pro" w:hAnsi="Source Code Pro"/>
+          <w:color w:val="A9B7C6"/>
+          <w:sz w:val="15"/>
+          <w:szCs w:val="15"/>
+        </w:rPr>
+        <w:t>FlightStateEvent()</w:t>
+      </w:r>
+      <w:r>
+        <w:rPr>
+          <w:rFonts w:ascii="Source Code Pro" w:hAnsi="Source Code Pro"/>
+          <w:color w:val="CC7832"/>
+          <w:sz w:val="15"/>
+          <w:szCs w:val="15"/>
+        </w:rPr>
+        <w:t>;</w:t>
+      </w:r>
+      <w:r>
+        <w:rPr>
+          <w:rFonts w:ascii="Source Code Pro" w:hAnsi="Source Code Pro"/>
+          <w:color w:val="CC7832"/>
+          <w:sz w:val="15"/>
+          <w:szCs w:val="15"/>
+        </w:rPr>
+        <w:br/>
+        <w:t xml:space="preserve">        </w:t>
+      </w:r>
+      <w:r>
+        <w:rPr>
+          <w:rFonts w:ascii="Source Code Pro" w:hAnsi="Source Code Pro"/>
+          <w:color w:val="A9B7C6"/>
+          <w:sz w:val="15"/>
+          <w:szCs w:val="15"/>
+        </w:rPr>
+        <w:t>flightStateEvent.setFlightStateEnum(FlightStateEnum.</w:t>
+      </w:r>
       <w:r>
         <w:rPr>
           <w:rFonts w:ascii="Source Code Pro" w:hAnsi="Source Code Pro"/>
@@ -1054,35 +1069,7 @@
           <w:sz w:val="15"/>
           <w:szCs w:val="15"/>
         </w:rPr>
-        <w:t>LOGGER</w:t>
-      </w:r>
-      <w:r>
-        <w:rPr>
-          <w:rFonts w:ascii="Source Code Pro" w:hAnsi="Source Code Pro"/>
-          <w:color w:val="A9B7C6"/>
-          <w:sz w:val="15"/>
-          <w:szCs w:val="15"/>
-        </w:rPr>
-        <w:t>.error</w:t>
-      </w:r>
-      <w:proofErr w:type="spellEnd"/>
-      <w:r>
-        <w:rPr>
-          <w:rFonts w:ascii="Source Code Pro" w:hAnsi="Source Code Pro"/>
-          <w:color w:val="A9B7C6"/>
-          <w:sz w:val="15"/>
-          <w:szCs w:val="15"/>
-        </w:rPr>
-        <w:t>(</w:t>
-      </w:r>
-      <w:r>
-        <w:rPr>
-          <w:rFonts w:ascii="Source Code Pro" w:hAnsi="Source Code Pro"/>
-          <w:color w:val="6A8759"/>
-          <w:sz w:val="15"/>
-          <w:szCs w:val="15"/>
-        </w:rPr>
-        <w:t>"handlers is empty"</w:t>
+        <w:t>WORKING</w:t>
       </w:r>
       <w:r>
         <w:rPr>
@@ -1110,56 +1097,108 @@
           <w:szCs w:val="15"/>
         </w:rPr>
         <w:br/>
-        <w:t xml:space="preserve">            return </w:t>
-      </w:r>
-      <w:proofErr w:type="spellStart"/>
-      <w:r>
-        <w:rPr>
-          <w:rFonts w:ascii="Source Code Pro" w:hAnsi="Source Code Pro"/>
-          <w:color w:val="A9B7C6"/>
-          <w:sz w:val="15"/>
-          <w:szCs w:val="15"/>
-        </w:rPr>
-        <w:t>AirResponse.</w:t>
-      </w:r>
-      <w:r>
-        <w:rPr>
-          <w:rFonts w:ascii="Source Code Pro" w:hAnsi="Source Code Pro"/>
-          <w:i/>
-          <w:iCs/>
-          <w:color w:val="A9B7C6"/>
-          <w:sz w:val="15"/>
-          <w:szCs w:val="15"/>
-        </w:rPr>
-        <w:t>failure</w:t>
-      </w:r>
-      <w:proofErr w:type="spellEnd"/>
-      <w:r>
-        <w:rPr>
-          <w:rFonts w:ascii="Source Code Pro" w:hAnsi="Source Code Pro"/>
-          <w:color w:val="A9B7C6"/>
-          <w:sz w:val="15"/>
-          <w:szCs w:val="15"/>
-        </w:rPr>
-        <w:t>(</w:t>
-      </w:r>
-      <w:r>
-        <w:rPr>
-          <w:rFonts w:ascii="Source Code Pro" w:hAnsi="Source Code Pro"/>
-          <w:color w:val="6A8759"/>
-          <w:sz w:val="15"/>
-          <w:szCs w:val="15"/>
-        </w:rPr>
-        <w:t>"handlers is empty"</w:t>
-      </w:r>
-      <w:r>
-        <w:rPr>
-          <w:rFonts w:ascii="Source Code Pro" w:hAnsi="Source Code Pro"/>
-          <w:color w:val="A9B7C6"/>
-          <w:sz w:val="15"/>
-          <w:szCs w:val="15"/>
-        </w:rPr>
-        <w:t>)</w:t>
+        <w:t xml:space="preserve">        try </w:t>
+      </w:r>
+      <w:r>
+        <w:rPr>
+          <w:rFonts w:ascii="Source Code Pro" w:hAnsi="Source Code Pro"/>
+          <w:color w:val="A9B7C6"/>
+          <w:sz w:val="15"/>
+          <w:szCs w:val="15"/>
+        </w:rPr>
+        <w:t>{</w:t>
+      </w:r>
+      <w:r>
+        <w:rPr>
+          <w:rFonts w:ascii="Source Code Pro" w:hAnsi="Source Code Pro"/>
+          <w:color w:val="A9B7C6"/>
+          <w:sz w:val="15"/>
+          <w:szCs w:val="15"/>
+        </w:rPr>
+        <w:br/>
+        <w:t xml:space="preserve">            </w:t>
+      </w:r>
+      <w:r>
+        <w:rPr>
+          <w:rFonts w:ascii="Source Code Pro" w:hAnsi="Source Code Pro"/>
+          <w:color w:val="CC7832"/>
+          <w:sz w:val="15"/>
+          <w:szCs w:val="15"/>
+        </w:rPr>
+        <w:t xml:space="preserve">for </w:t>
+      </w:r>
+      <w:r>
+        <w:rPr>
+          <w:rFonts w:ascii="Source Code Pro" w:hAnsi="Source Code Pro"/>
+          <w:color w:val="A9B7C6"/>
+          <w:sz w:val="15"/>
+          <w:szCs w:val="15"/>
+        </w:rPr>
+        <w:t>(IFlightHandler&lt;BaseRequest</w:t>
+      </w:r>
+      <w:r>
+        <w:rPr>
+          <w:rFonts w:ascii="Source Code Pro" w:hAnsi="Source Code Pro"/>
+          <w:color w:val="CC7832"/>
+          <w:sz w:val="15"/>
+          <w:szCs w:val="15"/>
+        </w:rPr>
+        <w:t xml:space="preserve">, </w:t>
+      </w:r>
+      <w:r>
+        <w:rPr>
+          <w:rFonts w:ascii="Source Code Pro" w:hAnsi="Source Code Pro"/>
+          <w:color w:val="A9B7C6"/>
+          <w:sz w:val="15"/>
+          <w:szCs w:val="15"/>
+        </w:rPr>
+        <w:t xml:space="preserve">BaseResponse&gt; handler : </w:t>
+      </w:r>
+      <w:r>
+        <w:rPr>
+          <w:rFonts w:ascii="Source Code Pro" w:hAnsi="Source Code Pro"/>
+          <w:color w:val="9876AA"/>
+          <w:sz w:val="15"/>
+          <w:szCs w:val="15"/>
+        </w:rPr>
+        <w:t>handlers</w:t>
+      </w:r>
+      <w:r>
+        <w:rPr>
+          <w:rFonts w:ascii="Source Code Pro" w:hAnsi="Source Code Pro"/>
+          <w:color w:val="A9B7C6"/>
+          <w:sz w:val="15"/>
+          <w:szCs w:val="15"/>
+        </w:rPr>
+        <w:t>) {</w:t>
+      </w:r>
+      <w:r>
+        <w:rPr>
+          <w:rFonts w:ascii="Source Code Pro" w:hAnsi="Source Code Pro"/>
+          <w:color w:val="A9B7C6"/>
+          <w:sz w:val="15"/>
+          <w:szCs w:val="15"/>
+        </w:rPr>
+        <w:br/>
+        <w:t xml:space="preserve">                handler.process(context</w:t>
+      </w:r>
+      <w:r>
+        <w:rPr>
+          <w:rFonts w:ascii="Source Code Pro" w:hAnsi="Source Code Pro"/>
+          <w:color w:val="CC7832"/>
+          <w:sz w:val="15"/>
+          <w:szCs w:val="15"/>
+        </w:rPr>
+        <w:t xml:space="preserve">, </w:t>
+      </w:r>
+      <w:r>
+        <w:rPr>
+          <w:rFonts w:ascii="Source Code Pro" w:hAnsi="Source Code Pro"/>
+          <w:color w:val="A9B7C6"/>
+          <w:sz w:val="15"/>
+          <w:szCs w:val="15"/>
+        </w:rPr>
+        <w:t>flightStateEvent)</w:t>
       </w:r>
       <w:r>
         <w:rPr>
@@ -1178,469 +1217,16 @@
           <w:szCs w:val="15"/>
         </w:rPr>
         <w:br/>
-        <w:t xml:space="preserve">        </w:t>
-      </w:r>
-      <w:r>
-        <w:rPr>
-          <w:rFonts w:ascii="Source Code Pro" w:hAnsi="Source Code Pro"/>
-          <w:color w:val="A9B7C6"/>
-          <w:sz w:val="15"/>
-          <w:szCs w:val="15"/>
-        </w:rPr>
-        <w:t>}</w:t>
-      </w:r>
-      <w:r>
-        <w:rPr>
-          <w:rFonts w:ascii="Source Code Pro" w:hAnsi="Source Code Pro"/>
-          <w:color w:val="A9B7C6"/>
-          <w:sz w:val="15"/>
-          <w:szCs w:val="15"/>
-        </w:rPr>
-        <w:br/>
-        <w:t xml:space="preserve">        </w:t>
-      </w:r>
-      <w:proofErr w:type="spellStart"/>
-      <w:r>
-        <w:rPr>
-          <w:rFonts w:ascii="Source Code Pro" w:hAnsi="Source Code Pro"/>
-          <w:color w:val="A9B7C6"/>
-          <w:sz w:val="15"/>
-          <w:szCs w:val="15"/>
-        </w:rPr>
-        <w:t>FlightContext</w:t>
-      </w:r>
-      <w:proofErr w:type="spellEnd"/>
-      <w:r>
-        <w:rPr>
-          <w:rFonts w:ascii="Source Code Pro" w:hAnsi="Source Code Pro"/>
-          <w:color w:val="A9B7C6"/>
-          <w:sz w:val="15"/>
-          <w:szCs w:val="15"/>
-        </w:rPr>
-        <w:t>&lt;</w:t>
-      </w:r>
-      <w:proofErr w:type="spellStart"/>
-      <w:r>
-        <w:rPr>
-          <w:rFonts w:ascii="Source Code Pro" w:hAnsi="Source Code Pro"/>
-          <w:color w:val="A9B7C6"/>
-          <w:sz w:val="15"/>
-          <w:szCs w:val="15"/>
-        </w:rPr>
-        <w:t>BaseRequest</w:t>
-      </w:r>
-      <w:proofErr w:type="spellEnd"/>
-      <w:r>
-        <w:rPr>
-          <w:rFonts w:ascii="Source Code Pro" w:hAnsi="Source Code Pro"/>
-          <w:color w:val="CC7832"/>
-          <w:sz w:val="15"/>
-          <w:szCs w:val="15"/>
-        </w:rPr>
-        <w:t xml:space="preserve">, </w:t>
-      </w:r>
-      <w:proofErr w:type="spellStart"/>
-      <w:r>
-        <w:rPr>
-          <w:rFonts w:ascii="Source Code Pro" w:hAnsi="Source Code Pro"/>
-          <w:color w:val="A9B7C6"/>
-          <w:sz w:val="15"/>
-          <w:szCs w:val="15"/>
-        </w:rPr>
-        <w:t>AirResponse</w:t>
-      </w:r>
-      <w:proofErr w:type="spellEnd"/>
-      <w:r>
-        <w:rPr>
-          <w:rFonts w:ascii="Source Code Pro" w:hAnsi="Source Code Pro"/>
-          <w:color w:val="A9B7C6"/>
-          <w:sz w:val="15"/>
-          <w:szCs w:val="15"/>
-        </w:rPr>
-        <w:t>&lt;</w:t>
-      </w:r>
-      <w:proofErr w:type="spellStart"/>
-      <w:r>
-        <w:rPr>
-          <w:rFonts w:ascii="Source Code Pro" w:hAnsi="Source Code Pro"/>
-          <w:color w:val="A9B7C6"/>
-          <w:sz w:val="15"/>
-          <w:szCs w:val="15"/>
-        </w:rPr>
-        <w:t>BaseResponse</w:t>
-      </w:r>
-      <w:proofErr w:type="spellEnd"/>
-      <w:r>
-        <w:rPr>
-          <w:rFonts w:ascii="Source Code Pro" w:hAnsi="Source Code Pro"/>
-          <w:color w:val="A9B7C6"/>
-          <w:sz w:val="15"/>
-          <w:szCs w:val="15"/>
-        </w:rPr>
-        <w:t xml:space="preserve">&gt;&gt; context = </w:t>
-      </w:r>
-      <w:r>
-        <w:rPr>
-          <w:rFonts w:ascii="Source Code Pro" w:hAnsi="Source Code Pro"/>
-          <w:color w:val="CC7832"/>
-          <w:sz w:val="15"/>
-          <w:szCs w:val="15"/>
-        </w:rPr>
-        <w:t xml:space="preserve">new </w:t>
-      </w:r>
-      <w:proofErr w:type="spellStart"/>
-      <w:r>
-        <w:rPr>
-          <w:rFonts w:ascii="Source Code Pro" w:hAnsi="Source Code Pro"/>
-          <w:color w:val="A9B7C6"/>
-          <w:sz w:val="15"/>
-          <w:szCs w:val="15"/>
-        </w:rPr>
-        <w:t>FlightContext</w:t>
-      </w:r>
-      <w:proofErr w:type="spellEnd"/>
-      <w:r>
-        <w:rPr>
-          <w:rFonts w:ascii="Source Code Pro" w:hAnsi="Source Code Pro"/>
-          <w:color w:val="A9B7C6"/>
-          <w:sz w:val="15"/>
-          <w:szCs w:val="15"/>
-        </w:rPr>
-        <w:t>&lt;</w:t>
-      </w:r>
-      <w:proofErr w:type="spellStart"/>
-      <w:r>
-        <w:rPr>
-          <w:rFonts w:ascii="Source Code Pro" w:hAnsi="Source Code Pro"/>
-          <w:color w:val="A9B7C6"/>
-          <w:sz w:val="15"/>
-          <w:szCs w:val="15"/>
-        </w:rPr>
-        <w:t>BaseRequest</w:t>
-      </w:r>
-      <w:proofErr w:type="spellEnd"/>
-      <w:r>
-        <w:rPr>
-          <w:rFonts w:ascii="Source Code Pro" w:hAnsi="Source Code Pro"/>
-          <w:color w:val="CC7832"/>
-          <w:sz w:val="15"/>
-          <w:szCs w:val="15"/>
-        </w:rPr>
-        <w:t xml:space="preserve">, </w:t>
-      </w:r>
-      <w:proofErr w:type="spellStart"/>
-      <w:r>
-        <w:rPr>
-          <w:rFonts w:ascii="Source Code Pro" w:hAnsi="Source Code Pro"/>
-          <w:color w:val="A9B7C6"/>
-          <w:sz w:val="15"/>
-          <w:szCs w:val="15"/>
-        </w:rPr>
-        <w:t>AirResponse</w:t>
-      </w:r>
-      <w:proofErr w:type="spellEnd"/>
-      <w:r>
-        <w:rPr>
-          <w:rFonts w:ascii="Source Code Pro" w:hAnsi="Source Code Pro"/>
-          <w:color w:val="A9B7C6"/>
-          <w:sz w:val="15"/>
-          <w:szCs w:val="15"/>
-        </w:rPr>
-        <w:t>&lt;</w:t>
-      </w:r>
-      <w:proofErr w:type="spellStart"/>
-      <w:r>
-        <w:rPr>
-          <w:rFonts w:ascii="Source Code Pro" w:hAnsi="Source Code Pro"/>
-          <w:color w:val="A9B7C6"/>
-          <w:sz w:val="15"/>
-          <w:szCs w:val="15"/>
-        </w:rPr>
-        <w:t>BaseResponse</w:t>
-      </w:r>
-      <w:proofErr w:type="spellEnd"/>
-      <w:r>
-        <w:rPr>
-          <w:rFonts w:ascii="Source Code Pro" w:hAnsi="Source Code Pro"/>
-          <w:color w:val="A9B7C6"/>
-          <w:sz w:val="15"/>
-          <w:szCs w:val="15"/>
-        </w:rPr>
-        <w:t>&gt;&gt;()</w:t>
-      </w:r>
-      <w:r>
-        <w:rPr>
-          <w:rFonts w:ascii="Source Code Pro" w:hAnsi="Source Code Pro"/>
-          <w:color w:val="CC7832"/>
-          <w:sz w:val="15"/>
-          <w:szCs w:val="15"/>
-        </w:rPr>
-        <w:t>;</w:t>
-      </w:r>
-      <w:r>
-        <w:rPr>
-          <w:rFonts w:ascii="Source Code Pro" w:hAnsi="Source Code Pro"/>
-          <w:color w:val="CC7832"/>
-          <w:sz w:val="15"/>
-          <w:szCs w:val="15"/>
-        </w:rPr>
-        <w:br/>
-        <w:t xml:space="preserve">        </w:t>
-      </w:r>
-      <w:proofErr w:type="spellStart"/>
-      <w:r>
-        <w:rPr>
-          <w:rFonts w:ascii="Source Code Pro" w:hAnsi="Source Code Pro"/>
-          <w:color w:val="A9B7C6"/>
-          <w:sz w:val="15"/>
-          <w:szCs w:val="15"/>
-        </w:rPr>
-        <w:t>context.setRequestBody</w:t>
-      </w:r>
-      <w:proofErr w:type="spellEnd"/>
-      <w:r>
-        <w:rPr>
-          <w:rFonts w:ascii="Source Code Pro" w:hAnsi="Source Code Pro"/>
-          <w:color w:val="A9B7C6"/>
-          <w:sz w:val="15"/>
-          <w:szCs w:val="15"/>
-        </w:rPr>
-        <w:t>(</w:t>
-      </w:r>
-      <w:proofErr w:type="spellStart"/>
-      <w:r>
-        <w:rPr>
-          <w:rFonts w:ascii="Source Code Pro" w:hAnsi="Source Code Pro"/>
-          <w:color w:val="A9B7C6"/>
-          <w:sz w:val="15"/>
-          <w:szCs w:val="15"/>
-        </w:rPr>
-        <w:t>requestObject</w:t>
-      </w:r>
-      <w:proofErr w:type="spellEnd"/>
-      <w:r>
-        <w:rPr>
-          <w:rFonts w:ascii="Source Code Pro" w:hAnsi="Source Code Pro"/>
-          <w:color w:val="A9B7C6"/>
-          <w:sz w:val="15"/>
-          <w:szCs w:val="15"/>
-        </w:rPr>
-        <w:t>)</w:t>
-      </w:r>
-      <w:r>
-        <w:rPr>
-          <w:rFonts w:ascii="Source Code Pro" w:hAnsi="Source Code Pro"/>
-          <w:color w:val="CC7832"/>
-          <w:sz w:val="15"/>
-          <w:szCs w:val="15"/>
-        </w:rPr>
-        <w:t>;</w:t>
-      </w:r>
-      <w:r>
-        <w:rPr>
-          <w:rFonts w:ascii="Source Code Pro" w:hAnsi="Source Code Pro"/>
-          <w:color w:val="CC7832"/>
-          <w:sz w:val="15"/>
-          <w:szCs w:val="15"/>
-        </w:rPr>
-        <w:br/>
-        <w:t xml:space="preserve">        </w:t>
-      </w:r>
-      <w:proofErr w:type="spellStart"/>
-      <w:r>
-        <w:rPr>
-          <w:rFonts w:ascii="Source Code Pro" w:hAnsi="Source Code Pro"/>
-          <w:color w:val="A9B7C6"/>
-          <w:sz w:val="15"/>
-          <w:szCs w:val="15"/>
-        </w:rPr>
-        <w:t>context.setRequest</w:t>
-      </w:r>
-      <w:proofErr w:type="spellEnd"/>
-      <w:r>
-        <w:rPr>
-          <w:rFonts w:ascii="Source Code Pro" w:hAnsi="Source Code Pro"/>
-          <w:color w:val="A9B7C6"/>
-          <w:sz w:val="15"/>
-          <w:szCs w:val="15"/>
-        </w:rPr>
-        <w:t>(request)</w:t>
-      </w:r>
-      <w:r>
-        <w:rPr>
-          <w:rFonts w:ascii="Source Code Pro" w:hAnsi="Source Code Pro"/>
-          <w:color w:val="CC7832"/>
-          <w:sz w:val="15"/>
-          <w:szCs w:val="15"/>
-        </w:rPr>
-        <w:t>;</w:t>
-      </w:r>
-      <w:r>
-        <w:rPr>
-          <w:rFonts w:ascii="Source Code Pro" w:hAnsi="Source Code Pro"/>
-          <w:color w:val="CC7832"/>
-          <w:sz w:val="15"/>
-          <w:szCs w:val="15"/>
-        </w:rPr>
-        <w:br/>
-        <w:t xml:space="preserve">        </w:t>
-      </w:r>
-      <w:proofErr w:type="spellStart"/>
-      <w:r>
-        <w:rPr>
-          <w:rFonts w:ascii="Source Code Pro" w:hAnsi="Source Code Pro"/>
-          <w:color w:val="A9B7C6"/>
-          <w:sz w:val="15"/>
-          <w:szCs w:val="15"/>
-        </w:rPr>
-        <w:t>context.setResponse</w:t>
-      </w:r>
-      <w:proofErr w:type="spellEnd"/>
-      <w:r>
-        <w:rPr>
-          <w:rFonts w:ascii="Source Code Pro" w:hAnsi="Source Code Pro"/>
-          <w:color w:val="A9B7C6"/>
-          <w:sz w:val="15"/>
-          <w:szCs w:val="15"/>
-        </w:rPr>
-        <w:t>(response)</w:t>
-      </w:r>
-      <w:r>
-        <w:rPr>
-          <w:rFonts w:ascii="Source Code Pro" w:hAnsi="Source Code Pro"/>
-          <w:color w:val="CC7832"/>
-          <w:sz w:val="15"/>
-          <w:szCs w:val="15"/>
-        </w:rPr>
-        <w:t>;</w:t>
-      </w:r>
-      <w:r>
-        <w:rPr>
-          <w:rFonts w:ascii="Source Code Pro" w:hAnsi="Source Code Pro"/>
-          <w:color w:val="CC7832"/>
-          <w:sz w:val="15"/>
-          <w:szCs w:val="15"/>
-        </w:rPr>
-        <w:br/>
-        <w:t xml:space="preserve">        </w:t>
-      </w:r>
-      <w:proofErr w:type="spellStart"/>
-      <w:r>
-        <w:rPr>
-          <w:rFonts w:ascii="Source Code Pro" w:hAnsi="Source Code Pro"/>
-          <w:color w:val="A9B7C6"/>
-          <w:sz w:val="15"/>
-          <w:szCs w:val="15"/>
-        </w:rPr>
-        <w:t>FlightStateEvent</w:t>
-      </w:r>
-      <w:proofErr w:type="spellEnd"/>
-      <w:r>
-        <w:rPr>
-          <w:rFonts w:ascii="Source Code Pro" w:hAnsi="Source Code Pro"/>
-          <w:color w:val="A9B7C6"/>
-          <w:sz w:val="15"/>
-          <w:szCs w:val="15"/>
-        </w:rPr>
-        <w:t xml:space="preserve"> </w:t>
-      </w:r>
-      <w:proofErr w:type="spellStart"/>
-      <w:r>
-        <w:rPr>
-          <w:rFonts w:ascii="Source Code Pro" w:hAnsi="Source Code Pro"/>
-          <w:color w:val="A9B7C6"/>
-          <w:sz w:val="15"/>
-          <w:szCs w:val="15"/>
-        </w:rPr>
-        <w:t>flightStateEvent</w:t>
-      </w:r>
-      <w:proofErr w:type="spellEnd"/>
-      <w:r>
-        <w:rPr>
-          <w:rFonts w:ascii="Source Code Pro" w:hAnsi="Source Code Pro"/>
-          <w:color w:val="A9B7C6"/>
-          <w:sz w:val="15"/>
-          <w:szCs w:val="15"/>
-        </w:rPr>
-        <w:t xml:space="preserve"> = </w:t>
-      </w:r>
-      <w:r>
-        <w:rPr>
-          <w:rFonts w:ascii="Source Code Pro" w:hAnsi="Source Code Pro"/>
-          <w:color w:val="CC7832"/>
-          <w:sz w:val="15"/>
-          <w:szCs w:val="15"/>
-        </w:rPr>
-        <w:t xml:space="preserve">new </w:t>
-      </w:r>
-      <w:proofErr w:type="spellStart"/>
-      <w:r>
-        <w:rPr>
-          <w:rFonts w:ascii="Source Code Pro" w:hAnsi="Source Code Pro"/>
-          <w:color w:val="A9B7C6"/>
-          <w:sz w:val="15"/>
-          <w:szCs w:val="15"/>
-        </w:rPr>
-        <w:t>FlightStateEvent</w:t>
-      </w:r>
-      <w:proofErr w:type="spellEnd"/>
-      <w:r>
-        <w:rPr>
-          <w:rFonts w:ascii="Source Code Pro" w:hAnsi="Source Code Pro"/>
-          <w:color w:val="A9B7C6"/>
-          <w:sz w:val="15"/>
-          <w:szCs w:val="15"/>
-        </w:rPr>
-        <w:t>()</w:t>
-      </w:r>
-      <w:r>
-        <w:rPr>
-          <w:rFonts w:ascii="Source Code Pro" w:hAnsi="Source Code Pro"/>
-          <w:color w:val="CC7832"/>
-          <w:sz w:val="15"/>
-          <w:szCs w:val="15"/>
-        </w:rPr>
-        <w:t>;</w:t>
-      </w:r>
-      <w:r>
-        <w:rPr>
-          <w:rFonts w:ascii="Source Code Pro" w:hAnsi="Source Code Pro"/>
-          <w:color w:val="CC7832"/>
-          <w:sz w:val="15"/>
-          <w:szCs w:val="15"/>
-        </w:rPr>
-        <w:br/>
-        <w:t xml:space="preserve">        </w:t>
-      </w:r>
-      <w:proofErr w:type="spellStart"/>
-      <w:r>
-        <w:rPr>
-          <w:rFonts w:ascii="Source Code Pro" w:hAnsi="Source Code Pro"/>
-          <w:color w:val="A9B7C6"/>
-          <w:sz w:val="15"/>
-          <w:szCs w:val="15"/>
-        </w:rPr>
-        <w:t>flightStateEvent.setFlightStateEnum</w:t>
-      </w:r>
-      <w:proofErr w:type="spellEnd"/>
-      <w:r>
-        <w:rPr>
-          <w:rFonts w:ascii="Source Code Pro" w:hAnsi="Source Code Pro"/>
-          <w:color w:val="A9B7C6"/>
-          <w:sz w:val="15"/>
-          <w:szCs w:val="15"/>
-        </w:rPr>
-        <w:t>(</w:t>
-      </w:r>
-      <w:proofErr w:type="spellStart"/>
-      <w:r>
-        <w:rPr>
-          <w:rFonts w:ascii="Source Code Pro" w:hAnsi="Source Code Pro"/>
-          <w:color w:val="A9B7C6"/>
-          <w:sz w:val="15"/>
-          <w:szCs w:val="15"/>
-        </w:rPr>
-        <w:t>FlightStateEnum.</w:t>
+        <w:t xml:space="preserve">                if </w:t>
+      </w:r>
+      <w:r>
+        <w:rPr>
+          <w:rFonts w:ascii="Source Code Pro" w:hAnsi="Source Code Pro"/>
+          <w:color w:val="A9B7C6"/>
+          <w:sz w:val="15"/>
+          <w:szCs w:val="15"/>
+        </w:rPr>
+        <w:t>(FlightStateEnum.</w:t>
       </w:r>
       <w:r>
         <w:rPr>
@@ -1651,45 +1237,92 @@
           <w:sz w:val="15"/>
           <w:szCs w:val="15"/>
         </w:rPr>
-        <w:t>WORKING</w:t>
-      </w:r>
-      <w:proofErr w:type="spellEnd"/>
-      <w:r>
-        <w:rPr>
-          <w:rFonts w:ascii="Source Code Pro" w:hAnsi="Source Code Pro"/>
-          <w:color w:val="A9B7C6"/>
-          <w:sz w:val="15"/>
-          <w:szCs w:val="15"/>
-        </w:rPr>
-        <w:t>)</w:t>
-      </w:r>
-      <w:r>
-        <w:rPr>
-          <w:rFonts w:ascii="Source Code Pro" w:hAnsi="Source Code Pro"/>
-          <w:color w:val="CC7832"/>
-          <w:sz w:val="15"/>
-          <w:szCs w:val="15"/>
-        </w:rPr>
-        <w:t>;</w:t>
-      </w:r>
-      <w:r>
-        <w:rPr>
-          <w:rFonts w:ascii="Source Code Pro" w:hAnsi="Source Code Pro"/>
-          <w:color w:val="CC7832"/>
+        <w:t xml:space="preserve">WORKING </w:t>
+      </w:r>
+      <w:r>
+        <w:rPr>
+          <w:rFonts w:ascii="Source Code Pro" w:hAnsi="Source Code Pro"/>
+          <w:color w:val="A9B7C6"/>
+          <w:sz w:val="15"/>
+          <w:szCs w:val="15"/>
+        </w:rPr>
+        <w:t>!= flightStateEvent.getFlightStateEnum()) {</w:t>
+      </w:r>
+      <w:r>
+        <w:rPr>
+          <w:rFonts w:ascii="Source Code Pro" w:hAnsi="Source Code Pro"/>
+          <w:color w:val="A9B7C6"/>
           <w:sz w:val="15"/>
           <w:szCs w:val="15"/>
         </w:rPr>
         <w:br/>
-        <w:t xml:space="preserve">        try </w:t>
-      </w:r>
-      <w:r>
-        <w:rPr>
-          <w:rFonts w:ascii="Source Code Pro" w:hAnsi="Source Code Pro"/>
-          <w:color w:val="A9B7C6"/>
-          <w:sz w:val="15"/>
-          <w:szCs w:val="15"/>
-        </w:rPr>
-        <w:t>{</w:t>
+        <w:t xml:space="preserve">                    </w:t>
+      </w:r>
+      <w:r>
+        <w:rPr>
+          <w:rFonts w:ascii="Source Code Pro" w:hAnsi="Source Code Pro"/>
+          <w:color w:val="CC7832"/>
+          <w:sz w:val="15"/>
+          <w:szCs w:val="15"/>
+        </w:rPr>
+        <w:t>break;</w:t>
+      </w:r>
+      <w:r>
+        <w:rPr>
+          <w:rFonts w:ascii="Source Code Pro" w:hAnsi="Source Code Pro"/>
+          <w:color w:val="CC7832"/>
+          <w:sz w:val="15"/>
+          <w:szCs w:val="15"/>
+        </w:rPr>
+        <w:br/>
+        <w:t xml:space="preserve">                </w:t>
+      </w:r>
+      <w:r>
+        <w:rPr>
+          <w:rFonts w:ascii="Source Code Pro" w:hAnsi="Source Code Pro"/>
+          <w:color w:val="A9B7C6"/>
+          <w:sz w:val="15"/>
+          <w:szCs w:val="15"/>
+        </w:rPr>
+        <w:t>}</w:t>
+      </w:r>
+      <w:r>
+        <w:rPr>
+          <w:rFonts w:ascii="Source Code Pro" w:hAnsi="Source Code Pro"/>
+          <w:color w:val="A9B7C6"/>
+          <w:sz w:val="15"/>
+          <w:szCs w:val="15"/>
+        </w:rPr>
+        <w:br/>
+        <w:t xml:space="preserve">            }</w:t>
+      </w:r>
+      <w:r>
+        <w:rPr>
+          <w:rFonts w:ascii="Source Code Pro" w:hAnsi="Source Code Pro"/>
+          <w:color w:val="A9B7C6"/>
+          <w:sz w:val="15"/>
+          <w:szCs w:val="15"/>
+        </w:rPr>
+        <w:br/>
+        <w:t xml:space="preserve">        } </w:t>
+      </w:r>
+      <w:r>
+        <w:rPr>
+          <w:rFonts w:ascii="Source Code Pro" w:hAnsi="Source Code Pro"/>
+          <w:color w:val="CC7832"/>
+          <w:sz w:val="15"/>
+          <w:szCs w:val="15"/>
+        </w:rPr>
+        <w:t xml:space="preserve">catch </w:t>
+      </w:r>
+      <w:r>
+        <w:rPr>
+          <w:rFonts w:ascii="Source Code Pro" w:hAnsi="Source Code Pro"/>
+          <w:color w:val="A9B7C6"/>
+          <w:sz w:val="15"/>
+          <w:szCs w:val="15"/>
+        </w:rPr>
+        <w:t>(Exception e) {</w:t>
       </w:r>
       <w:r>
         <w:rPr>
@@ -1708,85 +1341,25 @@
           <w:sz w:val="15"/>
           <w:szCs w:val="15"/>
         </w:rPr>
-        <w:t xml:space="preserve">for </w:t>
-      </w:r>
-      <w:r>
-        <w:rPr>
-          <w:rFonts w:ascii="Source Code Pro" w:hAnsi="Source Code Pro"/>
-          <w:color w:val="A9B7C6"/>
-          <w:sz w:val="15"/>
-          <w:szCs w:val="15"/>
-        </w:rPr>
-        <w:t>(</w:t>
-      </w:r>
-      <w:proofErr w:type="spellStart"/>
-      <w:r>
-        <w:rPr>
-          <w:rFonts w:ascii="Source Code Pro" w:hAnsi="Source Code Pro"/>
-          <w:color w:val="A9B7C6"/>
-          <w:sz w:val="15"/>
-          <w:szCs w:val="15"/>
-        </w:rPr>
-        <w:t>IFlightHandler</w:t>
-      </w:r>
-      <w:proofErr w:type="spellEnd"/>
-      <w:r>
-        <w:rPr>
-          <w:rFonts w:ascii="Source Code Pro" w:hAnsi="Source Code Pro"/>
-          <w:color w:val="A9B7C6"/>
-          <w:sz w:val="15"/>
-          <w:szCs w:val="15"/>
-        </w:rPr>
-        <w:t>&lt;</w:t>
-      </w:r>
-      <w:proofErr w:type="spellStart"/>
-      <w:r>
-        <w:rPr>
-          <w:rFonts w:ascii="Source Code Pro" w:hAnsi="Source Code Pro"/>
-          <w:color w:val="A9B7C6"/>
-          <w:sz w:val="15"/>
-          <w:szCs w:val="15"/>
-        </w:rPr>
-        <w:t>BaseRequest</w:t>
-      </w:r>
-      <w:proofErr w:type="spellEnd"/>
-      <w:r>
-        <w:rPr>
-          <w:rFonts w:ascii="Source Code Pro" w:hAnsi="Source Code Pro"/>
-          <w:color w:val="CC7832"/>
-          <w:sz w:val="15"/>
-          <w:szCs w:val="15"/>
-        </w:rPr>
-        <w:t xml:space="preserve">, </w:t>
-      </w:r>
-      <w:proofErr w:type="spellStart"/>
-      <w:r>
-        <w:rPr>
-          <w:rFonts w:ascii="Source Code Pro" w:hAnsi="Source Code Pro"/>
-          <w:color w:val="A9B7C6"/>
-          <w:sz w:val="15"/>
-          <w:szCs w:val="15"/>
-        </w:rPr>
-        <w:t>BaseResponse</w:t>
-      </w:r>
-      <w:proofErr w:type="spellEnd"/>
-      <w:r>
-        <w:rPr>
-          <w:rFonts w:ascii="Source Code Pro" w:hAnsi="Source Code Pro"/>
-          <w:color w:val="A9B7C6"/>
-          <w:sz w:val="15"/>
-          <w:szCs w:val="15"/>
-        </w:rPr>
-        <w:t xml:space="preserve">&gt; handler : </w:t>
-      </w:r>
-      <w:r>
-        <w:rPr>
-          <w:rFonts w:ascii="Source Code Pro" w:hAnsi="Source Code Pro"/>
-          <w:color w:val="9876AA"/>
-          <w:sz w:val="15"/>
-          <w:szCs w:val="15"/>
-        </w:rPr>
-        <w:t>handlers</w:t>
+        <w:t xml:space="preserve">if </w:t>
+      </w:r>
+      <w:r>
+        <w:rPr>
+          <w:rFonts w:ascii="Source Code Pro" w:hAnsi="Source Code Pro"/>
+          <w:color w:val="A9B7C6"/>
+          <w:sz w:val="15"/>
+          <w:szCs w:val="15"/>
+        </w:rPr>
+        <w:t xml:space="preserve">(context.getResult() != </w:t>
+      </w:r>
+      <w:r>
+        <w:rPr>
+          <w:rFonts w:ascii="Source Code Pro" w:hAnsi="Source Code Pro"/>
+          <w:color w:val="CC7832"/>
+          <w:sz w:val="15"/>
+          <w:szCs w:val="15"/>
+        </w:rPr>
+        <w:t>null</w:t>
       </w:r>
       <w:r>
         <w:rPr>
@@ -1801,52 +1374,85 @@
         <w:rPr>
           <w:rFonts w:ascii="Source Code Pro" w:hAnsi="Source Code Pro"/>
           <w:color w:val="A9B7C6"/>
+          <w:sz w:val="15"/>
+          <w:szCs w:val="15"/>
+        </w:rPr>
+        <w:br/>
+        <w:t xml:space="preserve">                context.getResult().setStatus(-</w:t>
+      </w:r>
+      <w:r>
+        <w:rPr>
+          <w:rFonts w:ascii="Source Code Pro" w:hAnsi="Source Code Pro"/>
+          <w:color w:val="6897BB"/>
+          <w:sz w:val="15"/>
+          <w:szCs w:val="15"/>
+        </w:rPr>
+        <w:t>1</w:t>
+      </w:r>
+      <w:r>
+        <w:rPr>
+          <w:rFonts w:ascii="Source Code Pro" w:hAnsi="Source Code Pro"/>
+          <w:color w:val="A9B7C6"/>
+          <w:sz w:val="15"/>
+          <w:szCs w:val="15"/>
+        </w:rPr>
+        <w:t>)</w:t>
+      </w:r>
+      <w:r>
+        <w:rPr>
+          <w:rFonts w:ascii="Source Code Pro" w:hAnsi="Source Code Pro"/>
+          <w:color w:val="CC7832"/>
+          <w:sz w:val="15"/>
+          <w:szCs w:val="15"/>
+        </w:rPr>
+        <w:t>;</w:t>
+      </w:r>
+      <w:r>
+        <w:rPr>
+          <w:rFonts w:ascii="Source Code Pro" w:hAnsi="Source Code Pro"/>
+          <w:color w:val="CC7832"/>
           <w:sz w:val="15"/>
           <w:szCs w:val="15"/>
         </w:rPr>
         <w:br/>
         <w:t xml:space="preserve">                </w:t>
       </w:r>
-      <w:proofErr w:type="spellStart"/>
-      <w:r>
-        <w:rPr>
-          <w:rFonts w:ascii="Source Code Pro" w:hAnsi="Source Code Pro"/>
-          <w:color w:val="A9B7C6"/>
-          <w:sz w:val="15"/>
-          <w:szCs w:val="15"/>
-        </w:rPr>
-        <w:t>handler.process</w:t>
-      </w:r>
-      <w:proofErr w:type="spellEnd"/>
-      <w:r>
-        <w:rPr>
-          <w:rFonts w:ascii="Source Code Pro" w:hAnsi="Source Code Pro"/>
-          <w:color w:val="A9B7C6"/>
-          <w:sz w:val="15"/>
-          <w:szCs w:val="15"/>
-        </w:rPr>
-        <w:t>(context</w:t>
-      </w:r>
-      <w:r>
-        <w:rPr>
-          <w:rFonts w:ascii="Source Code Pro" w:hAnsi="Source Code Pro"/>
-          <w:color w:val="CC7832"/>
-          <w:sz w:val="15"/>
-          <w:szCs w:val="15"/>
-        </w:rPr>
-        <w:t xml:space="preserve">, </w:t>
-      </w:r>
-      <w:proofErr w:type="spellStart"/>
-      <w:r>
-        <w:rPr>
-          <w:rFonts w:ascii="Source Code Pro" w:hAnsi="Source Code Pro"/>
-          <w:color w:val="A9B7C6"/>
-          <w:sz w:val="15"/>
-          <w:szCs w:val="15"/>
-        </w:rPr>
-        <w:t>flightStateEvent</w:t>
-      </w:r>
-      <w:proofErr w:type="spellEnd"/>
+      <w:r>
+        <w:rPr>
+          <w:rFonts w:ascii="Source Code Pro" w:hAnsi="Source Code Pro"/>
+          <w:color w:val="A9B7C6"/>
+          <w:sz w:val="15"/>
+          <w:szCs w:val="15"/>
+        </w:rPr>
+        <w:t>context.getResult().setErrorMessage(</w:t>
+      </w:r>
+      <w:r>
+        <w:rPr>
+          <w:rFonts w:ascii="Source Code Pro" w:hAnsi="Source Code Pro"/>
+          <w:color w:val="6A8759"/>
+          <w:sz w:val="15"/>
+          <w:szCs w:val="15"/>
+        </w:rPr>
+        <w:t>"</w:t>
+      </w:r>
+      <w:r>
+        <w:rPr>
+          <w:rFonts w:hint="eastAsia"/>
+          <w:color w:val="6A8759"/>
+          <w:sz w:val="15"/>
+          <w:szCs w:val="15"/>
+        </w:rPr>
+        <w:t>失败</w:t>
+      </w:r>
+      <w:r>
+        <w:rPr>
+          <w:rFonts w:ascii="Source Code Pro" w:hAnsi="Source Code Pro"/>
+          <w:color w:val="6A8759"/>
+          <w:sz w:val="15"/>
+          <w:szCs w:val="15"/>
+        </w:rPr>
+        <w:t>"</w:t>
+      </w:r>
       <w:r>
         <w:rPr>
           <w:rFonts w:ascii="Source Code Pro" w:hAnsi="Source Code Pro"/>
@@ -1873,26 +1479,26 @@
           <w:szCs w:val="15"/>
         </w:rPr>
         <w:br/>
-        <w:t xml:space="preserve">                if </w:t>
-      </w:r>
-      <w:r>
-        <w:rPr>
-          <w:rFonts w:ascii="Source Code Pro" w:hAnsi="Source Code Pro"/>
-          <w:color w:val="A9B7C6"/>
-          <w:sz w:val="15"/>
-          <w:szCs w:val="15"/>
-        </w:rPr>
-        <w:t>(</w:t>
-      </w:r>
-      <w:proofErr w:type="spellStart"/>
-      <w:r>
-        <w:rPr>
-          <w:rFonts w:ascii="Source Code Pro" w:hAnsi="Source Code Pro"/>
-          <w:color w:val="A9B7C6"/>
-          <w:sz w:val="15"/>
-          <w:szCs w:val="15"/>
-        </w:rPr>
-        <w:t>FlightStateEnum.</w:t>
+        <w:t xml:space="preserve">            </w:t>
+      </w:r>
+      <w:r>
+        <w:rPr>
+          <w:rFonts w:ascii="Source Code Pro" w:hAnsi="Source Code Pro"/>
+          <w:color w:val="A9B7C6"/>
+          <w:sz w:val="15"/>
+          <w:szCs w:val="15"/>
+        </w:rPr>
+        <w:t>}</w:t>
+      </w:r>
+      <w:r>
+        <w:rPr>
+          <w:rFonts w:ascii="Source Code Pro" w:hAnsi="Source Code Pro"/>
+          <w:color w:val="A9B7C6"/>
+          <w:sz w:val="15"/>
+          <w:szCs w:val="15"/>
+        </w:rPr>
+        <w:br/>
+        <w:t xml:space="preserve">            </w:t>
       </w:r>
       <w:r>
         <w:rPr>
@@ -1903,402 +1509,6 @@
           <w:sz w:val="15"/>
           <w:szCs w:val="15"/>
         </w:rPr>
-        <w:t>WORKING</w:t>
-      </w:r>
-      <w:proofErr w:type="spellEnd"/>
-      <w:r>
-        <w:rPr>
-          <w:rFonts w:ascii="Source Code Pro" w:hAnsi="Source Code Pro"/>
-          <w:i/>
-          <w:iCs/>
-          <w:color w:val="9876AA"/>
-          <w:sz w:val="15"/>
-          <w:szCs w:val="15"/>
-        </w:rPr>
-        <w:t xml:space="preserve"> </w:t>
-      </w:r>
-      <w:r>
-        <w:rPr>
-          <w:rFonts w:ascii="Source Code Pro" w:hAnsi="Source Code Pro"/>
-          <w:color w:val="A9B7C6"/>
-          <w:sz w:val="15"/>
-          <w:szCs w:val="15"/>
-        </w:rPr>
-        <w:t xml:space="preserve">!= </w:t>
-      </w:r>
-      <w:proofErr w:type="spellStart"/>
-      <w:r>
-        <w:rPr>
-          <w:rFonts w:ascii="Source Code Pro" w:hAnsi="Source Code Pro"/>
-          <w:color w:val="A9B7C6"/>
-          <w:sz w:val="15"/>
-          <w:szCs w:val="15"/>
-        </w:rPr>
-        <w:t>flightStateEvent.getFlightStateEnum</w:t>
-      </w:r>
-      <w:proofErr w:type="spellEnd"/>
-      <w:r>
-        <w:rPr>
-          <w:rFonts w:ascii="Source Code Pro" w:hAnsi="Source Code Pro"/>
-          <w:color w:val="A9B7C6"/>
-          <w:sz w:val="15"/>
-          <w:szCs w:val="15"/>
-        </w:rPr>
-        <w:t>()) {</w:t>
-      </w:r>
-      <w:r>
-        <w:rPr>
-          <w:rFonts w:ascii="Source Code Pro" w:hAnsi="Source Code Pro"/>
-          <w:color w:val="A9B7C6"/>
-          <w:sz w:val="15"/>
-          <w:szCs w:val="15"/>
-        </w:rPr>
-        <w:br/>
-        <w:t xml:space="preserve">                    </w:t>
-      </w:r>
-      <w:r>
-        <w:rPr>
-          <w:rFonts w:ascii="Source Code Pro" w:hAnsi="Source Code Pro"/>
-          <w:color w:val="CC7832"/>
-          <w:sz w:val="15"/>
-          <w:szCs w:val="15"/>
-        </w:rPr>
-        <w:t>break;</w:t>
-      </w:r>
-      <w:r>
-        <w:rPr>
-          <w:rFonts w:ascii="Source Code Pro" w:hAnsi="Source Code Pro"/>
-          <w:color w:val="CC7832"/>
-          <w:sz w:val="15"/>
-          <w:szCs w:val="15"/>
-        </w:rPr>
-        <w:br/>
-        <w:t xml:space="preserve">                </w:t>
-      </w:r>
-      <w:r>
-        <w:rPr>
-          <w:rFonts w:ascii="Source Code Pro" w:hAnsi="Source Code Pro"/>
-          <w:color w:val="A9B7C6"/>
-          <w:sz w:val="15"/>
-          <w:szCs w:val="15"/>
-        </w:rPr>
-        <w:t>}</w:t>
-      </w:r>
-      <w:r>
-        <w:rPr>
-          <w:rFonts w:ascii="Source Code Pro" w:hAnsi="Source Code Pro"/>
-          <w:color w:val="A9B7C6"/>
-          <w:sz w:val="15"/>
-          <w:szCs w:val="15"/>
-        </w:rPr>
-        <w:br/>
-        <w:t xml:space="preserve">            }</w:t>
-      </w:r>
-      <w:r>
-        <w:rPr>
-          <w:rFonts w:ascii="Source Code Pro" w:hAnsi="Source Code Pro"/>
-          <w:color w:val="A9B7C6"/>
-          <w:sz w:val="15"/>
-          <w:szCs w:val="15"/>
-        </w:rPr>
-        <w:br/>
-        <w:t xml:space="preserve">        } </w:t>
-      </w:r>
-      <w:r>
-        <w:rPr>
-          <w:rFonts w:ascii="Source Code Pro" w:hAnsi="Source Code Pro"/>
-          <w:color w:val="CC7832"/>
-          <w:sz w:val="15"/>
-          <w:szCs w:val="15"/>
-        </w:rPr>
-        <w:t xml:space="preserve">catch </w:t>
-      </w:r>
-      <w:r>
-        <w:rPr>
-          <w:rFonts w:ascii="Source Code Pro" w:hAnsi="Source Code Pro"/>
-          <w:color w:val="A9B7C6"/>
-          <w:sz w:val="15"/>
-          <w:szCs w:val="15"/>
-        </w:rPr>
-        <w:t>(Exception e) {</w:t>
-      </w:r>
-      <w:r>
-        <w:rPr>
-          <w:rFonts w:ascii="Source Code Pro" w:hAnsi="Source Code Pro"/>
-          <w:color w:val="A9B7C6"/>
-          <w:sz w:val="15"/>
-          <w:szCs w:val="15"/>
-        </w:rPr>
-        <w:br/>
-        <w:t xml:space="preserve">            </w:t>
-      </w:r>
-      <w:r>
-        <w:rPr>
-          <w:rFonts w:ascii="Source Code Pro" w:hAnsi="Source Code Pro"/>
-          <w:color w:val="CC7832"/>
-          <w:sz w:val="15"/>
-          <w:szCs w:val="15"/>
-        </w:rPr>
-        <w:t xml:space="preserve">if </w:t>
-      </w:r>
-      <w:r>
-        <w:rPr>
-          <w:rFonts w:ascii="Source Code Pro" w:hAnsi="Source Code Pro"/>
-          <w:color w:val="A9B7C6"/>
-          <w:sz w:val="15"/>
-          <w:szCs w:val="15"/>
-        </w:rPr>
-        <w:t>(</w:t>
-      </w:r>
-      <w:proofErr w:type="spellStart"/>
-      <w:r>
-        <w:rPr>
-          <w:rFonts w:ascii="Source Code Pro" w:hAnsi="Source Code Pro"/>
-          <w:color w:val="A9B7C6"/>
-          <w:sz w:val="15"/>
-          <w:szCs w:val="15"/>
-        </w:rPr>
-        <w:t>context.getResult</w:t>
-      </w:r>
-      <w:proofErr w:type="spellEnd"/>
-      <w:r>
-        <w:rPr>
-          <w:rFonts w:ascii="Source Code Pro" w:hAnsi="Source Code Pro"/>
-          <w:color w:val="A9B7C6"/>
-          <w:sz w:val="15"/>
-          <w:szCs w:val="15"/>
-        </w:rPr>
-        <w:t xml:space="preserve">() != </w:t>
-      </w:r>
-      <w:r>
-        <w:rPr>
-          <w:rFonts w:ascii="Source Code Pro" w:hAnsi="Source Code Pro"/>
-          <w:color w:val="CC7832"/>
-          <w:sz w:val="15"/>
-          <w:szCs w:val="15"/>
-        </w:rPr>
-        <w:t>null</w:t>
-      </w:r>
-      <w:r>
-        <w:rPr>
-          <w:rFonts w:ascii="Source Code Pro" w:hAnsi="Source Code Pro"/>
-          <w:color w:val="A9B7C6"/>
-          <w:sz w:val="15"/>
-          <w:szCs w:val="15"/>
-        </w:rPr>
-        <w:t>) {</w:t>
-      </w:r>
-      <w:r>
-        <w:rPr>
-          <w:rFonts w:ascii="Source Code Pro" w:hAnsi="Source Code Pro"/>
-          <w:color w:val="A9B7C6"/>
-          <w:sz w:val="15"/>
-          <w:szCs w:val="15"/>
-        </w:rPr>
-        <w:br/>
-        <w:t xml:space="preserve">                </w:t>
-      </w:r>
-      <w:proofErr w:type="spellStart"/>
-      <w:r>
-        <w:rPr>
-          <w:rFonts w:ascii="Source Code Pro" w:hAnsi="Source Code Pro"/>
-          <w:color w:val="A9B7C6"/>
-          <w:sz w:val="15"/>
-          <w:szCs w:val="15"/>
-        </w:rPr>
-        <w:t>context.getResult</w:t>
-      </w:r>
-      <w:proofErr w:type="spellEnd"/>
-      <w:r>
-        <w:rPr>
-          <w:rFonts w:ascii="Source Code Pro" w:hAnsi="Source Code Pro"/>
-          <w:color w:val="A9B7C6"/>
-          <w:sz w:val="15"/>
-          <w:szCs w:val="15"/>
-        </w:rPr>
-        <w:t>().</w:t>
-      </w:r>
-      <w:proofErr w:type="spellStart"/>
-      <w:r>
-        <w:rPr>
-          <w:rFonts w:ascii="Source Code Pro" w:hAnsi="Source Code Pro"/>
-          <w:color w:val="A9B7C6"/>
-          <w:sz w:val="15"/>
-          <w:szCs w:val="15"/>
-        </w:rPr>
-        <w:t>setStatus</w:t>
-      </w:r>
-      <w:proofErr w:type="spellEnd"/>
-      <w:r>
-        <w:rPr>
-          <w:rFonts w:ascii="Source Code Pro" w:hAnsi="Source Code Pro"/>
-          <w:color w:val="A9B7C6"/>
-          <w:sz w:val="15"/>
-          <w:szCs w:val="15"/>
-        </w:rPr>
-        <w:t>(-</w:t>
-      </w:r>
-      <w:r>
-        <w:rPr>
-          <w:rFonts w:ascii="Source Code Pro" w:hAnsi="Source Code Pro"/>
-          <w:color w:val="6897BB"/>
-          <w:sz w:val="15"/>
-          <w:szCs w:val="15"/>
-        </w:rPr>
-        <w:t>1</w:t>
-      </w:r>
-      <w:r>
-        <w:rPr>
-          <w:rFonts w:ascii="Source Code Pro" w:hAnsi="Source Code Pro"/>
-          <w:color w:val="A9B7C6"/>
-          <w:sz w:val="15"/>
-          <w:szCs w:val="15"/>
-        </w:rPr>
-        <w:t>)</w:t>
-      </w:r>
-      <w:r>
-        <w:rPr>
-          <w:rFonts w:ascii="Source Code Pro" w:hAnsi="Source Code Pro"/>
-          <w:color w:val="CC7832"/>
-          <w:sz w:val="15"/>
-          <w:szCs w:val="15"/>
-        </w:rPr>
-        <w:t>;</w:t>
-      </w:r>
-      <w:r>
-        <w:rPr>
-          <w:rFonts w:ascii="Source Code Pro" w:hAnsi="Source Code Pro"/>
-          <w:color w:val="CC7832"/>
-          <w:sz w:val="15"/>
-          <w:szCs w:val="15"/>
-        </w:rPr>
-        <w:br/>
-        <w:t xml:space="preserve">                </w:t>
-      </w:r>
-      <w:proofErr w:type="spellStart"/>
-      <w:r>
-        <w:rPr>
-          <w:rFonts w:ascii="Source Code Pro" w:hAnsi="Source Code Pro"/>
-          <w:color w:val="A9B7C6"/>
-          <w:sz w:val="15"/>
-          <w:szCs w:val="15"/>
-        </w:rPr>
-        <w:t>context.getResult</w:t>
-      </w:r>
-      <w:proofErr w:type="spellEnd"/>
-      <w:r>
-        <w:rPr>
-          <w:rFonts w:ascii="Source Code Pro" w:hAnsi="Source Code Pro"/>
-          <w:color w:val="A9B7C6"/>
-          <w:sz w:val="15"/>
-          <w:szCs w:val="15"/>
-        </w:rPr>
-        <w:t>().</w:t>
-      </w:r>
-      <w:proofErr w:type="spellStart"/>
-      <w:r>
-        <w:rPr>
-          <w:rFonts w:ascii="Source Code Pro" w:hAnsi="Source Code Pro"/>
-          <w:color w:val="A9B7C6"/>
-          <w:sz w:val="15"/>
-          <w:szCs w:val="15"/>
-        </w:rPr>
-        <w:t>setErrorMessage</w:t>
-      </w:r>
-      <w:proofErr w:type="spellEnd"/>
-      <w:r>
-        <w:rPr>
-          <w:rFonts w:ascii="Source Code Pro" w:hAnsi="Source Code Pro"/>
-          <w:color w:val="A9B7C6"/>
-          <w:sz w:val="15"/>
-          <w:szCs w:val="15"/>
-        </w:rPr>
-        <w:t>(</w:t>
-      </w:r>
-      <w:r>
-        <w:rPr>
-          <w:rFonts w:ascii="Source Code Pro" w:hAnsi="Source Code Pro"/>
-          <w:color w:val="6A8759"/>
-          <w:sz w:val="15"/>
-          <w:szCs w:val="15"/>
-        </w:rPr>
-        <w:t>"</w:t>
-      </w:r>
-      <w:r>
-        <w:rPr>
-          <w:rFonts w:hint="eastAsia"/>
-          <w:color w:val="6A8759"/>
-          <w:sz w:val="15"/>
-          <w:szCs w:val="15"/>
-        </w:rPr>
-        <w:t>失败</w:t>
-      </w:r>
-      <w:r>
-        <w:rPr>
-          <w:rFonts w:ascii="Source Code Pro" w:hAnsi="Source Code Pro"/>
-          <w:color w:val="6A8759"/>
-          <w:sz w:val="15"/>
-          <w:szCs w:val="15"/>
-        </w:rPr>
-        <w:t>"</w:t>
-      </w:r>
-      <w:r>
-        <w:rPr>
-          <w:rFonts w:ascii="Source Code Pro" w:hAnsi="Source Code Pro"/>
-          <w:color w:val="A9B7C6"/>
-          <w:sz w:val="15"/>
-          <w:szCs w:val="15"/>
-        </w:rPr>
-        <w:t>)</w:t>
-      </w:r>
-      <w:r>
-        <w:rPr>
-          <w:rFonts w:ascii="Source Code Pro" w:hAnsi="Source Code Pro"/>
-          <w:color w:val="CC7832"/>
-          <w:sz w:val="15"/>
-          <w:szCs w:val="15"/>
-        </w:rPr>
-        <w:t>;</w:t>
-      </w:r>
-      <w:r>
-        <w:rPr>
-          <w:rFonts w:ascii="Source Code Pro" w:hAnsi="Source Code Pro"/>
-          <w:color w:val="CC7832"/>
-          <w:sz w:val="15"/>
-          <w:szCs w:val="15"/>
-        </w:rPr>
-        <w:br/>
-        <w:t xml:space="preserve">            </w:t>
-      </w:r>
-      <w:r>
-        <w:rPr>
-          <w:rFonts w:ascii="Source Code Pro" w:hAnsi="Source Code Pro"/>
-          <w:color w:val="A9B7C6"/>
-          <w:sz w:val="15"/>
-          <w:szCs w:val="15"/>
-        </w:rPr>
-        <w:t>}</w:t>
-      </w:r>
-      <w:r>
-        <w:rPr>
-          <w:rFonts w:ascii="Source Code Pro" w:hAnsi="Source Code Pro"/>
-          <w:color w:val="A9B7C6"/>
-          <w:sz w:val="15"/>
-          <w:szCs w:val="15"/>
-        </w:rPr>
-        <w:br/>
-        <w:t xml:space="preserve">            </w:t>
-      </w:r>
-      <w:proofErr w:type="spellStart"/>
-      <w:r>
-        <w:rPr>
-          <w:rFonts w:ascii="Source Code Pro" w:hAnsi="Source Code Pro"/>
-          <w:i/>
-          <w:iCs/>
-          <w:color w:val="9876AA"/>
-          <w:sz w:val="15"/>
-          <w:szCs w:val="15"/>
-        </w:rPr>
         <w:t>LOGGER</w:t>
       </w:r>
       <w:r>
@@ -2308,17 +1518,7 @@
           <w:sz w:val="15"/>
           <w:szCs w:val="15"/>
         </w:rPr>
-        <w:t>.error</w:t>
-      </w:r>
-      <w:proofErr w:type="spellEnd"/>
-      <w:r>
-        <w:rPr>
-          <w:rFonts w:ascii="Source Code Pro" w:hAnsi="Source Code Pro"/>
-          <w:color w:val="A9B7C6"/>
-          <w:sz w:val="15"/>
-          <w:szCs w:val="15"/>
-        </w:rPr>
-        <w:t>(</w:t>
+        <w:t>.error(</w:t>
       </w:r>
       <w:r>
         <w:rPr>
@@ -2394,25 +1594,14 @@
         </w:rPr>
         <w:t xml:space="preserve">return </w:t>
       </w:r>
-      <w:proofErr w:type="spellStart"/>
-      <w:r>
-        <w:rPr>
-          <w:rFonts w:ascii="Source Code Pro" w:hAnsi="Source Code Pro"/>
-          <w:color w:val="A9B7C6"/>
-          <w:sz w:val="15"/>
-          <w:szCs w:val="15"/>
-        </w:rPr>
-        <w:t>context.getResult</w:t>
-      </w:r>
-      <w:proofErr w:type="spellEnd"/>
-      <w:r>
-        <w:rPr>
-          <w:rFonts w:ascii="Source Code Pro" w:hAnsi="Source Code Pro"/>
-          <w:color w:val="A9B7C6"/>
-          <w:sz w:val="15"/>
-          <w:szCs w:val="15"/>
-        </w:rPr>
-        <w:t>()</w:t>
+      <w:r>
+        <w:rPr>
+          <w:rFonts w:ascii="Source Code Pro" w:hAnsi="Source Code Pro"/>
+          <w:color w:val="A9B7C6"/>
+          <w:sz w:val="15"/>
+          <w:szCs w:val="15"/>
+        </w:rPr>
+        <w:t>context.getResult()</w:t>
       </w:r>
       <w:r>
         <w:rPr>
@@ -2479,7 +1668,6 @@
         </w:rPr>
         <w:t xml:space="preserve">public void </w:t>
       </w:r>
-      <w:proofErr w:type="spellStart"/>
       <w:r>
         <w:rPr>
           <w:rFonts w:ascii="Source Code Pro" w:hAnsi="Source Code Pro"/>
@@ -2489,47 +1677,15 @@
         </w:rPr>
         <w:t>setHandlers</w:t>
       </w:r>
-      <w:proofErr w:type="spellEnd"/>
-      <w:r>
-        <w:rPr>
-          <w:rFonts w:ascii="Source Code Pro" w:hAnsi="Source Code Pro"/>
-          <w:color w:val="A9B7C6"/>
-          <w:sz w:val="15"/>
-          <w:szCs w:val="15"/>
-        </w:rPr>
-        <w:t>(List&lt;</w:t>
-      </w:r>
-      <w:proofErr w:type="spellStart"/>
-      <w:r>
-        <w:rPr>
-          <w:rFonts w:ascii="Source Code Pro" w:hAnsi="Source Code Pro"/>
-          <w:color w:val="A9B7C6"/>
-          <w:sz w:val="15"/>
-          <w:szCs w:val="15"/>
-        </w:rPr>
-        <w:t>IFlightHandler</w:t>
-      </w:r>
-      <w:proofErr w:type="spellEnd"/>
-      <w:r>
-        <w:rPr>
-          <w:rFonts w:ascii="Source Code Pro" w:hAnsi="Source Code Pro"/>
-          <w:color w:val="A9B7C6"/>
-          <w:sz w:val="15"/>
-          <w:szCs w:val="15"/>
-        </w:rPr>
-        <w:t>&lt;</w:t>
-      </w:r>
-      <w:proofErr w:type="spellStart"/>
-      <w:r>
-        <w:rPr>
-          <w:rFonts w:ascii="Source Code Pro" w:hAnsi="Source Code Pro"/>
-          <w:color w:val="A9B7C6"/>
-          <w:sz w:val="15"/>
-          <w:szCs w:val="15"/>
-        </w:rPr>
-        <w:t>BaseRequest</w:t>
-      </w:r>
-      <w:proofErr w:type="spellEnd"/>
+      <w:r>
+        <w:rPr>
+          <w:rFonts w:ascii="Source Code Pro" w:hAnsi="Source Code Pro"/>
+          <w:color w:val="A9B7C6"/>
+          <w:sz w:val="15"/>
+          <w:szCs w:val="15"/>
+        </w:rPr>
+        <w:t>(List&lt;IFlightHandler&lt;BaseRequest</w:t>
+      </w:r>
       <w:r>
         <w:rPr>
           <w:rFonts w:ascii="Source Code Pro" w:hAnsi="Source Code Pro"/>
@@ -2539,25 +1695,14 @@
         </w:rPr>
         <w:t xml:space="preserve">, </w:t>
       </w:r>
-      <w:proofErr w:type="spellStart"/>
-      <w:r>
-        <w:rPr>
-          <w:rFonts w:ascii="Source Code Pro" w:hAnsi="Source Code Pro"/>
-          <w:color w:val="A9B7C6"/>
-          <w:sz w:val="15"/>
-          <w:szCs w:val="15"/>
-        </w:rPr>
-        <w:t>BaseResponse</w:t>
-      </w:r>
-      <w:proofErr w:type="spellEnd"/>
-      <w:r>
-        <w:rPr>
-          <w:rFonts w:ascii="Source Code Pro" w:hAnsi="Source Code Pro"/>
-          <w:color w:val="A9B7C6"/>
-          <w:sz w:val="15"/>
-          <w:szCs w:val="15"/>
-        </w:rPr>
-        <w:t>&gt;&gt; handlers) {</w:t>
+      <w:r>
+        <w:rPr>
+          <w:rFonts w:ascii="Source Code Pro" w:hAnsi="Source Code Pro"/>
+          <w:color w:val="A9B7C6"/>
+          <w:sz w:val="15"/>
+          <w:szCs w:val="15"/>
+        </w:rPr>
+        <w:t>BaseResponse&gt;&gt; handlers) {</w:t>
       </w:r>
       <w:r>
         <w:rPr>
@@ -2569,7 +1714,6 @@
         <w:br/>
         <w:t xml:space="preserve">        </w:t>
       </w:r>
-      <w:proofErr w:type="spellStart"/>
       <w:r>
         <w:rPr>
           <w:rFonts w:ascii="Source Code Pro" w:hAnsi="Source Code Pro"/>
@@ -2595,17 +1739,7 @@
           <w:sz w:val="15"/>
           <w:szCs w:val="15"/>
         </w:rPr>
-        <w:t>handlers</w:t>
-      </w:r>
-      <w:proofErr w:type="spellEnd"/>
-      <w:r>
-        <w:rPr>
-          <w:rFonts w:ascii="Source Code Pro" w:hAnsi="Source Code Pro"/>
-          <w:color w:val="9876AA"/>
-          <w:sz w:val="15"/>
-          <w:szCs w:val="15"/>
-        </w:rPr>
-        <w:t xml:space="preserve"> </w:t>
+        <w:t xml:space="preserve">handlers </w:t>
       </w:r>
       <w:r>
         <w:rPr>
@@ -2657,14 +1791,12 @@
     </w:p>
     <w:p/>
     <w:p>
-      <w:proofErr w:type="spellStart"/>
       <w:r>
         <w:rPr>
           <w:rFonts w:hint="eastAsia"/>
         </w:rPr>
         <w:t>FlightContext</w:t>
       </w:r>
-      <w:proofErr w:type="spellEnd"/>
       <w:r>
         <w:t>：</w:t>
       </w:r>
@@ -2689,25 +1821,14 @@
         </w:rPr>
         <w:t xml:space="preserve">public class </w:t>
       </w:r>
-      <w:proofErr w:type="spellStart"/>
-      <w:r>
-        <w:rPr>
-          <w:rFonts w:ascii="Source Code Pro" w:hAnsi="Source Code Pro"/>
-          <w:color w:val="A9B7C6"/>
-          <w:sz w:val="15"/>
-          <w:szCs w:val="15"/>
-        </w:rPr>
-        <w:t>FlightContext</w:t>
-      </w:r>
-      <w:proofErr w:type="spellEnd"/>
-      <w:r>
-        <w:rPr>
-          <w:rFonts w:ascii="Source Code Pro" w:hAnsi="Source Code Pro"/>
-          <w:color w:val="A9B7C6"/>
-          <w:sz w:val="15"/>
-          <w:szCs w:val="15"/>
-        </w:rPr>
-        <w:t>&lt;</w:t>
+      <w:r>
+        <w:rPr>
+          <w:rFonts w:ascii="Source Code Pro" w:hAnsi="Source Code Pro"/>
+          <w:color w:val="A9B7C6"/>
+          <w:sz w:val="15"/>
+          <w:szCs w:val="15"/>
+        </w:rPr>
+        <w:t>FlightContext&lt;</w:t>
       </w:r>
       <w:r>
         <w:rPr>
@@ -2842,7 +1963,6 @@
         </w:rPr>
         <w:t xml:space="preserve">R </w:t>
       </w:r>
-      <w:proofErr w:type="spellStart"/>
       <w:r>
         <w:rPr>
           <w:rFonts w:ascii="Source Code Pro" w:hAnsi="Source Code Pro"/>
@@ -2852,7 +1972,6 @@
         </w:rPr>
         <w:t>requestBody</w:t>
       </w:r>
-      <w:proofErr w:type="spellEnd"/>
       <w:r>
         <w:rPr>
           <w:rFonts w:ascii="Source Code Pro" w:hAnsi="Source Code Pro"/>
@@ -3083,27 +2202,15 @@
         </w:rPr>
         <w:t xml:space="preserve">private </w:t>
       </w:r>
-      <w:proofErr w:type="spellStart"/>
-      <w:r>
-        <w:rPr>
-          <w:rFonts w:ascii="Source Code Pro" w:hAnsi="Source Code Pro"/>
-          <w:color w:val="A9B7C6"/>
-          <w:sz w:val="15"/>
-          <w:szCs w:val="15"/>
-        </w:rPr>
-        <w:t>AirHeader</w:t>
-      </w:r>
-      <w:proofErr w:type="spellEnd"/>
-      <w:r>
-        <w:rPr>
-          <w:rFonts w:ascii="Source Code Pro" w:hAnsi="Source Code Pro"/>
-          <w:color w:val="A9B7C6"/>
-          <w:sz w:val="15"/>
-          <w:szCs w:val="15"/>
-        </w:rPr>
-        <w:t xml:space="preserve"> </w:t>
-      </w:r>
-      <w:proofErr w:type="spellStart"/>
+      <w:r>
+        <w:rPr>
+          <w:rFonts w:ascii="Source Code Pro" w:hAnsi="Source Code Pro"/>
+          <w:color w:val="A9B7C6"/>
+          <w:sz w:val="15"/>
+          <w:szCs w:val="15"/>
+        </w:rPr>
+        <w:t xml:space="preserve">AirHeader </w:t>
+      </w:r>
       <w:r>
         <w:rPr>
           <w:rFonts w:ascii="Source Code Pro" w:hAnsi="Source Code Pro"/>
@@ -3113,7 +2220,6 @@
         </w:rPr>
         <w:t>airHeader</w:t>
       </w:r>
-      <w:proofErr w:type="spellEnd"/>
       <w:r>
         <w:rPr>
           <w:rFonts w:ascii="Source Code Pro" w:hAnsi="Source Code Pro"/>
@@ -3131,74 +2237,6 @@
           <w:szCs w:val="15"/>
         </w:rPr>
         <w:br/>
-      </w:r>
-      <w:r>
-        <w:rPr>
-          <w:rFonts w:ascii="Source Code Pro" w:hAnsi="Source Code Pro"/>
-          <w:color w:val="CC7832"/>
-          <w:sz w:val="15"/>
-          <w:szCs w:val="15"/>
-        </w:rPr>
-        <w:br/>
-        <w:t xml:space="preserve">    </w:t>
-      </w:r>
-      <w:proofErr w:type="gramStart"/>
-      <w:r>
-        <w:rPr>
-          <w:rFonts w:ascii="Source Code Pro" w:hAnsi="Source Code Pro"/>
-          <w:color w:val="CC7832"/>
-          <w:sz w:val="15"/>
-          <w:szCs w:val="15"/>
-        </w:rPr>
-        <w:t>private</w:t>
-      </w:r>
-      <w:proofErr w:type="gramEnd"/>
-      <w:r>
-        <w:rPr>
-          <w:rFonts w:ascii="Source Code Pro" w:hAnsi="Source Code Pro"/>
-          <w:color w:val="CC7832"/>
-          <w:sz w:val="15"/>
-          <w:szCs w:val="15"/>
-        </w:rPr>
-        <w:t xml:space="preserve"> </w:t>
-      </w:r>
-      <w:proofErr w:type="spellStart"/>
-      <w:r>
-        <w:rPr>
-          <w:rFonts w:ascii="Source Code Pro" w:hAnsi="Source Code Pro"/>
-          <w:color w:val="A9B7C6"/>
-          <w:sz w:val="15"/>
-          <w:szCs w:val="15"/>
-        </w:rPr>
-        <w:t>HttpServletRequest</w:t>
-      </w:r>
-      <w:proofErr w:type="spellEnd"/>
-      <w:r>
-        <w:rPr>
-          <w:rFonts w:ascii="Source Code Pro" w:hAnsi="Source Code Pro"/>
-          <w:color w:val="A9B7C6"/>
-          <w:sz w:val="15"/>
-          <w:szCs w:val="15"/>
-        </w:rPr>
-        <w:t xml:space="preserve"> </w:t>
-      </w:r>
-      <w:r>
-        <w:rPr>
-          <w:rFonts w:ascii="Source Code Pro" w:hAnsi="Source Code Pro"/>
-          <w:color w:val="9876AA"/>
-          <w:sz w:val="15"/>
-          <w:szCs w:val="15"/>
-        </w:rPr>
-        <w:t>request</w:t>
-      </w:r>
-      <w:r>
-        <w:rPr>
-          <w:rFonts w:ascii="Source Code Pro" w:hAnsi="Source Code Pro"/>
-          <w:color w:val="CC7832"/>
-          <w:sz w:val="15"/>
-          <w:szCs w:val="15"/>
-        </w:rPr>
-        <w:t>;</w:t>
       </w:r>
       <w:r>
         <w:rPr>
@@ -3210,25 +2248,51 @@
         <w:br/>
         <w:t xml:space="preserve">    private </w:t>
       </w:r>
-      <w:proofErr w:type="spellStart"/>
-      <w:r>
-        <w:rPr>
-          <w:rFonts w:ascii="Source Code Pro" w:hAnsi="Source Code Pro"/>
-          <w:color w:val="A9B7C6"/>
-          <w:sz w:val="15"/>
-          <w:szCs w:val="15"/>
-        </w:rPr>
-        <w:t>HttpServletResponse</w:t>
-      </w:r>
-      <w:proofErr w:type="spellEnd"/>
-      <w:r>
-        <w:rPr>
-          <w:rFonts w:ascii="Source Code Pro" w:hAnsi="Source Code Pro"/>
-          <w:color w:val="A9B7C6"/>
-          <w:sz w:val="15"/>
-          <w:szCs w:val="15"/>
-        </w:rPr>
-        <w:t xml:space="preserve"> </w:t>
+      <w:r>
+        <w:rPr>
+          <w:rFonts w:ascii="Source Code Pro" w:hAnsi="Source Code Pro"/>
+          <w:color w:val="A9B7C6"/>
+          <w:sz w:val="15"/>
+          <w:szCs w:val="15"/>
+        </w:rPr>
+        <w:t xml:space="preserve">HttpServletRequest </w:t>
+      </w:r>
+      <w:r>
+        <w:rPr>
+          <w:rFonts w:ascii="Source Code Pro" w:hAnsi="Source Code Pro"/>
+          <w:color w:val="9876AA"/>
+          <w:sz w:val="15"/>
+          <w:szCs w:val="15"/>
+        </w:rPr>
+        <w:t>request</w:t>
+      </w:r>
+      <w:r>
+        <w:rPr>
+          <w:rFonts w:ascii="Source Code Pro" w:hAnsi="Source Code Pro"/>
+          <w:color w:val="CC7832"/>
+          <w:sz w:val="15"/>
+          <w:szCs w:val="15"/>
+        </w:rPr>
+        <w:t>;</w:t>
+      </w:r>
+      <w:r>
+        <w:rPr>
+          <w:rFonts w:ascii="Source Code Pro" w:hAnsi="Source Code Pro"/>
+          <w:color w:val="CC7832"/>
+          <w:sz w:val="15"/>
+          <w:szCs w:val="15"/>
+        </w:rPr>
+        <w:br/>
+        <w:t xml:space="preserve">    private </w:t>
+      </w:r>
+      <w:r>
+        <w:rPr>
+          <w:rFonts w:ascii="Source Code Pro" w:hAnsi="Source Code Pro"/>
+          <w:color w:val="A9B7C6"/>
+          <w:sz w:val="15"/>
+          <w:szCs w:val="15"/>
+        </w:rPr>
+        <w:t xml:space="preserve">HttpServletResponse </w:t>
       </w:r>
       <w:r>
         <w:rPr>
@@ -3271,7 +2335,6 @@
       </w:r>
     </w:p>
     <w:p>
-      <w:proofErr w:type="spellStart"/>
       <w:r>
         <w:rPr>
           <w:rFonts w:hint="eastAsia"/>
@@ -3281,7 +2344,6 @@
       <w:r>
         <w:t>Event</w:t>
       </w:r>
-      <w:proofErr w:type="spellEnd"/>
       <w:r>
         <w:rPr>
           <w:rFonts w:hint="eastAsia"/>
@@ -3300,45 +2362,23 @@
           <w:szCs w:val="15"/>
         </w:rPr>
       </w:pPr>
-      <w:proofErr w:type="gramStart"/>
-      <w:r>
-        <w:rPr>
-          <w:rFonts w:ascii="Source Code Pro" w:hAnsi="Source Code Pro"/>
-          <w:color w:val="CC7832"/>
-          <w:sz w:val="15"/>
-          <w:szCs w:val="15"/>
-        </w:rPr>
-        <w:t>public</w:t>
-      </w:r>
-      <w:proofErr w:type="gramEnd"/>
-      <w:r>
-        <w:rPr>
-          <w:rFonts w:ascii="Source Code Pro" w:hAnsi="Source Code Pro"/>
-          <w:color w:val="CC7832"/>
-          <w:sz w:val="15"/>
-          <w:szCs w:val="15"/>
-        </w:rPr>
-        <w:t xml:space="preserve"> class </w:t>
-      </w:r>
-      <w:proofErr w:type="spellStart"/>
-      <w:r>
-        <w:rPr>
-          <w:rFonts w:ascii="Source Code Pro" w:hAnsi="Source Code Pro"/>
-          <w:color w:val="A9B7C6"/>
-          <w:sz w:val="15"/>
-          <w:szCs w:val="15"/>
-        </w:rPr>
-        <w:t>FlightStateEvent</w:t>
-      </w:r>
-      <w:proofErr w:type="spellEnd"/>
-      <w:r>
-        <w:rPr>
-          <w:rFonts w:ascii="Source Code Pro" w:hAnsi="Source Code Pro"/>
-          <w:color w:val="A9B7C6"/>
-          <w:sz w:val="15"/>
-          <w:szCs w:val="15"/>
-        </w:rPr>
-        <w:t xml:space="preserve"> {</w:t>
+      <w:r>
+        <w:rPr>
+          <w:rFonts w:ascii="Source Code Pro" w:hAnsi="Source Code Pro"/>
+          <w:color w:val="CC7832"/>
+          <w:sz w:val="15"/>
+          <w:szCs w:val="15"/>
+        </w:rPr>
+        <w:t xml:space="preserve">public class </w:t>
+      </w:r>
+      <w:r>
+        <w:rPr>
+          <w:rFonts w:ascii="Source Code Pro" w:hAnsi="Source Code Pro"/>
+          <w:color w:val="A9B7C6"/>
+          <w:sz w:val="15"/>
+          <w:szCs w:val="15"/>
+        </w:rPr>
+        <w:t>FlightStateEvent {</w:t>
       </w:r>
       <w:r>
         <w:rPr>
@@ -3359,27 +2399,15 @@
         </w:rPr>
         <w:t xml:space="preserve">private </w:t>
       </w:r>
-      <w:proofErr w:type="spellStart"/>
-      <w:r>
-        <w:rPr>
-          <w:rFonts w:ascii="Source Code Pro" w:hAnsi="Source Code Pro"/>
-          <w:color w:val="A9B7C6"/>
-          <w:sz w:val="15"/>
-          <w:szCs w:val="15"/>
-        </w:rPr>
-        <w:t>FlightStateEnum</w:t>
-      </w:r>
-      <w:proofErr w:type="spellEnd"/>
-      <w:r>
-        <w:rPr>
-          <w:rFonts w:ascii="Source Code Pro" w:hAnsi="Source Code Pro"/>
-          <w:color w:val="A9B7C6"/>
-          <w:sz w:val="15"/>
-          <w:szCs w:val="15"/>
-        </w:rPr>
-        <w:t xml:space="preserve"> </w:t>
-      </w:r>
-      <w:proofErr w:type="spellStart"/>
+      <w:r>
+        <w:rPr>
+          <w:rFonts w:ascii="Source Code Pro" w:hAnsi="Source Code Pro"/>
+          <w:color w:val="A9B7C6"/>
+          <w:sz w:val="15"/>
+          <w:szCs w:val="15"/>
+        </w:rPr>
+        <w:t xml:space="preserve">FlightStateEnum </w:t>
+      </w:r>
       <w:r>
         <w:rPr>
           <w:rFonts w:ascii="Source Code Pro" w:hAnsi="Source Code Pro"/>
@@ -3389,7 +2417,6 @@
         </w:rPr>
         <w:t>flightStateEnum</w:t>
       </w:r>
-      <w:proofErr w:type="spellEnd"/>
       <w:r>
         <w:rPr>
           <w:rFonts w:ascii="Source Code Pro" w:hAnsi="Source Code Pro"/>
@@ -3422,11 +2449,9 @@
       </w:r>
     </w:p>
     <w:p>
-      <w:proofErr w:type="spellStart"/>
       <w:r>
         <w:t>FlightStateEnum</w:t>
       </w:r>
-      <w:proofErr w:type="spellEnd"/>
       <w:r>
         <w:rPr>
           <w:rFonts w:hint="eastAsia"/>
@@ -3445,65 +2470,14 @@
           <w:szCs w:val="15"/>
         </w:rPr>
       </w:pPr>
-      <w:proofErr w:type="gramStart"/>
-      <w:r>
-        <w:rPr>
-          <w:rFonts w:ascii="Source Code Pro" w:hAnsi="Source Code Pro"/>
-          <w:color w:val="CC7832"/>
-          <w:sz w:val="15"/>
-          <w:szCs w:val="15"/>
-        </w:rPr>
-        <w:t>public</w:t>
-      </w:r>
-      <w:proofErr w:type="gramEnd"/>
-      <w:r>
-        <w:rPr>
-          <w:rFonts w:ascii="Source Code Pro" w:hAnsi="Source Code Pro"/>
-          <w:color w:val="CC7832"/>
-          <w:sz w:val="15"/>
-          <w:szCs w:val="15"/>
-        </w:rPr>
-        <w:t xml:space="preserve"> </w:t>
-      </w:r>
-      <w:proofErr w:type="spellStart"/>
-      <w:r>
-        <w:rPr>
-          <w:rFonts w:ascii="Source Code Pro" w:hAnsi="Source Code Pro"/>
-          <w:color w:val="CC7832"/>
-          <w:sz w:val="15"/>
-          <w:szCs w:val="15"/>
-        </w:rPr>
-        <w:t>enum</w:t>
-      </w:r>
-      <w:proofErr w:type="spellEnd"/>
-      <w:r>
-        <w:rPr>
-          <w:rFonts w:ascii="Source Code Pro" w:hAnsi="Source Code Pro"/>
-          <w:color w:val="CC7832"/>
-          <w:sz w:val="15"/>
-          <w:szCs w:val="15"/>
-        </w:rPr>
-        <w:t xml:space="preserve"> </w:t>
-      </w:r>
-      <w:proofErr w:type="spellStart"/>
-      <w:r>
-        <w:rPr>
-          <w:rFonts w:ascii="Source Code Pro" w:hAnsi="Source Code Pro"/>
-          <w:color w:val="CC7832"/>
-          <w:sz w:val="15"/>
-          <w:szCs w:val="15"/>
-        </w:rPr>
-        <w:t>FlightStateEnum</w:t>
-      </w:r>
-      <w:proofErr w:type="spellEnd"/>
-      <w:r>
-        <w:rPr>
-          <w:rFonts w:ascii="Source Code Pro" w:hAnsi="Source Code Pro"/>
-          <w:color w:val="CC7832"/>
-          <w:sz w:val="15"/>
-          <w:szCs w:val="15"/>
-        </w:rPr>
-        <w:t xml:space="preserve"> {</w:t>
+      <w:r>
+        <w:rPr>
+          <w:rFonts w:ascii="Source Code Pro" w:hAnsi="Source Code Pro"/>
+          <w:color w:val="CC7832"/>
+          <w:sz w:val="15"/>
+          <w:szCs w:val="15"/>
+        </w:rPr>
+        <w:t>public enum FlightStateEnum {</w:t>
       </w:r>
       <w:r>
         <w:rPr>
@@ -3544,7 +2518,6 @@
       <w:pPr>
         <w:pStyle w:val="3"/>
       </w:pPr>
-      <w:proofErr w:type="spellStart"/>
       <w:r>
         <w:rPr>
           <w:rStyle w:val="3Char"/>
@@ -3558,7 +2531,6 @@
         </w:rPr>
         <w:t>ValidHandler</w:t>
       </w:r>
-      <w:proofErr w:type="spellEnd"/>
       <w:r>
         <w:t>：</w:t>
       </w:r>
@@ -3583,7 +2555,6 @@
         </w:rPr>
         <w:t xml:space="preserve">public class </w:t>
       </w:r>
-      <w:proofErr w:type="spellStart"/>
       <w:r>
         <w:rPr>
           <w:rFonts w:ascii="Source Code Pro" w:hAnsi="Source Code Pro"/>
@@ -3591,28 +2562,26 @@
           <w:sz w:val="13"/>
           <w:szCs w:val="13"/>
         </w:rPr>
-        <w:t>FlightSearchRequest</w:t>
-      </w:r>
-      <w:proofErr w:type="spellEnd"/>
-      <w:r>
-        <w:rPr>
-          <w:rFonts w:ascii="Source Code Pro" w:hAnsi="Source Code Pro"/>
-          <w:color w:val="A9B7C6"/>
+        <w:t xml:space="preserve">FlightSearchRequest </w:t>
+      </w:r>
+      <w:r>
+        <w:rPr>
+          <w:rFonts w:ascii="Source Code Pro" w:hAnsi="Source Code Pro"/>
+          <w:color w:val="CC7832"/>
           <w:sz w:val="13"/>
           <w:szCs w:val="13"/>
         </w:rPr>
-        <w:t xml:space="preserve"> </w:t>
-      </w:r>
-      <w:r>
-        <w:rPr>
-          <w:rFonts w:ascii="Source Code Pro" w:hAnsi="Source Code Pro"/>
-          <w:color w:val="CC7832"/>
+        <w:t xml:space="preserve">extends </w:t>
+      </w:r>
+      <w:r>
+        <w:rPr>
+          <w:rFonts w:ascii="Source Code Pro" w:hAnsi="Source Code Pro"/>
+          <w:color w:val="A9B7C6"/>
           <w:sz w:val="13"/>
           <w:szCs w:val="13"/>
         </w:rPr>
-        <w:t xml:space="preserve">extends </w:t>
-      </w:r>
-      <w:proofErr w:type="spellStart"/>
+        <w:t>BaseRequest {</w:t>
+      </w:r>
       <w:r>
         <w:rPr>
           <w:rFonts w:ascii="Source Code Pro" w:hAnsi="Source Code Pro"/>
@@ -3620,17 +2589,17 @@
           <w:sz w:val="13"/>
           <w:szCs w:val="13"/>
         </w:rPr>
-        <w:t>BaseRequest</w:t>
-      </w:r>
-      <w:proofErr w:type="spellEnd"/>
-      <w:r>
-        <w:rPr>
-          <w:rFonts w:ascii="Source Code Pro" w:hAnsi="Source Code Pro"/>
-          <w:color w:val="A9B7C6"/>
+        <w:br/>
+        <w:t xml:space="preserve">    </w:t>
+      </w:r>
+      <w:r>
+        <w:rPr>
+          <w:rFonts w:ascii="Source Code Pro" w:hAnsi="Source Code Pro"/>
+          <w:color w:val="CC7832"/>
           <w:sz w:val="13"/>
           <w:szCs w:val="13"/>
         </w:rPr>
-        <w:t xml:space="preserve"> {</w:t>
+        <w:t xml:space="preserve">private  </w:t>
       </w:r>
       <w:r>
         <w:rPr>
@@ -3639,39 +2608,8 @@
           <w:sz w:val="13"/>
           <w:szCs w:val="13"/>
         </w:rPr>
-        <w:br/>
-        <w:t xml:space="preserve">    </w:t>
-      </w:r>
-      <w:r>
-        <w:rPr>
-          <w:rFonts w:ascii="Source Code Pro" w:hAnsi="Source Code Pro"/>
-          <w:color w:val="CC7832"/>
-          <w:sz w:val="13"/>
-          <w:szCs w:val="13"/>
-        </w:rPr>
-        <w:t xml:space="preserve">private  </w:t>
-      </w:r>
-      <w:proofErr w:type="spellStart"/>
-      <w:r>
-        <w:rPr>
-          <w:rFonts w:ascii="Source Code Pro" w:hAnsi="Source Code Pro"/>
-          <w:color w:val="A9B7C6"/>
-          <w:sz w:val="13"/>
-          <w:szCs w:val="13"/>
-        </w:rPr>
-        <w:t>FlightQueryBean</w:t>
-      </w:r>
-      <w:proofErr w:type="spellEnd"/>
-      <w:r>
-        <w:rPr>
-          <w:rFonts w:ascii="Source Code Pro" w:hAnsi="Source Code Pro"/>
-          <w:color w:val="A9B7C6"/>
-          <w:sz w:val="13"/>
-          <w:szCs w:val="13"/>
-        </w:rPr>
-        <w:t xml:space="preserve"> </w:t>
-      </w:r>
-      <w:proofErr w:type="spellStart"/>
+        <w:t xml:space="preserve">FlightQueryBean </w:t>
+      </w:r>
       <w:r>
         <w:rPr>
           <w:rFonts w:ascii="Source Code Pro" w:hAnsi="Source Code Pro"/>
@@ -3681,7 +2619,6 @@
         </w:rPr>
         <w:t>flightQueryBean</w:t>
       </w:r>
-      <w:proofErr w:type="spellEnd"/>
       <w:r>
         <w:rPr>
           <w:rFonts w:ascii="Source Code Pro" w:hAnsi="Source Code Pro"/>
@@ -3701,7 +2638,6 @@
         <w:br/>
         <w:t xml:space="preserve">    private </w:t>
       </w:r>
-      <w:proofErr w:type="spellStart"/>
       <w:r>
         <w:rPr>
           <w:rFonts w:ascii="Source Code Pro" w:hAnsi="Source Code Pro"/>
@@ -3709,17 +2645,7 @@
           <w:sz w:val="13"/>
           <w:szCs w:val="13"/>
         </w:rPr>
-        <w:t>com.jd.airplane.gw.rpc.datacenter.FlightQueryBean</w:t>
-      </w:r>
-      <w:proofErr w:type="spellEnd"/>
-      <w:r>
-        <w:rPr>
-          <w:rFonts w:ascii="Source Code Pro" w:hAnsi="Source Code Pro"/>
-          <w:color w:val="A9B7C6"/>
-          <w:sz w:val="13"/>
-          <w:szCs w:val="13"/>
-        </w:rPr>
-        <w:t xml:space="preserve"> </w:t>
+        <w:t xml:space="preserve">com.jd.airplane.gw.rpc.datacenter.FlightQueryBean </w:t>
       </w:r>
       <w:r>
         <w:rPr>
@@ -3786,7 +2712,6 @@
         </w:rPr>
         <w:t xml:space="preserve">private </w:t>
       </w:r>
-      <w:proofErr w:type="spellStart"/>
       <w:r>
         <w:rPr>
           <w:rFonts w:ascii="Source Code Pro" w:hAnsi="Source Code Pro"/>
@@ -3794,19 +2719,8 @@
           <w:sz w:val="13"/>
           <w:szCs w:val="13"/>
         </w:rPr>
-        <w:t>OrderFlightPara</w:t>
-      </w:r>
-      <w:proofErr w:type="spellEnd"/>
-      <w:r>
-        <w:rPr>
-          <w:rFonts w:ascii="Source Code Pro" w:hAnsi="Source Code Pro"/>
-          <w:color w:val="A9B7C6"/>
-          <w:sz w:val="13"/>
-          <w:szCs w:val="13"/>
-        </w:rPr>
-        <w:t xml:space="preserve"> </w:t>
-      </w:r>
-      <w:proofErr w:type="spellStart"/>
+        <w:t xml:space="preserve">OrderFlightPara </w:t>
+      </w:r>
       <w:r>
         <w:rPr>
           <w:rFonts w:ascii="Source Code Pro" w:hAnsi="Source Code Pro"/>
@@ -3816,7 +2730,6 @@
         </w:rPr>
         <w:t>orderFlightPara</w:t>
       </w:r>
-      <w:proofErr w:type="spellEnd"/>
       <w:r>
         <w:rPr>
           <w:rFonts w:ascii="Source Code Pro" w:hAnsi="Source Code Pro"/>
@@ -3891,7 +2804,6 @@
         </w:rPr>
         <w:t xml:space="preserve">Set&lt;Integer&gt; </w:t>
       </w:r>
-      <w:proofErr w:type="spellStart"/>
       <w:r>
         <w:rPr>
           <w:rFonts w:ascii="Source Code Pro" w:hAnsi="Source Code Pro"/>
@@ -3899,55 +2811,34 @@
           <w:sz w:val="13"/>
           <w:szCs w:val="13"/>
         </w:rPr>
-        <w:t>ignoreSteps</w:t>
-      </w:r>
-      <w:proofErr w:type="spellEnd"/>
-      <w:r>
-        <w:rPr>
-          <w:rFonts w:ascii="Source Code Pro" w:hAnsi="Source Code Pro"/>
-          <w:color w:val="9876AA"/>
+        <w:t xml:space="preserve">ignoreSteps </w:t>
+      </w:r>
+      <w:r>
+        <w:rPr>
+          <w:rFonts w:ascii="Source Code Pro" w:hAnsi="Source Code Pro"/>
+          <w:color w:val="A9B7C6"/>
           <w:sz w:val="13"/>
           <w:szCs w:val="13"/>
         </w:rPr>
-        <w:t xml:space="preserve"> </w:t>
-      </w:r>
-      <w:r>
-        <w:rPr>
-          <w:rFonts w:ascii="Source Code Pro" w:hAnsi="Source Code Pro"/>
-          <w:color w:val="A9B7C6"/>
+        <w:t xml:space="preserve">= </w:t>
+      </w:r>
+      <w:r>
+        <w:rPr>
+          <w:rFonts w:ascii="Source Code Pro" w:hAnsi="Source Code Pro"/>
+          <w:color w:val="CC7832"/>
           <w:sz w:val="13"/>
           <w:szCs w:val="13"/>
         </w:rPr>
-        <w:t xml:space="preserve">= </w:t>
-      </w:r>
-      <w:r>
-        <w:rPr>
-          <w:rFonts w:ascii="Source Code Pro" w:hAnsi="Source Code Pro"/>
-          <w:color w:val="CC7832"/>
+        <w:t xml:space="preserve">new </w:t>
+      </w:r>
+      <w:r>
+        <w:rPr>
+          <w:rFonts w:ascii="Source Code Pro" w:hAnsi="Source Code Pro"/>
+          <w:color w:val="A9B7C6"/>
           <w:sz w:val="13"/>
           <w:szCs w:val="13"/>
         </w:rPr>
-        <w:t xml:space="preserve">new </w:t>
-      </w:r>
-      <w:proofErr w:type="spellStart"/>
-      <w:r>
-        <w:rPr>
-          <w:rFonts w:ascii="Source Code Pro" w:hAnsi="Source Code Pro"/>
-          <w:color w:val="A9B7C6"/>
-          <w:sz w:val="13"/>
-          <w:szCs w:val="13"/>
-        </w:rPr>
-        <w:t>HashSet</w:t>
-      </w:r>
-      <w:proofErr w:type="spellEnd"/>
-      <w:r>
-        <w:rPr>
-          <w:rFonts w:ascii="Source Code Pro" w:hAnsi="Source Code Pro"/>
-          <w:color w:val="A9B7C6"/>
-          <w:sz w:val="13"/>
-          <w:szCs w:val="13"/>
-        </w:rPr>
-        <w:t>&lt;Integer&gt;()</w:t>
+        <w:t>HashSet&lt;Integer&gt;()</w:t>
       </w:r>
       <w:r>
         <w:rPr>
@@ -4000,7 +2891,6 @@
         </w:rPr>
         <w:t> </w:t>
       </w:r>
-      <w:proofErr w:type="spellStart"/>
       <w:r>
         <w:rPr>
           <w:rStyle w:val="a5"/>
@@ -4010,19 +2900,7 @@
           <w:szCs w:val="15"/>
           <w:shd w:val="clear" w:color="auto" w:fill="FFFFFF"/>
         </w:rPr>
-        <w:t>flightSearchRequest</w:t>
-      </w:r>
-      <w:proofErr w:type="spellEnd"/>
-      <w:r>
-        <w:rPr>
-          <w:rStyle w:val="a5"/>
-          <w:rFonts w:ascii="Helvetica" w:hAnsi="Helvetica" w:cs="Helvetica"/>
-          <w:color w:val="A94442"/>
-          <w:sz w:val="15"/>
-          <w:szCs w:val="15"/>
-          <w:shd w:val="clear" w:color="auto" w:fill="FFFFFF"/>
-        </w:rPr>
-        <w:t>=</w:t>
+        <w:t>flightSearchRequest=</w:t>
       </w:r>
       <w:r>
         <w:rPr>
@@ -4032,51 +2910,7 @@
           <w:szCs w:val="15"/>
           <w:shd w:val="clear" w:color="auto" w:fill="FFFFFF"/>
         </w:rPr>
-        <w:t>{"</w:t>
-      </w:r>
-      <w:proofErr w:type="spellStart"/>
-      <w:r>
-        <w:rPr>
-          <w:rFonts w:ascii="Helvetica" w:hAnsi="Helvetica" w:cs="Helvetica"/>
-          <w:color w:val="333333"/>
-          <w:sz w:val="15"/>
-          <w:szCs w:val="15"/>
-          <w:shd w:val="clear" w:color="auto" w:fill="FFFFFF"/>
-        </w:rPr>
-        <w:t>flightQueryBean</w:t>
-      </w:r>
-      <w:proofErr w:type="spellEnd"/>
-      <w:r>
-        <w:rPr>
-          <w:rFonts w:ascii="Helvetica" w:hAnsi="Helvetica" w:cs="Helvetica"/>
-          <w:color w:val="333333"/>
-          <w:sz w:val="15"/>
-          <w:szCs w:val="15"/>
-          <w:shd w:val="clear" w:color="auto" w:fill="FFFFFF"/>
-        </w:rPr>
-        <w:t>":{"</w:t>
-      </w:r>
-      <w:proofErr w:type="spellStart"/>
-      <w:r>
-        <w:rPr>
-          <w:rFonts w:ascii="Helvetica" w:hAnsi="Helvetica" w:cs="Helvetica"/>
-          <w:color w:val="333333"/>
-          <w:sz w:val="15"/>
-          <w:szCs w:val="15"/>
-          <w:shd w:val="clear" w:color="auto" w:fill="FFFFFF"/>
-        </w:rPr>
-        <w:t>arrCity</w:t>
-      </w:r>
-      <w:proofErr w:type="spellEnd"/>
-      <w:r>
-        <w:rPr>
-          <w:rFonts w:ascii="Helvetica" w:hAnsi="Helvetica" w:cs="Helvetica"/>
-          <w:color w:val="333333"/>
-          <w:sz w:val="15"/>
-          <w:szCs w:val="15"/>
-          <w:shd w:val="clear" w:color="auto" w:fill="FFFFFF"/>
-        </w:rPr>
-        <w:t>":"</w:t>
+        <w:t>{"flightQueryBean":{"arrCity":"</w:t>
       </w:r>
       <w:r>
         <w:rPr>
@@ -4204,516 +3038,455 @@
           <w:szCs w:val="16"/>
           <w:lang w:val="zh-CN"/>
         </w:rPr>
-        <w:t>查询时间区段的校验，用于解决查询的时间超过一年的</w:t>
-      </w:r>
-      <w:proofErr w:type="gramStart"/>
-      <w:r>
-        <w:rPr>
-          <w:rFonts w:ascii="黑体" w:eastAsia="黑体" w:cs="黑体" w:hint="eastAsia"/>
+        <w:t>查询时间区段的校验，用于解决查询的时间超过一年的刷单问题</w:t>
+      </w:r>
+      <w:r>
+        <w:rPr>
+          <w:rFonts w:ascii="Calibri" w:eastAsia="黑体" w:hAnsi="Calibri" w:cs="Calibri"/>
           <w:color w:val="4F88BB"/>
           <w:kern w:val="0"/>
           <w:sz w:val="16"/>
           <w:szCs w:val="16"/>
           <w:lang w:val="zh-CN"/>
         </w:rPr>
-        <w:t>刷单问题</w:t>
-      </w:r>
-      <w:proofErr w:type="gramEnd"/>
-      <w:r>
-        <w:rPr>
-          <w:rFonts w:ascii="Calibri" w:eastAsia="黑体" w:hAnsi="Calibri" w:cs="Calibri"/>
+        <w:br/>
+        <w:t xml:space="preserve">* </w:t>
+      </w:r>
+      <w:r>
+        <w:rPr>
+          <w:rFonts w:ascii="黑体" w:eastAsia="黑体" w:cs="黑体" w:hint="eastAsia"/>
           <w:color w:val="4F88BB"/>
           <w:kern w:val="0"/>
           <w:sz w:val="16"/>
           <w:szCs w:val="16"/>
           <w:lang w:val="zh-CN"/>
         </w:rPr>
-        <w:br/>
-        <w:t xml:space="preserve">* </w:t>
-      </w:r>
-      <w:r>
-        <w:rPr>
-          <w:rFonts w:ascii="黑体" w:eastAsia="黑体" w:cs="黑体" w:hint="eastAsia"/>
+        <w:t>业务规则：</w:t>
+      </w:r>
+      <w:r>
+        <w:rPr>
+          <w:rFonts w:ascii="Calibri" w:eastAsia="黑体" w:hAnsi="Calibri" w:cs="Calibri"/>
           <w:color w:val="4F88BB"/>
           <w:kern w:val="0"/>
           <w:sz w:val="16"/>
           <w:szCs w:val="16"/>
           <w:lang w:val="zh-CN"/>
         </w:rPr>
-        <w:t>业务规则：</w:t>
-      </w:r>
-      <w:r>
-        <w:rPr>
-          <w:rFonts w:ascii="Calibri" w:eastAsia="黑体" w:hAnsi="Calibri" w:cs="Calibri"/>
+        <w:br/>
+        <w:t xml:space="preserve">* </w:t>
+      </w:r>
+      <w:r>
+        <w:rPr>
+          <w:rFonts w:ascii="黑体" w:eastAsia="黑体" w:cs="黑体" w:hint="eastAsia"/>
           <w:color w:val="4F88BB"/>
           <w:kern w:val="0"/>
           <w:sz w:val="16"/>
           <w:szCs w:val="16"/>
           <w:lang w:val="zh-CN"/>
         </w:rPr>
-        <w:br/>
-        <w:t xml:space="preserve">* </w:t>
-      </w:r>
-      <w:r>
-        <w:rPr>
-          <w:rFonts w:ascii="黑体" w:eastAsia="黑体" w:cs="黑体" w:hint="eastAsia"/>
+        <w:t>用户查询超过</w:t>
+      </w:r>
+      <w:r>
+        <w:rPr>
+          <w:rFonts w:ascii="Calibri" w:eastAsia="黑体" w:hAnsi="Calibri" w:cs="Calibri"/>
           <w:color w:val="4F88BB"/>
           <w:kern w:val="0"/>
           <w:sz w:val="16"/>
           <w:szCs w:val="16"/>
           <w:lang w:val="zh-CN"/>
         </w:rPr>
-        <w:t>用户查询超过</w:t>
-      </w:r>
-      <w:r>
-        <w:rPr>
-          <w:rFonts w:ascii="Calibri" w:eastAsia="黑体" w:hAnsi="Calibri" w:cs="Calibri"/>
+        <w:t>1</w:t>
+      </w:r>
+      <w:r>
+        <w:rPr>
+          <w:rFonts w:ascii="黑体" w:eastAsia="黑体" w:cs="黑体" w:hint="eastAsia"/>
           <w:color w:val="4F88BB"/>
           <w:kern w:val="0"/>
           <w:sz w:val="16"/>
           <w:szCs w:val="16"/>
           <w:lang w:val="zh-CN"/>
         </w:rPr>
-        <w:t>1</w:t>
-      </w:r>
-      <w:r>
-        <w:rPr>
-          <w:rFonts w:ascii="黑体" w:eastAsia="黑体" w:cs="黑体" w:hint="eastAsia"/>
+        <w:t>年的机票信息时，按照自然年（例如：</w:t>
+      </w:r>
+      <w:r>
+        <w:rPr>
+          <w:rFonts w:ascii="Calibri" w:eastAsia="黑体" w:hAnsi="Calibri" w:cs="Calibri"/>
           <w:color w:val="4F88BB"/>
           <w:kern w:val="0"/>
           <w:sz w:val="16"/>
           <w:szCs w:val="16"/>
           <w:lang w:val="zh-CN"/>
         </w:rPr>
-        <w:t>年的机票信息时，按照自然年（例如：</w:t>
-      </w:r>
-      <w:r>
-        <w:rPr>
-          <w:rFonts w:ascii="Calibri" w:eastAsia="黑体" w:hAnsi="Calibri" w:cs="Calibri"/>
+        <w:t>2014</w:t>
+      </w:r>
+      <w:r>
+        <w:rPr>
+          <w:rFonts w:ascii="黑体" w:eastAsia="黑体" w:cs="黑体" w:hint="eastAsia"/>
           <w:color w:val="4F88BB"/>
           <w:kern w:val="0"/>
           <w:sz w:val="16"/>
           <w:szCs w:val="16"/>
           <w:lang w:val="zh-CN"/>
         </w:rPr>
-        <w:t>2014</w:t>
-      </w:r>
-      <w:r>
-        <w:rPr>
-          <w:rFonts w:ascii="黑体" w:eastAsia="黑体" w:cs="黑体" w:hint="eastAsia"/>
+        <w:t>年</w:t>
+      </w:r>
+      <w:r>
+        <w:rPr>
+          <w:rFonts w:ascii="Calibri" w:eastAsia="黑体" w:hAnsi="Calibri" w:cs="Calibri"/>
           <w:color w:val="4F88BB"/>
           <w:kern w:val="0"/>
           <w:sz w:val="16"/>
           <w:szCs w:val="16"/>
           <w:lang w:val="zh-CN"/>
         </w:rPr>
-        <w:t>年</w:t>
-      </w:r>
-      <w:r>
-        <w:rPr>
-          <w:rFonts w:ascii="Calibri" w:eastAsia="黑体" w:hAnsi="Calibri" w:cs="Calibri"/>
+        <w:t>11</w:t>
+      </w:r>
+      <w:r>
+        <w:rPr>
+          <w:rFonts w:ascii="黑体" w:eastAsia="黑体" w:cs="黑体" w:hint="eastAsia"/>
           <w:color w:val="4F88BB"/>
           <w:kern w:val="0"/>
           <w:sz w:val="16"/>
           <w:szCs w:val="16"/>
           <w:lang w:val="zh-CN"/>
         </w:rPr>
-        <w:t>11</w:t>
-      </w:r>
-      <w:r>
-        <w:rPr>
-          <w:rFonts w:ascii="黑体" w:eastAsia="黑体" w:cs="黑体" w:hint="eastAsia"/>
+        <w:t>月</w:t>
+      </w:r>
+      <w:r>
+        <w:rPr>
+          <w:rFonts w:ascii="Calibri" w:eastAsia="黑体" w:hAnsi="Calibri" w:cs="Calibri"/>
           <w:color w:val="4F88BB"/>
           <w:kern w:val="0"/>
           <w:sz w:val="16"/>
           <w:szCs w:val="16"/>
           <w:lang w:val="zh-CN"/>
         </w:rPr>
-        <w:t>月</w:t>
-      </w:r>
-      <w:r>
-        <w:rPr>
-          <w:rFonts w:ascii="Calibri" w:eastAsia="黑体" w:hAnsi="Calibri" w:cs="Calibri"/>
+        <w:t>5</w:t>
+      </w:r>
+      <w:r>
+        <w:rPr>
+          <w:rFonts w:ascii="黑体" w:eastAsia="黑体" w:cs="黑体" w:hint="eastAsia"/>
           <w:color w:val="4F88BB"/>
           <w:kern w:val="0"/>
           <w:sz w:val="16"/>
           <w:szCs w:val="16"/>
           <w:lang w:val="zh-CN"/>
         </w:rPr>
-        <w:t>5</w:t>
-      </w:r>
-      <w:r>
-        <w:rPr>
-          <w:rFonts w:ascii="黑体" w:eastAsia="黑体" w:cs="黑体" w:hint="eastAsia"/>
+        <w:t>日</w:t>
+      </w:r>
+      <w:r>
+        <w:rPr>
+          <w:rFonts w:ascii="Calibri" w:eastAsia="黑体" w:hAnsi="Calibri" w:cs="Calibri"/>
           <w:color w:val="4F88BB"/>
           <w:kern w:val="0"/>
           <w:sz w:val="16"/>
           <w:szCs w:val="16"/>
           <w:lang w:val="zh-CN"/>
         </w:rPr>
-        <w:t>日</w:t>
-      </w:r>
-      <w:r>
-        <w:rPr>
-          <w:rFonts w:ascii="Calibri" w:eastAsia="黑体" w:hAnsi="Calibri" w:cs="Calibri"/>
+        <w:t>-2014</w:t>
+      </w:r>
+      <w:r>
+        <w:rPr>
+          <w:rFonts w:ascii="黑体" w:eastAsia="黑体" w:cs="黑体" w:hint="eastAsia"/>
           <w:color w:val="4F88BB"/>
           <w:kern w:val="0"/>
           <w:sz w:val="16"/>
           <w:szCs w:val="16"/>
           <w:lang w:val="zh-CN"/>
         </w:rPr>
-        <w:t>-2014</w:t>
-      </w:r>
-      <w:r>
-        <w:rPr>
-          <w:rFonts w:ascii="黑体" w:eastAsia="黑体" w:cs="黑体" w:hint="eastAsia"/>
+        <w:t>年</w:t>
+      </w:r>
+      <w:r>
+        <w:rPr>
+          <w:rFonts w:ascii="Calibri" w:eastAsia="黑体" w:hAnsi="Calibri" w:cs="Calibri"/>
           <w:color w:val="4F88BB"/>
           <w:kern w:val="0"/>
           <w:sz w:val="16"/>
           <w:szCs w:val="16"/>
           <w:lang w:val="zh-CN"/>
         </w:rPr>
-        <w:t>年</w:t>
-      </w:r>
-      <w:r>
-        <w:rPr>
-          <w:rFonts w:ascii="Calibri" w:eastAsia="黑体" w:hAnsi="Calibri" w:cs="Calibri"/>
+        <w:t>11</w:t>
+      </w:r>
+      <w:r>
+        <w:rPr>
+          <w:rFonts w:ascii="黑体" w:eastAsia="黑体" w:cs="黑体" w:hint="eastAsia"/>
           <w:color w:val="4F88BB"/>
           <w:kern w:val="0"/>
           <w:sz w:val="16"/>
           <w:szCs w:val="16"/>
           <w:lang w:val="zh-CN"/>
         </w:rPr>
-        <w:t>11</w:t>
-      </w:r>
-      <w:r>
-        <w:rPr>
-          <w:rFonts w:ascii="黑体" w:eastAsia="黑体" w:cs="黑体" w:hint="eastAsia"/>
+        <w:t>月</w:t>
+      </w:r>
+      <w:r>
+        <w:rPr>
+          <w:rFonts w:ascii="Calibri" w:eastAsia="黑体" w:hAnsi="Calibri" w:cs="Calibri"/>
           <w:color w:val="4F88BB"/>
           <w:kern w:val="0"/>
           <w:sz w:val="16"/>
           <w:szCs w:val="16"/>
           <w:lang w:val="zh-CN"/>
         </w:rPr>
-        <w:t>月</w:t>
-      </w:r>
-      <w:r>
-        <w:rPr>
-          <w:rFonts w:ascii="Calibri" w:eastAsia="黑体" w:hAnsi="Calibri" w:cs="Calibri"/>
+        <w:t>04</w:t>
+      </w:r>
+      <w:r>
+        <w:rPr>
+          <w:rFonts w:ascii="黑体" w:eastAsia="黑体" w:cs="黑体" w:hint="eastAsia"/>
           <w:color w:val="4F88BB"/>
           <w:kern w:val="0"/>
           <w:sz w:val="16"/>
           <w:szCs w:val="16"/>
           <w:lang w:val="zh-CN"/>
         </w:rPr>
-        <w:t>04</w:t>
-      </w:r>
-      <w:r>
-        <w:rPr>
-          <w:rFonts w:ascii="黑体" w:eastAsia="黑体" w:cs="黑体" w:hint="eastAsia"/>
+        <w:t>日）做最大日期限制</w:t>
+      </w:r>
+      <w:r>
+        <w:rPr>
+          <w:rFonts w:ascii="Calibri" w:eastAsia="黑体" w:hAnsi="Calibri" w:cs="Calibri"/>
           <w:color w:val="4F88BB"/>
           <w:kern w:val="0"/>
           <w:sz w:val="16"/>
           <w:szCs w:val="16"/>
           <w:lang w:val="zh-CN"/>
         </w:rPr>
-        <w:t>日）做最大日期限制</w:t>
-      </w:r>
-      <w:r>
-        <w:rPr>
-          <w:rFonts w:ascii="Calibri" w:eastAsia="黑体" w:hAnsi="Calibri" w:cs="Calibri"/>
+        <w:br/>
+        <w:t>* 1.</w:t>
+      </w:r>
+      <w:r>
+        <w:rPr>
+          <w:rFonts w:ascii="黑体" w:eastAsia="黑体" w:cs="黑体" w:hint="eastAsia"/>
           <w:color w:val="4F88BB"/>
           <w:kern w:val="0"/>
           <w:sz w:val="16"/>
           <w:szCs w:val="16"/>
           <w:lang w:val="zh-CN"/>
         </w:rPr>
-        <w:br/>
-        <w:t>* 1.</w:t>
-      </w:r>
-      <w:r>
-        <w:rPr>
-          <w:rFonts w:ascii="黑体" w:eastAsia="黑体" w:cs="黑体" w:hint="eastAsia"/>
+        <w:t>出发时间要大于或等于当天且小于当前时间</w:t>
+      </w:r>
+      <w:r>
+        <w:rPr>
+          <w:rFonts w:ascii="Calibri" w:eastAsia="黑体" w:hAnsi="Calibri" w:cs="Calibri"/>
           <w:color w:val="4F88BB"/>
           <w:kern w:val="0"/>
           <w:sz w:val="16"/>
           <w:szCs w:val="16"/>
           <w:lang w:val="zh-CN"/>
         </w:rPr>
-        <w:t>出发时间要大于或等于当天且小于当前时间</w:t>
-      </w:r>
-      <w:r>
-        <w:rPr>
-          <w:rFonts w:ascii="Calibri" w:eastAsia="黑体" w:hAnsi="Calibri" w:cs="Calibri"/>
+        <w:t xml:space="preserve"> + 1</w:t>
+      </w:r>
+      <w:r>
+        <w:rPr>
+          <w:rFonts w:ascii="黑体" w:eastAsia="黑体" w:cs="黑体" w:hint="eastAsia"/>
           <w:color w:val="4F88BB"/>
           <w:kern w:val="0"/>
           <w:sz w:val="16"/>
           <w:szCs w:val="16"/>
           <w:lang w:val="zh-CN"/>
         </w:rPr>
-        <w:t xml:space="preserve"> + 1</w:t>
-      </w:r>
-      <w:r>
-        <w:rPr>
-          <w:rFonts w:ascii="黑体" w:eastAsia="黑体" w:cs="黑体" w:hint="eastAsia"/>
+        <w:t>年</w:t>
+      </w:r>
+    </w:p>
+    <w:p>
+      <w:pPr>
+        <w:jc w:val="left"/>
+        <w:rPr>
+          <w:rFonts w:ascii="黑体" w:eastAsia="黑体" w:cs="黑体"/>
           <w:color w:val="4F88BB"/>
           <w:kern w:val="0"/>
           <w:sz w:val="16"/>
           <w:szCs w:val="16"/>
           <w:lang w:val="zh-CN"/>
         </w:rPr>
-        <w:t>年</w:t>
-      </w:r>
-    </w:p>
-    <w:p>
-      <w:pPr>
-        <w:jc w:val="left"/>
-        <w:rPr>
-          <w:rFonts w:ascii="黑体" w:eastAsia="黑体" w:cs="黑体"/>
+      </w:pPr>
+      <w:r>
+        <w:rPr>
+          <w:rFonts w:ascii="Calibri" w:eastAsia="黑体" w:hAnsi="Calibri" w:cs="Calibri"/>
           <w:color w:val="4F88BB"/>
           <w:kern w:val="0"/>
           <w:sz w:val="16"/>
           <w:szCs w:val="16"/>
           <w:lang w:val="zh-CN"/>
         </w:rPr>
-      </w:pPr>
-      <w:r>
-        <w:rPr>
-          <w:rFonts w:ascii="Calibri" w:eastAsia="黑体" w:hAnsi="Calibri" w:cs="Calibri"/>
+        <w:t>* 2.</w:t>
+      </w:r>
+      <w:r>
+        <w:rPr>
+          <w:rFonts w:ascii="黑体" w:eastAsia="黑体" w:cs="黑体" w:hint="eastAsia"/>
           <w:color w:val="4F88BB"/>
           <w:kern w:val="0"/>
           <w:sz w:val="16"/>
           <w:szCs w:val="16"/>
           <w:lang w:val="zh-CN"/>
         </w:rPr>
-        <w:t>* 2.</w:t>
-      </w:r>
-      <w:r>
-        <w:rPr>
-          <w:rFonts w:ascii="黑体" w:eastAsia="黑体" w:cs="黑体" w:hint="eastAsia"/>
+        <w:t>如果有返程时间，则要大于出发时间且小于当前时间</w:t>
+      </w:r>
+      <w:r>
+        <w:rPr>
+          <w:rFonts w:ascii="Calibri" w:eastAsia="黑体" w:hAnsi="Calibri" w:cs="Calibri"/>
           <w:color w:val="4F88BB"/>
           <w:kern w:val="0"/>
           <w:sz w:val="16"/>
           <w:szCs w:val="16"/>
           <w:lang w:val="zh-CN"/>
         </w:rPr>
-        <w:t>如果有返程时间，则要大于出发时间且小于当前时间</w:t>
-      </w:r>
-      <w:r>
-        <w:rPr>
-          <w:rFonts w:ascii="Calibri" w:eastAsia="黑体" w:hAnsi="Calibri" w:cs="Calibri"/>
+        <w:t xml:space="preserve"> + 1</w:t>
+      </w:r>
+      <w:r>
+        <w:rPr>
+          <w:rFonts w:ascii="黑体" w:eastAsia="黑体" w:cs="黑体" w:hint="eastAsia"/>
           <w:color w:val="4F88BB"/>
           <w:kern w:val="0"/>
           <w:sz w:val="16"/>
           <w:szCs w:val="16"/>
           <w:lang w:val="zh-CN"/>
         </w:rPr>
-        <w:t xml:space="preserve"> + 1</w:t>
-      </w:r>
-      <w:r>
-        <w:rPr>
-          <w:rFonts w:ascii="黑体" w:eastAsia="黑体" w:cs="黑体" w:hint="eastAsia"/>
+        <w:t>年且</w:t>
+      </w:r>
+      <w:r>
+        <w:rPr>
+          <w:rFonts w:ascii="Calibri" w:eastAsia="黑体" w:hAnsi="Calibri" w:cs="Calibri"/>
           <w:color w:val="4F88BB"/>
           <w:kern w:val="0"/>
           <w:sz w:val="16"/>
           <w:szCs w:val="16"/>
           <w:lang w:val="zh-CN"/>
         </w:rPr>
-        <w:t>年且</w:t>
-      </w:r>
-      <w:r>
-        <w:rPr>
-          <w:rFonts w:ascii="Calibri" w:eastAsia="黑体" w:hAnsi="Calibri" w:cs="Calibri"/>
+        <w:t xml:space="preserve"> -1</w:t>
+      </w:r>
+      <w:r>
+        <w:rPr>
+          <w:rFonts w:ascii="黑体" w:eastAsia="黑体" w:cs="黑体" w:hint="eastAsia"/>
           <w:color w:val="4F88BB"/>
           <w:kern w:val="0"/>
           <w:sz w:val="16"/>
           <w:szCs w:val="16"/>
           <w:lang w:val="zh-CN"/>
         </w:rPr>
-        <w:t xml:space="preserve"> -1</w:t>
-      </w:r>
-      <w:r>
-        <w:rPr>
-          <w:rFonts w:ascii="黑体" w:eastAsia="黑体" w:cs="黑体" w:hint="eastAsia"/>
+        <w:t>日</w:t>
+      </w:r>
+      <w:r>
+        <w:rPr>
+          <w:rFonts w:ascii="Calibri" w:eastAsia="黑体" w:hAnsi="Calibri" w:cs="Calibri"/>
           <w:color w:val="4F88BB"/>
           <w:kern w:val="0"/>
           <w:sz w:val="16"/>
           <w:szCs w:val="16"/>
           <w:lang w:val="zh-CN"/>
         </w:rPr>
-        <w:t>日</w:t>
-      </w:r>
-      <w:r>
-        <w:rPr>
-          <w:rFonts w:ascii="Calibri" w:eastAsia="黑体" w:hAnsi="Calibri" w:cs="Calibri"/>
+        <w:br/>
+        <w:t>* 3.</w:t>
+      </w:r>
+      <w:r>
+        <w:rPr>
+          <w:rFonts w:ascii="黑体" w:eastAsia="黑体" w:cs="黑体" w:hint="eastAsia"/>
           <w:color w:val="4F88BB"/>
           <w:kern w:val="0"/>
           <w:sz w:val="16"/>
           <w:szCs w:val="16"/>
           <w:lang w:val="zh-CN"/>
         </w:rPr>
-        <w:br/>
-        <w:t>* 3.</w:t>
-      </w:r>
-      <w:r>
-        <w:rPr>
-          <w:rFonts w:ascii="黑体" w:eastAsia="黑体" w:cs="黑体" w:hint="eastAsia"/>
+        <w:t>单程只校验出发日期，</w:t>
+      </w:r>
+      <w:r>
+        <w:rPr>
+          <w:rFonts w:ascii="Calibri" w:eastAsia="黑体" w:hAnsi="Calibri" w:cs="Calibri"/>
           <w:color w:val="4F88BB"/>
           <w:kern w:val="0"/>
           <w:sz w:val="16"/>
           <w:szCs w:val="16"/>
           <w:lang w:val="zh-CN"/>
         </w:rPr>
-        <w:t>单程只校验出发日期，</w:t>
-      </w:r>
-      <w:r>
-        <w:rPr>
-          <w:rFonts w:ascii="Calibri" w:eastAsia="黑体" w:hAnsi="Calibri" w:cs="Calibri"/>
+        <w:t xml:space="preserve"> </w:t>
+      </w:r>
+      <w:r>
+        <w:rPr>
+          <w:rFonts w:ascii="黑体" w:eastAsia="黑体" w:cs="黑体" w:hint="eastAsia"/>
           <w:color w:val="4F88BB"/>
           <w:kern w:val="0"/>
           <w:sz w:val="16"/>
           <w:szCs w:val="16"/>
           <w:lang w:val="zh-CN"/>
         </w:rPr>
-        <w:t xml:space="preserve"> </w:t>
-      </w:r>
-      <w:r>
-        <w:rPr>
-          <w:rFonts w:ascii="黑体" w:eastAsia="黑体" w:cs="黑体" w:hint="eastAsia"/>
+        <w:t>往返还要再校验返程日期</w:t>
+      </w:r>
+    </w:p>
+    <w:p>
+      <w:pPr>
+        <w:jc w:val="left"/>
+        <w:rPr>
+          <w:rFonts w:ascii="黑体" w:eastAsia="黑体" w:cs="黑体"/>
           <w:color w:val="4F88BB"/>
           <w:kern w:val="0"/>
           <w:sz w:val="16"/>
           <w:szCs w:val="16"/>
           <w:lang w:val="zh-CN"/>
         </w:rPr>
-        <w:t>往返还要再校验返程日期</w:t>
-      </w:r>
-    </w:p>
-    <w:p>
-      <w:pPr>
-        <w:jc w:val="left"/>
-        <w:rPr>
-          <w:rFonts w:ascii="黑体" w:eastAsia="黑体" w:cs="黑体"/>
+      </w:pPr>
+      <w:r>
+        <w:rPr>
+          <w:rFonts w:ascii="黑体" w:eastAsia="黑体" w:cs="黑体" w:hint="eastAsia"/>
           <w:color w:val="4F88BB"/>
           <w:kern w:val="0"/>
           <w:sz w:val="16"/>
           <w:szCs w:val="16"/>
           <w:lang w:val="zh-CN"/>
         </w:rPr>
-      </w:pPr>
-      <w:r>
-        <w:rPr>
-          <w:rFonts w:ascii="黑体" w:eastAsia="黑体" w:cs="黑体" w:hint="eastAsia"/>
+        <w:t>往返</w:t>
+      </w:r>
+      <w:r>
+        <w:rPr>
+          <w:rFonts w:ascii="黑体" w:eastAsia="黑体" w:cs="黑体"/>
           <w:color w:val="4F88BB"/>
           <w:kern w:val="0"/>
           <w:sz w:val="16"/>
           <w:szCs w:val="16"/>
           <w:lang w:val="zh-CN"/>
         </w:rPr>
-        <w:t>往返</w:t>
-      </w:r>
-      <w:r>
-        <w:rPr>
-          <w:rFonts w:ascii="黑体" w:eastAsia="黑体" w:cs="黑体"/>
+        <w:t>是单程的出发到达日期交换。往返</w:t>
+      </w:r>
+      <w:r>
+        <w:rPr>
+          <w:rFonts w:ascii="黑体" w:eastAsia="黑体" w:cs="黑体" w:hint="eastAsia"/>
           <w:color w:val="4F88BB"/>
           <w:kern w:val="0"/>
           <w:sz w:val="16"/>
           <w:szCs w:val="16"/>
           <w:lang w:val="zh-CN"/>
         </w:rPr>
-        <w:t>是单程的出发到达日期交换。往返</w:t>
-      </w:r>
-      <w:r>
-        <w:rPr>
-          <w:rFonts w:ascii="黑体" w:eastAsia="黑体" w:cs="黑体" w:hint="eastAsia"/>
+        <w:t>验证</w:t>
+      </w:r>
+      <w:r>
+        <w:rPr>
+          <w:rFonts w:ascii="黑体" w:eastAsia="黑体" w:cs="黑体"/>
           <w:color w:val="4F88BB"/>
           <w:kern w:val="0"/>
           <w:sz w:val="16"/>
           <w:szCs w:val="16"/>
           <w:lang w:val="zh-CN"/>
         </w:rPr>
-        <w:t>验证</w:t>
-      </w:r>
-      <w:r>
-        <w:rPr>
-          <w:rFonts w:ascii="黑体" w:eastAsia="黑体" w:cs="黑体"/>
+        <w:t>arrData</w:t>
+      </w:r>
+      <w:r>
+        <w:rPr>
+          <w:rFonts w:ascii="黑体" w:eastAsia="黑体" w:cs="黑体" w:hint="eastAsia"/>
           <w:color w:val="4F88BB"/>
           <w:kern w:val="0"/>
           <w:sz w:val="16"/>
           <w:szCs w:val="16"/>
           <w:lang w:val="zh-CN"/>
         </w:rPr>
-        <w:t>arrData</w:t>
-      </w:r>
-      <w:r>
-        <w:rPr>
-          <w:rFonts w:ascii="黑体" w:eastAsia="黑体" w:cs="黑体" w:hint="eastAsia"/>
+        <w:t>（出发</w:t>
+      </w:r>
+      <w:r>
+        <w:rPr>
+          <w:rFonts w:ascii="黑体" w:eastAsia="黑体" w:cs="黑体"/>
           <w:color w:val="4F88BB"/>
           <w:kern w:val="0"/>
           <w:sz w:val="16"/>
           <w:szCs w:val="16"/>
           <w:lang w:val="zh-CN"/>
         </w:rPr>
-        <w:t>（出发</w:t>
-      </w:r>
-      <w:r>
-        <w:rPr>
-          <w:rFonts w:ascii="黑体" w:eastAsia="黑体" w:cs="黑体"/>
-          <w:color w:val="4F88BB"/>
-          <w:kern w:val="0"/>
-          <w:sz w:val="16"/>
-          <w:szCs w:val="16"/>
-          <w:lang w:val="zh-CN"/>
-        </w:rPr>
-        <w:t>时间不能</w:t>
-      </w:r>
-      <w:proofErr w:type="gramStart"/>
-      <w:r>
-        <w:rPr>
-          <w:rFonts w:ascii="黑体" w:eastAsia="黑体" w:cs="黑体"/>
-          <w:color w:val="4F88BB"/>
-          <w:kern w:val="0"/>
-          <w:sz w:val="16"/>
-          <w:szCs w:val="16"/>
-          <w:lang w:val="zh-CN"/>
-        </w:rPr>
-        <w:t>再当前</w:t>
-      </w:r>
-      <w:proofErr w:type="gramEnd"/>
-      <w:r>
-        <w:rPr>
-          <w:rFonts w:ascii="黑体" w:eastAsia="黑体" w:cs="黑体"/>
-          <w:color w:val="4F88BB"/>
-          <w:kern w:val="0"/>
-          <w:sz w:val="16"/>
-          <w:szCs w:val="16"/>
-          <w:lang w:val="zh-CN"/>
-        </w:rPr>
-        <w:t>时间之前，不能</w:t>
-      </w:r>
-      <w:proofErr w:type="gramStart"/>
-      <w:r>
-        <w:rPr>
-          <w:rFonts w:ascii="黑体" w:eastAsia="黑体" w:cs="黑体"/>
-          <w:color w:val="4F88BB"/>
-          <w:kern w:val="0"/>
-          <w:sz w:val="16"/>
-          <w:szCs w:val="16"/>
-          <w:lang w:val="zh-CN"/>
-        </w:rPr>
-        <w:t>再当前</w:t>
-      </w:r>
-      <w:proofErr w:type="gramEnd"/>
-      <w:r>
-        <w:rPr>
-          <w:rFonts w:ascii="黑体" w:eastAsia="黑体" w:cs="黑体"/>
-          <w:color w:val="4F88BB"/>
-          <w:kern w:val="0"/>
-          <w:sz w:val="16"/>
-          <w:szCs w:val="16"/>
-          <w:lang w:val="zh-CN"/>
-        </w:rPr>
-        <w:t>时间+1</w:t>
+        <w:t>时间不能再当前时间之前，不能再当前时间+1</w:t>
       </w:r>
       <w:r>
         <w:rPr>
@@ -4830,7 +3603,7 @@
         </w:tabs>
         <w:jc w:val="left"/>
         <w:rPr>
-          <w:rFonts w:ascii="Source Code Pro" w:eastAsia="宋体" w:hAnsi="Source Code Pro" w:cs="宋体"/>
+          <w:rFonts w:ascii="Source Code Pro" w:eastAsia="宋体" w:hAnsi="Source Code Pro" w:cs="宋体" w:hint="eastAsia"/>
           <w:color w:val="A9B7C6"/>
           <w:kern w:val="0"/>
           <w:sz w:val="13"/>
@@ -5102,7 +3875,6 @@
       <w:pPr>
         <w:jc w:val="left"/>
         <w:rPr>
-          <w:rFonts w:hint="eastAsia"/>
           <w:sz w:val="15"/>
           <w:szCs w:val="15"/>
         </w:rPr>
@@ -5112,8 +3884,6 @@
       <w:pPr>
         <w:pStyle w:val="2"/>
       </w:pPr>
-      <w:proofErr w:type="spellStart"/>
-      <w:proofErr w:type="gramStart"/>
       <w:r>
         <w:rPr>
           <w:rFonts w:hint="eastAsia"/>
@@ -5123,8 +3893,6 @@
       <w:r>
         <w:t>Specific</w:t>
       </w:r>
-      <w:proofErr w:type="spellEnd"/>
-      <w:proofErr w:type="gramEnd"/>
     </w:p>
     <w:p>
       <w:pPr>
@@ -5137,7 +3905,6 @@
           <w:shd w:val="clear" w:color="auto" w:fill="FFFFFF"/>
         </w:rPr>
       </w:pPr>
-      <w:proofErr w:type="spellStart"/>
       <w:r>
         <w:rPr>
           <w:rFonts w:ascii="Helvetica" w:hAnsi="Helvetica" w:cs="Helvetica"/>
@@ -5146,18 +3913,7 @@
           <w:szCs w:val="15"/>
           <w:shd w:val="clear" w:color="auto" w:fill="FFFFFF"/>
         </w:rPr>
-        <w:t>VenderSpecificFlightDataHandler</w:t>
-      </w:r>
-      <w:proofErr w:type="spellEnd"/>
-      <w:r>
-        <w:rPr>
-          <w:rFonts w:ascii="Helvetica" w:hAnsi="Helvetica" w:cs="Helvetica"/>
-          <w:color w:val="333333"/>
-          <w:sz w:val="15"/>
-          <w:szCs w:val="15"/>
-          <w:shd w:val="clear" w:color="auto" w:fill="FFFFFF"/>
-        </w:rPr>
-        <w:t>-----------</w:t>
+        <w:t>VenderSpecificFlightDataHandler-----------</w:t>
       </w:r>
       <w:r>
         <w:rPr>
@@ -5218,29 +3974,7 @@
           <w:szCs w:val="15"/>
           <w:shd w:val="clear" w:color="auto" w:fill="FFFFFF"/>
         </w:rPr>
-        <w:t>"},"</w:t>
-      </w:r>
-      <w:proofErr w:type="spellStart"/>
-      <w:r>
-        <w:rPr>
-          <w:rFonts w:ascii="Helvetica" w:hAnsi="Helvetica" w:cs="Helvetica"/>
-          <w:color w:val="333333"/>
-          <w:sz w:val="15"/>
-          <w:szCs w:val="15"/>
-          <w:shd w:val="clear" w:color="auto" w:fill="FFFFFF"/>
-        </w:rPr>
-        <w:t>ignoreSteps</w:t>
-      </w:r>
-      <w:proofErr w:type="spellEnd"/>
-      <w:r>
-        <w:rPr>
-          <w:rFonts w:ascii="Helvetica" w:hAnsi="Helvetica" w:cs="Helvetica"/>
-          <w:color w:val="333333"/>
-          <w:sz w:val="15"/>
-          <w:szCs w:val="15"/>
-          <w:shd w:val="clear" w:color="auto" w:fill="FFFFFF"/>
-        </w:rPr>
-        <w:t>":[1]}</w:t>
+        <w:t>"},"ignoreSteps":[1]}</w:t>
       </w:r>
     </w:p>
     <w:p>
@@ -5277,48 +4011,7 @@
           <w:rFonts w:ascii="Source Code Pro" w:hAnsi="Source Code Pro"/>
           <w:color w:val="A9B7C6"/>
         </w:rPr>
-        <w:t xml:space="preserve"> </w:t>
-      </w:r>
-      <w:proofErr w:type="spellStart"/>
-      <w:r>
-        <w:rPr>
-          <w:rFonts w:ascii="Source Code Pro" w:hAnsi="Source Code Pro"/>
-          <w:color w:val="A9B7C6"/>
-        </w:rPr>
-        <w:t>city</w:t>
-      </w:r>
-      <w:proofErr w:type="spellEnd"/>
-      <w:r>
-        <w:rPr>
-          <w:rFonts w:ascii="Source Code Pro" w:hAnsi="Source Code Pro"/>
-          <w:color w:val="A9B7C6"/>
-        </w:rPr>
-        <w:t xml:space="preserve"> = </w:t>
-      </w:r>
-      <w:proofErr w:type="spellStart"/>
-      <w:proofErr w:type="gramStart"/>
-      <w:r>
-        <w:rPr>
-          <w:rFonts w:ascii="Source Code Pro" w:hAnsi="Source Code Pro"/>
-          <w:color w:val="A9B7C6"/>
-        </w:rPr>
-        <w:t>dictData.getByName</w:t>
-      </w:r>
-      <w:proofErr w:type="spellEnd"/>
-      <w:r>
-        <w:rPr>
-          <w:rFonts w:ascii="Source Code Pro" w:hAnsi="Source Code Pro"/>
-          <w:color w:val="A9B7C6"/>
-        </w:rPr>
-        <w:t>(</w:t>
-      </w:r>
-      <w:proofErr w:type="gramEnd"/>
-      <w:r>
-        <w:rPr>
-          <w:rFonts w:ascii="Source Code Pro" w:hAnsi="Source Code Pro"/>
-          <w:color w:val="A9B7C6"/>
-        </w:rPr>
-        <w:t>name)</w:t>
+        <w:t xml:space="preserve"> city = dictData.getByName(name)</w:t>
       </w:r>
       <w:r>
         <w:rPr>
@@ -5340,32 +4033,7 @@
           <w:rFonts w:ascii="Source Code Pro" w:hAnsi="Source Code Pro"/>
           <w:color w:val="A9B7C6"/>
         </w:rPr>
-        <w:t xml:space="preserve">== city ? </w:t>
-      </w:r>
-      <w:proofErr w:type="spellStart"/>
-      <w:proofErr w:type="gramStart"/>
-      <w:r>
-        <w:rPr>
-          <w:rFonts w:ascii="Source Code Pro" w:hAnsi="Source Code Pro"/>
-          <w:color w:val="A9B7C6"/>
-        </w:rPr>
-        <w:t>dictData.getByCode</w:t>
-      </w:r>
-      <w:proofErr w:type="spellEnd"/>
-      <w:r>
-        <w:rPr>
-          <w:rFonts w:ascii="Source Code Pro" w:hAnsi="Source Code Pro"/>
-          <w:color w:val="A9B7C6"/>
-        </w:rPr>
-        <w:t>(</w:t>
-      </w:r>
-      <w:proofErr w:type="gramEnd"/>
-      <w:r>
-        <w:rPr>
-          <w:rFonts w:ascii="Source Code Pro" w:hAnsi="Source Code Pro"/>
-          <w:color w:val="A9B7C6"/>
-        </w:rPr>
-        <w:t>name) : city</w:t>
+        <w:t>== city ? dictData.getByCode(name) : city</w:t>
       </w:r>
       <w:r>
         <w:rPr>
@@ -5384,96 +4052,361 @@
       </w:pPr>
       <w:r>
         <w:rPr>
-          <w:rFonts w:hint="eastAsia"/>
           <w:shd w:val="clear" w:color="auto" w:fill="FFFFFF"/>
         </w:rPr>
         <w:lastRenderedPageBreak/>
-        <w:t>更换机票</w:t>
-      </w:r>
-      <w:r>
-        <w:rPr>
+        <w:t>G</w:t>
+      </w:r>
+      <w:r>
+        <w:rPr>
+          <w:rFonts w:hint="eastAsia"/>
           <w:shd w:val="clear" w:color="auto" w:fill="FFFFFF"/>
         </w:rPr>
-        <w:t>节</w:t>
-      </w:r>
-      <w:r>
-        <w:rPr>
-          <w:rFonts w:hint="eastAsia"/>
+        <w:t>w</w:t>
+      </w:r>
+      <w:r>
+        <w:rPr>
           <w:shd w:val="clear" w:color="auto" w:fill="FFFFFF"/>
         </w:rPr>
-        <w:t>链接</w:t>
-      </w:r>
-      <w:r>
-        <w:rPr>
-          <w:shd w:val="clear" w:color="auto" w:fill="FFFFFF"/>
-        </w:rPr>
+        <w:t>调用</w:t>
+      </w:r>
+    </w:p>
+    <w:p>
+      <w:pPr>
+        <w:pStyle w:val="3"/>
+        <w:rPr>
+          <w:rFonts w:hint="eastAsia"/>
+        </w:rPr>
+      </w:pPr>
+      <w:r>
+        <w:t>Gw</w:t>
+      </w:r>
+      <w:r>
+        <w:rPr>
+          <w:rFonts w:hint="eastAsia"/>
+        </w:rPr>
+        <w:t>中</w:t>
+      </w:r>
+      <w:r>
+        <w:t>queryFlights</w:t>
+      </w:r>
+    </w:p>
+    <w:p>
+      <w:pPr>
+        <w:rPr>
+          <w:rFonts w:hint="eastAsia"/>
+        </w:rPr>
+      </w:pPr>
+    </w:p>
+    <w:p>
+      <w:r>
+        <w:rPr>
+          <w:rFonts w:hint="eastAsia"/>
+        </w:rPr>
+        <w:t>城市</w:t>
+      </w:r>
+      <w:r>
+        <w:t>中文名</w:t>
+      </w:r>
+    </w:p>
+    <w:p>
+      <w:r>
+        <w:rPr>
+          <w:rFonts w:hint="eastAsia"/>
+        </w:rPr>
+        <w:t>城市</w:t>
+      </w:r>
+      <w:r>
+        <w:t>多</w:t>
+      </w:r>
+      <w:r>
+        <w:rPr>
+          <w:rFonts w:hint="eastAsia"/>
+        </w:rPr>
+        <w:t>机场</w:t>
+      </w:r>
+      <w:r>
         <w:t>：</w:t>
       </w:r>
     </w:p>
     <w:p>
       <w:pPr>
-        <w:jc w:val="left"/>
-        <w:rPr>
-          <w:rFonts w:ascii="Arial" w:hAnsi="Arial" w:cs="Arial" w:hint="eastAsia"/>
-          <w:color w:val="333333"/>
-          <w:sz w:val="18"/>
-          <w:szCs w:val="18"/>
-          <w:shd w:val="clear" w:color="auto" w:fill="FFFFFF"/>
+        <w:rPr>
+          <w:sz w:val="15"/>
+          <w:szCs w:val="15"/>
         </w:rPr>
       </w:pPr>
-      <w:proofErr w:type="spellStart"/>
-      <w:r>
-        <w:rPr>
-          <w:rFonts w:ascii="Arial" w:hAnsi="Arial" w:cs="Arial"/>
-          <w:color w:val="333333"/>
-          <w:sz w:val="18"/>
-          <w:szCs w:val="18"/>
-          <w:shd w:val="clear" w:color="auto" w:fill="FFFFFF"/>
-        </w:rPr>
-        <w:t>C</w:t>
-      </w:r>
-      <w:r>
-        <w:rPr>
-          <w:rFonts w:ascii="Arial" w:hAnsi="Arial" w:cs="Arial" w:hint="eastAsia"/>
-          <w:color w:val="333333"/>
-          <w:sz w:val="18"/>
-          <w:szCs w:val="18"/>
-          <w:shd w:val="clear" w:color="auto" w:fill="FFFFFF"/>
-        </w:rPr>
-        <w:t>onfig</w:t>
-      </w:r>
-      <w:proofErr w:type="spellEnd"/>
-      <w:r>
-        <w:rPr>
-          <w:rFonts w:ascii="Arial" w:hAnsi="Arial" w:cs="Arial"/>
-          <w:color w:val="333333"/>
-          <w:sz w:val="18"/>
-          <w:szCs w:val="18"/>
-          <w:shd w:val="clear" w:color="auto" w:fill="FFFFFF"/>
-        </w:rPr>
-        <w:t>中</w:t>
-      </w:r>
-      <w:proofErr w:type="spellStart"/>
-      <w:r>
-        <w:rPr>
-          <w:rFonts w:ascii="Arial" w:hAnsi="Arial" w:cs="Arial"/>
-          <w:color w:val="333333"/>
-          <w:sz w:val="18"/>
-          <w:szCs w:val="18"/>
-          <w:shd w:val="clear" w:color="auto" w:fill="FFFFFF"/>
-        </w:rPr>
-        <w:t>jipiaojie_link</w:t>
-      </w:r>
-      <w:proofErr w:type="spellEnd"/>
+      <w:r>
+        <w:rPr>
+          <w:sz w:val="15"/>
+          <w:szCs w:val="15"/>
+        </w:rPr>
+        <w:t>com.jd.airplane.gw.manager.datacenter.impl.DataCenterFacadeImpl#queryFlights</w:t>
+      </w:r>
+    </w:p>
+    <w:p>
+      <w:pPr>
+        <w:rPr>
+          <w:sz w:val="15"/>
+          <w:szCs w:val="15"/>
+        </w:rPr>
+      </w:pPr>
+      <w:r>
+        <w:rPr>
+          <w:rFonts w:hint="eastAsia"/>
+          <w:sz w:val="15"/>
+          <w:szCs w:val="15"/>
+        </w:rPr>
+        <w:t xml:space="preserve"> com.jd.airplane.gw.manager.datacenter.DataCenterGroup#getFullAirlineRequestWithCode</w:t>
+      </w:r>
+      <w:r>
+        <w:rPr>
+          <w:rFonts w:hint="eastAsia"/>
+          <w:sz w:val="15"/>
+          <w:szCs w:val="15"/>
+        </w:rPr>
+        <w:t>通过城市名称获取机场三字码</w:t>
+      </w:r>
+    </w:p>
+    <w:p>
+      <w:pPr>
+        <w:rPr>
+          <w:sz w:val="15"/>
+          <w:szCs w:val="15"/>
+        </w:rPr>
+      </w:pPr>
+      <w:r>
+        <w:rPr>
+          <w:rFonts w:hint="eastAsia"/>
+          <w:sz w:val="15"/>
+          <w:szCs w:val="15"/>
+        </w:rPr>
+        <w:t>【</w:t>
+      </w:r>
+      <w:r>
+        <w:rPr>
+          <w:rFonts w:hint="eastAsia"/>
+          <w:sz w:val="15"/>
+          <w:szCs w:val="15"/>
+        </w:rPr>
+        <w:t xml:space="preserve"> </w:t>
+      </w:r>
+    </w:p>
+    <w:p>
+      <w:pPr>
+        <w:rPr>
+          <w:sz w:val="15"/>
+          <w:szCs w:val="15"/>
+        </w:rPr>
+      </w:pPr>
+      <w:r>
+        <w:rPr>
+          <w:rFonts w:hint="eastAsia"/>
+          <w:sz w:val="15"/>
+          <w:szCs w:val="15"/>
+        </w:rPr>
+        <w:t>【</w:t>
+      </w:r>
+      <w:r>
+        <w:rPr>
+          <w:rFonts w:hint="eastAsia"/>
+          <w:sz w:val="15"/>
+          <w:szCs w:val="15"/>
+        </w:rPr>
+        <w:t xml:space="preserve"> com.jd.airplane.gw.manager.datacenter.DataCenterGroup#getFullAirlineRequest</w:t>
+      </w:r>
+      <w:r>
+        <w:rPr>
+          <w:rFonts w:hint="eastAsia"/>
+          <w:sz w:val="15"/>
+          <w:szCs w:val="15"/>
+        </w:rPr>
+        <w:t>获取全部航线查询</w:t>
+      </w:r>
+    </w:p>
+    <w:p>
+      <w:pPr>
+        <w:rPr>
+          <w:sz w:val="15"/>
+          <w:szCs w:val="15"/>
+        </w:rPr>
+      </w:pPr>
       <w:r>
         <w:rPr>
           <w:noProof/>
         </w:rPr>
+        <mc:AlternateContent>
+          <mc:Choice Requires="wps">
+            <w:drawing>
+              <wp:anchor distT="0" distB="0" distL="114300" distR="114300" simplePos="0" relativeHeight="251659264" behindDoc="0" locked="0" layoutInCell="1" allowOverlap="1" wp14:anchorId="51C5C717" wp14:editId="2B73A0B6">
+                <wp:simplePos x="0" y="0"/>
+                <wp:positionH relativeFrom="column">
+                  <wp:posOffset>3428960</wp:posOffset>
+                </wp:positionH>
+                <wp:positionV relativeFrom="paragraph">
+                  <wp:posOffset>621665</wp:posOffset>
+                </wp:positionV>
+                <wp:extent cx="964800" cy="244800"/>
+                <wp:effectExtent l="0" t="0" r="26035" b="22225"/>
+                <wp:wrapNone/>
+                <wp:docPr id="6" name="文本框 6"/>
+                <wp:cNvGraphicFramePr/>
+                <a:graphic xmlns:a="http://schemas.openxmlformats.org/drawingml/2006/main">
+                  <a:graphicData uri="http://schemas.microsoft.com/office/word/2010/wordprocessingShape">
+                    <wps:wsp>
+                      <wps:cNvSpPr txBox="1"/>
+                      <wps:spPr>
+                        <a:xfrm>
+                          <a:off x="0" y="0"/>
+                          <a:ext cx="964800" cy="244800"/>
+                        </a:xfrm>
+                        <a:prstGeom prst="rect">
+                          <a:avLst/>
+                        </a:prstGeom>
+                        <a:solidFill>
+                          <a:schemeClr val="lt1"/>
+                        </a:solidFill>
+                        <a:ln w="6350">
+                          <a:solidFill>
+                            <a:prstClr val="black"/>
+                          </a:solidFill>
+                        </a:ln>
+                        <a:effectLst/>
+                      </wps:spPr>
+                      <wps:style>
+                        <a:lnRef idx="0">
+                          <a:schemeClr val="accent1"/>
+                        </a:lnRef>
+                        <a:fillRef idx="0">
+                          <a:schemeClr val="accent1"/>
+                        </a:fillRef>
+                        <a:effectRef idx="0">
+                          <a:schemeClr val="accent1"/>
+                        </a:effectRef>
+                        <a:fontRef idx="minor">
+                          <a:schemeClr val="dk1"/>
+                        </a:fontRef>
+                      </wps:style>
+                      <wps:txbx>
+                        <w:txbxContent>
+                          <w:p>
+                            <w:pPr>
+                              <w:rPr>
+                                <w:sz w:val="10"/>
+                                <w:szCs w:val="10"/>
+                              </w:rPr>
+                            </w:pPr>
+                            <w:r>
+                              <w:rPr>
+                                <w:rFonts w:hint="eastAsia"/>
+                                <w:sz w:val="10"/>
+                                <w:szCs w:val="10"/>
+                              </w:rPr>
+                              <w:t>其他</w:t>
+                            </w:r>
+                            <w:r>
+                              <w:rPr>
+                                <w:sz w:val="10"/>
+                                <w:szCs w:val="10"/>
+                              </w:rPr>
+                              <w:t>查询</w:t>
+                            </w:r>
+                            <w:r>
+                              <w:rPr>
+                                <w:rFonts w:hint="eastAsia"/>
+                                <w:sz w:val="10"/>
+                                <w:szCs w:val="10"/>
+                              </w:rPr>
+                              <w:t>入参</w:t>
+                            </w:r>
+                            <w:r>
+                              <w:rPr>
+                                <w:sz w:val="10"/>
+                                <w:szCs w:val="10"/>
+                              </w:rPr>
+                              <w:t>是北京，上海，遵义</w:t>
+                            </w:r>
+                          </w:p>
+                        </w:txbxContent>
+                      </wps:txbx>
+                      <wps:bodyPr rot="0" spcFirstLastPara="0" vertOverflow="overflow" horzOverflow="overflow" vert="horz" wrap="square" lIns="91440" tIns="45720" rIns="91440" bIns="45720" numCol="1" spcCol="0" rtlCol="0" fromWordArt="0" anchor="t" anchorCtr="0" forceAA="0" compatLnSpc="1">
+                        <a:prstTxWarp prst="textNoShape">
+                          <a:avLst/>
+                        </a:prstTxWarp>
+                        <a:noAutofit/>
+                      </wps:bodyPr>
+                    </wps:wsp>
+                  </a:graphicData>
+                </a:graphic>
+                <wp14:sizeRelV relativeFrom="margin">
+                  <wp14:pctHeight>0</wp14:pctHeight>
+                </wp14:sizeRelV>
+              </wp:anchor>
+            </w:drawing>
+          </mc:Choice>
+          <mc:Fallback>
+            <w:pict>
+              <v:shapetype w14:anchorId="51C5C717" id="_x0000_t202" coordsize="21600,21600" o:spt="202" path="m,l,21600r21600,l21600,xe">
+                <v:stroke joinstyle="miter"/>
+                <v:path gradientshapeok="t" o:connecttype="rect"/>
+              </v:shapetype>
+              <v:shape id="文本框 6" o:spid="_x0000_s1026" type="#_x0000_t202" style="position:absolute;left:0;text-align:left;margin-left:270pt;margin-top:48.95pt;width:75.95pt;height:19.3pt;z-index:251659264;visibility:visible;mso-wrap-style:square;mso-height-percent:0;mso-wrap-distance-left:9pt;mso-wrap-distance-top:0;mso-wrap-distance-right:9pt;mso-wrap-distance-bottom:0;mso-position-horizontal:absolute;mso-position-horizontal-relative:text;mso-position-vertical:absolute;mso-position-vertical-relative:text;mso-height-percent:0;mso-height-relative:margin;v-text-anchor:top" o:gfxdata="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" fillcolor="white [3201]" strokeweight=".5pt">
+                <v:textbox>
+                  <w:txbxContent>
+                    <w:p>
+                      <w:pPr>
+                        <w:rPr>
+                          <w:sz w:val="10"/>
+                          <w:szCs w:val="10"/>
+                        </w:rPr>
+                      </w:pPr>
+                      <w:r>
+                        <w:rPr>
+                          <w:rFonts w:hint="eastAsia"/>
+                          <w:sz w:val="10"/>
+                          <w:szCs w:val="10"/>
+                        </w:rPr>
+                        <w:t>其他</w:t>
+                      </w:r>
+                      <w:r>
+                        <w:rPr>
+                          <w:sz w:val="10"/>
+                          <w:szCs w:val="10"/>
+                        </w:rPr>
+                        <w:t>查询</w:t>
+                      </w:r>
+                      <w:r>
+                        <w:rPr>
+                          <w:rFonts w:hint="eastAsia"/>
+                          <w:sz w:val="10"/>
+                          <w:szCs w:val="10"/>
+                        </w:rPr>
+                        <w:t>入参</w:t>
+                      </w:r>
+                      <w:r>
+                        <w:rPr>
+                          <w:sz w:val="10"/>
+                          <w:szCs w:val="10"/>
+                        </w:rPr>
+                        <w:t>是北京，上海，遵义</w:t>
+                      </w:r>
+                    </w:p>
+                  </w:txbxContent>
+                </v:textbox>
+              </v:shape>
+            </w:pict>
+          </mc:Fallback>
+        </mc:AlternateContent>
+      </w:r>
+      <w:r>
+        <w:rPr>
+          <w:noProof/>
+        </w:rPr>
         <w:drawing>
-          <wp:inline distT="0" distB="0" distL="0" distR="0" wp14:anchorId="7B327CAB" wp14:editId="42AD7CD6">
-            <wp:extent cx="5274310" cy="808355"/>
-            <wp:effectExtent l="0" t="0" r="2540" b="0"/>
-            <wp:docPr id="3" name="图片 3"/>
+          <wp:inline distT="0" distB="0" distL="0" distR="0" wp14:anchorId="0DE93A6A" wp14:editId="4772B53F">
+            <wp:extent cx="5718790" cy="1180800"/>
+            <wp:effectExtent l="0" t="0" r="0" b="635"/>
+            <wp:docPr id="7" name="图片 7"/>
             <wp:cNvGraphicFramePr>
               <a:graphicFrameLocks xmlns:a="http://schemas.openxmlformats.org/drawingml/2006/main" noChangeAspect="1"/>
             </wp:cNvGraphicFramePr>
@@ -5493,7 +4426,7 @@
                   <pic:spPr>
                     <a:xfrm>
                       <a:off x="0" y="0"/>
-                      <a:ext cx="5274310" cy="808355"/>
+                      <a:ext cx="5763670" cy="1190067"/>
                     </a:xfrm>
                     <a:prstGeom prst="rect">
                       <a:avLst/>
@@ -5508,46 +4441,20 @@
     </w:p>
     <w:p>
       <w:pPr>
-        <w:jc w:val="left"/>
-        <w:rPr>
-          <w:rFonts w:ascii="Arial" w:hAnsi="Arial" w:cs="Arial"/>
-          <w:color w:val="333333"/>
-          <w:sz w:val="18"/>
-          <w:szCs w:val="18"/>
-          <w:shd w:val="clear" w:color="auto" w:fill="FFFFFF"/>
+        <w:rPr>
+          <w:sz w:val="15"/>
+          <w:szCs w:val="15"/>
         </w:rPr>
       </w:pPr>
       <w:r>
         <w:rPr>
-          <w:rFonts w:ascii="Arial" w:hAnsi="Arial" w:cs="Arial"/>
-          <w:color w:val="333333"/>
-          <w:sz w:val="18"/>
-          <w:szCs w:val="18"/>
-          <w:shd w:val="clear" w:color="auto" w:fill="FFFFFF"/>
-        </w:rPr>
-        <w:t>//sale.jd.com/act/shnvCUJR1cxDwAZ.html</w:t>
-      </w:r>
-    </w:p>
-    <w:p>
-      <w:pPr>
-        <w:jc w:val="left"/>
-        <w:rPr>
-          <w:rFonts w:ascii="Arial" w:hAnsi="Arial" w:cs="Arial"/>
-          <w:color w:val="333333"/>
-          <w:sz w:val="18"/>
-          <w:szCs w:val="18"/>
-          <w:shd w:val="clear" w:color="auto" w:fill="FFFFFF"/>
-        </w:rPr>
-      </w:pPr>
-      <w:r>
-        <w:rPr>
           <w:noProof/>
         </w:rPr>
         <w:drawing>
-          <wp:inline distT="0" distB="0" distL="0" distR="0" wp14:anchorId="74C959C2" wp14:editId="2A8D3476">
-            <wp:extent cx="5274310" cy="2854325"/>
-            <wp:effectExtent l="0" t="0" r="2540" b="3175"/>
-            <wp:docPr id="2" name="图片 2"/>
+          <wp:inline distT="0" distB="0" distL="0" distR="0" wp14:anchorId="16A00955" wp14:editId="1492B462">
+            <wp:extent cx="5274310" cy="1301750"/>
+            <wp:effectExtent l="0" t="0" r="2540" b="0"/>
+            <wp:docPr id="8" name="图片 8"/>
             <wp:cNvGraphicFramePr>
               <a:graphicFrameLocks xmlns:a="http://schemas.openxmlformats.org/drawingml/2006/main" noChangeAspect="1"/>
             </wp:cNvGraphicFramePr>
@@ -5567,7 +4474,7 @@
                   <pic:spPr>
                     <a:xfrm>
                       <a:off x="0" y="0"/>
-                      <a:ext cx="5274310" cy="2854325"/>
+                      <a:ext cx="5274310" cy="1301750"/>
                     </a:xfrm>
                     <a:prstGeom prst="rect">
                       <a:avLst/>
@@ -5582,29 +4489,76 @@
     </w:p>
     <w:p>
       <w:pPr>
-        <w:jc w:val="left"/>
-        <w:rPr>
-          <w:rFonts w:ascii="Arial" w:hAnsi="Arial" w:cs="Arial" w:hint="eastAsia"/>
-          <w:color w:val="333333"/>
-          <w:sz w:val="18"/>
-          <w:szCs w:val="18"/>
-          <w:shd w:val="clear" w:color="auto" w:fill="FFFFFF"/>
+        <w:rPr>
+          <w:sz w:val="15"/>
+          <w:szCs w:val="15"/>
         </w:rPr>
       </w:pPr>
-      <w:hyperlink r:id="rId8" w:history="1">
-        <w:r>
-          <w:rPr>
-            <w:rStyle w:val="a6"/>
-            <w:rFonts w:ascii="Calibri" w:hAnsi="Calibri" w:cs="Calibri"/>
-            <w:color w:val="1F497D"/>
-          </w:rPr>
-          <w:t>https://sale.jd.com/act/PLxGKl6eSiNTjQ0o.html</w:t>
-        </w:r>
-      </w:hyperlink>
+      <w:r>
+        <w:rPr>
+          <w:rFonts w:hint="eastAsia"/>
+          <w:color w:val="FF0000"/>
+          <w:sz w:val="15"/>
+          <w:szCs w:val="15"/>
+        </w:rPr>
+        <w:t>if</w:t>
+      </w:r>
+      <w:r>
+        <w:rPr>
+          <w:color w:val="FF0000"/>
+          <w:sz w:val="15"/>
+          <w:szCs w:val="15"/>
+        </w:rPr>
+        <w:t xml:space="preserve"> </w:t>
+      </w:r>
+      <w:r>
+        <w:rPr>
+          <w:rFonts w:hint="eastAsia"/>
+          <w:sz w:val="15"/>
+          <w:szCs w:val="15"/>
+        </w:rPr>
+        <w:t>国航</w:t>
+      </w:r>
+      <w:r>
+        <w:rPr>
+          <w:sz w:val="15"/>
+          <w:szCs w:val="15"/>
+        </w:rPr>
+        <w:t>一次查询</w:t>
+      </w:r>
+      <w:r>
+        <w:rPr>
+          <w:rFonts w:hint="eastAsia"/>
+          <w:sz w:val="15"/>
+          <w:szCs w:val="15"/>
+        </w:rPr>
+        <w:t>或</w:t>
+      </w:r>
+      <w:r>
+        <w:rPr>
+          <w:sz w:val="15"/>
+          <w:szCs w:val="15"/>
+        </w:rPr>
+        <w:t>深航</w:t>
+      </w:r>
+      <w:r>
+        <w:rPr>
+          <w:rFonts w:hint="eastAsia"/>
+          <w:sz w:val="15"/>
+          <w:szCs w:val="15"/>
+        </w:rPr>
+        <w:t>或</w:t>
+      </w:r>
+      <w:r>
+        <w:rPr>
+          <w:sz w:val="15"/>
+          <w:szCs w:val="15"/>
+        </w:rPr>
+        <w:t>首航</w:t>
+      </w:r>
     </w:p>
     <w:p>
       <w:pPr>
-        <w:jc w:val="left"/>
         <w:rPr>
           <w:sz w:val="15"/>
           <w:szCs w:val="15"/>
@@ -5612,13 +4566,929 @@
       </w:pPr>
       <w:r>
         <w:rPr>
+          <w:rFonts w:hint="eastAsia"/>
+          <w:sz w:val="15"/>
+          <w:szCs w:val="15"/>
+        </w:rPr>
+        <w:t xml:space="preserve">  com.jd.airplane.gw.manager.datacenter.DataCenterGroup#getSpecialCity</w:t>
+      </w:r>
+      <w:r>
+        <w:rPr>
+          <w:rFonts w:hint="eastAsia"/>
+          <w:sz w:val="15"/>
+          <w:szCs w:val="15"/>
+        </w:rPr>
+        <w:t>获取特殊城市</w:t>
+      </w:r>
+    </w:p>
+    <w:p>
+      <w:pPr>
+        <w:rPr>
+          <w:sz w:val="15"/>
+          <w:szCs w:val="15"/>
+        </w:rPr>
+      </w:pPr>
+      <w:r>
+        <w:rPr>
+          <w:rFonts w:hint="eastAsia"/>
+          <w:sz w:val="15"/>
+          <w:szCs w:val="15"/>
+        </w:rPr>
+        <w:t>getSpecialCity</w:t>
+      </w:r>
+      <w:r>
+        <w:rPr>
+          <w:rFonts w:hint="eastAsia"/>
+          <w:sz w:val="15"/>
+          <w:szCs w:val="15"/>
+        </w:rPr>
+        <w:t>中</w:t>
+      </w:r>
+      <w:r>
+        <w:rPr>
+          <w:sz w:val="15"/>
+          <w:szCs w:val="15"/>
+        </w:rPr>
+        <w:t>：</w:t>
+      </w:r>
+      <w:r>
+        <w:rPr>
+          <w:rFonts w:hint="eastAsia"/>
+          <w:sz w:val="15"/>
+          <w:szCs w:val="15"/>
+        </w:rPr>
+        <w:t>出发</w:t>
+      </w:r>
+      <w:r>
+        <w:rPr>
+          <w:sz w:val="15"/>
+          <w:szCs w:val="15"/>
+        </w:rPr>
+        <w:t>，到达</w:t>
+      </w:r>
+    </w:p>
+    <w:p>
+      <w:pPr>
+        <w:ind w:firstLineChars="150" w:firstLine="225"/>
+        <w:rPr>
+          <w:sz w:val="15"/>
+          <w:szCs w:val="15"/>
+        </w:rPr>
+      </w:pPr>
+      <w:r>
+        <w:rPr>
+          <w:rFonts w:hint="eastAsia"/>
+          <w:sz w:val="15"/>
+          <w:szCs w:val="15"/>
+        </w:rPr>
+        <w:t>传入</w:t>
+      </w:r>
+      <w:r>
+        <w:rPr>
+          <w:sz w:val="15"/>
+          <w:szCs w:val="15"/>
+        </w:rPr>
+        <w:t>的参数</w:t>
+      </w:r>
+      <w:r>
+        <w:rPr>
+          <w:rFonts w:hint="eastAsia"/>
+          <w:sz w:val="15"/>
+          <w:szCs w:val="15"/>
+        </w:rPr>
+        <w:t>是北京</w:t>
+      </w:r>
+      <w:r>
+        <w:rPr>
+          <w:sz w:val="15"/>
+          <w:szCs w:val="15"/>
+        </w:rPr>
+        <w:t>，上海，遵义</w:t>
+      </w:r>
+      <w:r>
+        <w:rPr>
+          <w:rFonts w:hint="eastAsia"/>
+          <w:sz w:val="15"/>
+          <w:szCs w:val="15"/>
+        </w:rPr>
+        <w:t>中</w:t>
+      </w:r>
+      <w:r>
+        <w:rPr>
+          <w:sz w:val="15"/>
+          <w:szCs w:val="15"/>
+        </w:rPr>
+        <w:t>一个，则</w:t>
+      </w:r>
+      <w:r>
+        <w:rPr>
+          <w:rFonts w:hint="eastAsia"/>
+          <w:sz w:val="15"/>
+          <w:szCs w:val="15"/>
+        </w:rPr>
+        <w:t>返回</w:t>
+      </w:r>
+      <w:r>
+        <w:rPr>
+          <w:sz w:val="15"/>
+          <w:szCs w:val="15"/>
+        </w:rPr>
+        <w:t>list&lt;String&gt;</w:t>
+      </w:r>
+      <w:r>
+        <w:rPr>
+          <w:rFonts w:hint="eastAsia"/>
+          <w:sz w:val="15"/>
+          <w:szCs w:val="15"/>
+        </w:rPr>
+        <w:t>的</w:t>
+      </w:r>
+      <w:r>
+        <w:rPr>
+          <w:sz w:val="15"/>
+          <w:szCs w:val="15"/>
+        </w:rPr>
+        <w:t>值是北京，北京南苑，上海，上海浦东，</w:t>
+      </w:r>
+      <w:r>
+        <w:rPr>
+          <w:sz w:val="15"/>
+          <w:szCs w:val="15"/>
+        </w:rPr>
+        <w:t>ZYI</w:t>
+      </w:r>
+      <w:r>
+        <w:rPr>
+          <w:rFonts w:hint="eastAsia"/>
+          <w:sz w:val="15"/>
+          <w:szCs w:val="15"/>
+        </w:rPr>
+        <w:t>，</w:t>
+      </w:r>
+      <w:r>
+        <w:rPr>
+          <w:sz w:val="15"/>
+          <w:szCs w:val="15"/>
+        </w:rPr>
+        <w:t>WMT</w:t>
+      </w:r>
+      <w:r>
+        <w:rPr>
+          <w:rFonts w:hint="eastAsia"/>
+          <w:sz w:val="15"/>
+          <w:szCs w:val="15"/>
+        </w:rPr>
+        <w:t>。</w:t>
+      </w:r>
+    </w:p>
+    <w:p>
+      <w:pPr>
+        <w:rPr>
+          <w:sz w:val="15"/>
+          <w:szCs w:val="15"/>
+        </w:rPr>
+      </w:pPr>
+      <w:r>
+        <w:rPr>
+          <w:rFonts w:hint="eastAsia"/>
+          <w:sz w:val="15"/>
+          <w:szCs w:val="15"/>
+        </w:rPr>
+        <w:t>若</w:t>
+      </w:r>
+      <w:r>
+        <w:rPr>
+          <w:sz w:val="15"/>
+          <w:szCs w:val="15"/>
+        </w:rPr>
+        <w:t>出发、到达都是多机场，</w:t>
+      </w:r>
+      <w:r>
+        <w:rPr>
+          <w:rFonts w:hint="eastAsia"/>
+          <w:sz w:val="15"/>
+          <w:szCs w:val="15"/>
+        </w:rPr>
+        <w:t>如</w:t>
+      </w:r>
+      <w:r>
+        <w:rPr>
+          <w:sz w:val="15"/>
+          <w:szCs w:val="15"/>
+        </w:rPr>
+        <w:t>北京</w:t>
+      </w:r>
+      <w:r>
+        <w:rPr>
+          <w:sz w:val="15"/>
+          <w:szCs w:val="15"/>
+        </w:rPr>
+        <w:t>—</w:t>
+      </w:r>
+      <w:r>
+        <w:rPr>
+          <w:rFonts w:hint="eastAsia"/>
+          <w:sz w:val="15"/>
+          <w:szCs w:val="15"/>
+        </w:rPr>
+        <w:t>上海</w:t>
+      </w:r>
+      <w:r>
+        <w:rPr>
+          <w:sz w:val="15"/>
+          <w:szCs w:val="15"/>
+        </w:rPr>
+        <w:t>，有</w:t>
+      </w:r>
+      <w:r>
+        <w:rPr>
+          <w:rFonts w:hint="eastAsia"/>
+          <w:sz w:val="15"/>
+          <w:szCs w:val="15"/>
+        </w:rPr>
+        <w:t>4</w:t>
+      </w:r>
+      <w:r>
+        <w:rPr>
+          <w:rFonts w:hint="eastAsia"/>
+          <w:sz w:val="15"/>
+          <w:szCs w:val="15"/>
+        </w:rPr>
+        <w:t>种</w:t>
+      </w:r>
+      <w:r>
+        <w:rPr>
+          <w:sz w:val="15"/>
+          <w:szCs w:val="15"/>
+        </w:rPr>
+        <w:t>组合</w:t>
+      </w:r>
+    </w:p>
+    <w:p>
+      <w:pPr>
+        <w:rPr>
+          <w:color w:val="000000" w:themeColor="text1"/>
+          <w:sz w:val="15"/>
+          <w:szCs w:val="15"/>
+        </w:rPr>
+      </w:pPr>
+      <w:r>
+        <w:rPr>
+          <w:color w:val="FF0000"/>
+          <w:sz w:val="15"/>
+          <w:szCs w:val="15"/>
+        </w:rPr>
+        <w:t>E</w:t>
+      </w:r>
+      <w:r>
+        <w:rPr>
+          <w:rFonts w:hint="eastAsia"/>
+          <w:color w:val="FF0000"/>
+          <w:sz w:val="15"/>
+          <w:szCs w:val="15"/>
+        </w:rPr>
+        <w:t>lse</w:t>
+      </w:r>
+      <w:r>
+        <w:rPr>
+          <w:color w:val="FF0000"/>
+          <w:sz w:val="15"/>
+          <w:szCs w:val="15"/>
+        </w:rPr>
+        <w:t xml:space="preserve"> if</w:t>
+      </w:r>
+      <w:r>
+        <w:rPr>
+          <w:color w:val="FF0000"/>
+          <w:sz w:val="15"/>
+          <w:szCs w:val="15"/>
+        </w:rPr>
+        <w:t xml:space="preserve"> </w:t>
+      </w:r>
+      <w:r>
+        <w:rPr>
+          <w:rFonts w:hint="eastAsia"/>
+          <w:color w:val="000000" w:themeColor="text1"/>
+          <w:sz w:val="15"/>
+          <w:szCs w:val="15"/>
+        </w:rPr>
+        <w:t>国航</w:t>
+      </w:r>
+      <w:r>
+        <w:rPr>
+          <w:color w:val="000000" w:themeColor="text1"/>
+          <w:sz w:val="15"/>
+          <w:szCs w:val="15"/>
+        </w:rPr>
+        <w:t>二次查询</w:t>
+      </w:r>
+    </w:p>
+    <w:p>
+      <w:pPr>
+        <w:rPr>
+          <w:sz w:val="15"/>
+          <w:szCs w:val="15"/>
+        </w:rPr>
+      </w:pPr>
+      <w:r>
+        <w:rPr>
+          <w:color w:val="FF0000"/>
+          <w:sz w:val="15"/>
+          <w:szCs w:val="15"/>
+        </w:rPr>
+        <w:t xml:space="preserve">   </w:t>
+      </w:r>
+      <w:r>
+        <w:rPr>
+          <w:sz w:val="15"/>
+          <w:szCs w:val="15"/>
+        </w:rPr>
+        <w:t>FlightQueryBean</w:t>
+      </w:r>
+      <w:r>
+        <w:rPr>
+          <w:rFonts w:hint="eastAsia"/>
+          <w:sz w:val="15"/>
+          <w:szCs w:val="15"/>
+        </w:rPr>
+        <w:t>中</w:t>
+      </w:r>
+      <w:r>
+        <w:rPr>
+          <w:sz w:val="15"/>
+          <w:szCs w:val="15"/>
+        </w:rPr>
+        <w:t xml:space="preserve"> DepAirportCode</w:t>
+      </w:r>
+      <w:r>
+        <w:rPr>
+          <w:rFonts w:hint="eastAsia"/>
+          <w:sz w:val="15"/>
+          <w:szCs w:val="15"/>
+        </w:rPr>
+        <w:t>及</w:t>
+      </w:r>
+      <w:r>
+        <w:rPr>
+          <w:sz w:val="15"/>
+          <w:szCs w:val="15"/>
+        </w:rPr>
+        <w:t>arrAirportCode</w:t>
+      </w:r>
+      <w:r>
+        <w:rPr>
+          <w:rFonts w:hint="eastAsia"/>
+          <w:sz w:val="15"/>
+          <w:szCs w:val="15"/>
+        </w:rPr>
+        <w:t>等于</w:t>
+      </w:r>
+      <w:r>
+        <w:rPr>
+          <w:sz w:val="15"/>
+          <w:szCs w:val="15"/>
+        </w:rPr>
+        <w:t>PVG</w:t>
+      </w:r>
+      <w:r>
+        <w:rPr>
+          <w:sz w:val="15"/>
+          <w:szCs w:val="15"/>
+        </w:rPr>
+        <w:t>或者</w:t>
+      </w:r>
+      <w:r>
+        <w:rPr>
+          <w:sz w:val="15"/>
+          <w:szCs w:val="15"/>
+        </w:rPr>
+        <w:t>NAY</w:t>
+      </w:r>
+      <w:r>
+        <w:rPr>
+          <w:rFonts w:hint="eastAsia"/>
+          <w:sz w:val="15"/>
+          <w:szCs w:val="15"/>
+        </w:rPr>
+        <w:t>，</w:t>
+      </w:r>
+      <w:r>
+        <w:rPr>
+          <w:sz w:val="15"/>
+          <w:szCs w:val="15"/>
+        </w:rPr>
+        <w:t>则转换成中文名称</w:t>
+      </w:r>
+      <w:r>
+        <w:rPr>
+          <w:rFonts w:hint="eastAsia"/>
+          <w:sz w:val="15"/>
+          <w:szCs w:val="15"/>
+        </w:rPr>
+        <w:t>。</w:t>
+      </w:r>
+      <w:r>
+        <w:rPr>
+          <w:sz w:val="15"/>
+          <w:szCs w:val="15"/>
+        </w:rPr>
+        <w:t>即</w:t>
+      </w:r>
+      <w:r>
+        <w:rPr>
+          <w:sz w:val="15"/>
+          <w:szCs w:val="15"/>
+        </w:rPr>
+        <w:t>NAY</w:t>
+      </w:r>
+      <w:r>
+        <w:rPr>
+          <w:sz w:val="15"/>
+          <w:szCs w:val="15"/>
+        </w:rPr>
+        <w:t>转成北京南苑</w:t>
+      </w:r>
+    </w:p>
+    <w:p>
+      <w:pPr>
+        <w:rPr>
+          <w:color w:val="FF0000"/>
+          <w:sz w:val="15"/>
+          <w:szCs w:val="15"/>
+        </w:rPr>
+      </w:pPr>
+      <w:r>
+        <w:rPr>
+          <w:color w:val="FF0000"/>
+          <w:sz w:val="15"/>
+          <w:szCs w:val="15"/>
+        </w:rPr>
+        <w:t>E</w:t>
+      </w:r>
+      <w:r>
+        <w:rPr>
+          <w:rFonts w:hint="eastAsia"/>
+          <w:color w:val="FF0000"/>
+          <w:sz w:val="15"/>
+          <w:szCs w:val="15"/>
+        </w:rPr>
+        <w:t>lse</w:t>
+      </w:r>
+    </w:p>
+    <w:p>
+      <w:pPr>
+        <w:rPr>
+          <w:color w:val="FF0000"/>
+          <w:sz w:val="15"/>
+          <w:szCs w:val="15"/>
+        </w:rPr>
+      </w:pPr>
+      <w:r>
+        <w:rPr>
+          <w:color w:val="FF0000"/>
+          <w:sz w:val="15"/>
+          <w:szCs w:val="15"/>
+        </w:rPr>
+        <w:t xml:space="preserve">   </w:t>
+      </w:r>
+      <w:r>
+        <w:rPr>
+          <w:sz w:val="15"/>
+          <w:szCs w:val="15"/>
+        </w:rPr>
+        <w:t xml:space="preserve"> DepCity</w:t>
+      </w:r>
+      <w:r>
+        <w:rPr>
+          <w:sz w:val="15"/>
+          <w:szCs w:val="15"/>
+        </w:rPr>
+        <w:t>、</w:t>
+      </w:r>
+      <w:r>
+        <w:rPr>
+          <w:sz w:val="15"/>
+          <w:szCs w:val="15"/>
+        </w:rPr>
+        <w:t>ArrCity</w:t>
+      </w:r>
+      <w:r>
+        <w:rPr>
+          <w:sz w:val="15"/>
+          <w:szCs w:val="15"/>
+        </w:rPr>
+        <w:t>是遵义，则转成</w:t>
+      </w:r>
+      <w:r>
+        <w:rPr>
+          <w:rFonts w:hint="eastAsia"/>
+          <w:sz w:val="15"/>
+          <w:szCs w:val="15"/>
+        </w:rPr>
+        <w:t>ZYI</w:t>
+      </w:r>
+    </w:p>
+    <w:p>
+      <w:pPr>
+        <w:rPr>
+          <w:sz w:val="15"/>
+          <w:szCs w:val="15"/>
+        </w:rPr>
+      </w:pPr>
+      <w:r>
+        <w:rPr>
+          <w:rFonts w:hint="eastAsia"/>
+          <w:sz w:val="15"/>
+          <w:szCs w:val="15"/>
+        </w:rPr>
+        <w:t>】</w:t>
+      </w:r>
+    </w:p>
+    <w:p>
+      <w:pPr>
+        <w:rPr>
+          <w:sz w:val="15"/>
+          <w:szCs w:val="15"/>
+        </w:rPr>
+      </w:pPr>
+      <w:r>
+        <w:rPr>
+          <w:sz w:val="15"/>
+          <w:szCs w:val="15"/>
+        </w:rPr>
+        <w:t>F</w:t>
+      </w:r>
+      <w:r>
+        <w:rPr>
+          <w:rFonts w:hint="eastAsia"/>
+          <w:sz w:val="15"/>
+          <w:szCs w:val="15"/>
+        </w:rPr>
+        <w:t>or</w:t>
+      </w:r>
+      <w:r>
+        <w:rPr>
+          <w:sz w:val="15"/>
+          <w:szCs w:val="15"/>
+        </w:rPr>
+        <w:t>循环将</w:t>
+      </w:r>
+      <w:r>
+        <w:rPr>
+          <w:sz w:val="15"/>
+          <w:szCs w:val="15"/>
+        </w:rPr>
+        <w:t>bean</w:t>
+      </w:r>
+      <w:r>
+        <w:rPr>
+          <w:sz w:val="15"/>
+          <w:szCs w:val="15"/>
+        </w:rPr>
+        <w:t>中的</w:t>
+      </w:r>
+      <w:r>
+        <w:rPr>
+          <w:sz w:val="15"/>
+          <w:szCs w:val="15"/>
+        </w:rPr>
+        <w:t>depCity</w:t>
+      </w:r>
+      <w:r>
+        <w:rPr>
+          <w:sz w:val="15"/>
+          <w:szCs w:val="15"/>
+        </w:rPr>
+        <w:t>和</w:t>
+      </w:r>
+      <w:r>
+        <w:rPr>
+          <w:rFonts w:hint="eastAsia"/>
+          <w:sz w:val="15"/>
+          <w:szCs w:val="15"/>
+        </w:rPr>
+        <w:t>arrCity</w:t>
+      </w:r>
+      <w:r>
+        <w:rPr>
+          <w:rFonts w:hint="eastAsia"/>
+          <w:sz w:val="15"/>
+          <w:szCs w:val="15"/>
+        </w:rPr>
+        <w:t>转换</w:t>
+      </w:r>
+      <w:r>
+        <w:rPr>
+          <w:sz w:val="15"/>
+          <w:szCs w:val="15"/>
+        </w:rPr>
+        <w:t>成机场三字码</w:t>
+      </w:r>
+    </w:p>
+    <w:p>
+      <w:pPr>
+        <w:rPr>
+          <w:sz w:val="15"/>
+          <w:szCs w:val="15"/>
+        </w:rPr>
+      </w:pPr>
+      <w:r>
+        <w:rPr>
+          <w:rFonts w:hint="eastAsia"/>
+          <w:sz w:val="15"/>
+          <w:szCs w:val="15"/>
+        </w:rPr>
+        <w:t>】</w:t>
+      </w:r>
+    </w:p>
+    <w:p>
+      <w:pPr>
+        <w:pStyle w:val="2"/>
+        <w:rPr>
+          <w:rFonts w:hint="eastAsia"/>
+        </w:rPr>
+      </w:pPr>
+      <w:bookmarkStart w:id="0" w:name="_GoBack"/>
+      <w:bookmarkEnd w:id="0"/>
+      <w:r>
+        <w:rPr>
+          <w:rFonts w:hint="eastAsia"/>
+        </w:rPr>
+        <w:t>缓存</w:t>
+      </w:r>
+      <w:r>
+        <w:t>策略</w:t>
+      </w:r>
+    </w:p>
+    <w:p>
+      <w:pPr>
+        <w:rPr>
+          <w:color w:val="000000" w:themeColor="text1"/>
+        </w:rPr>
+      </w:pPr>
+      <w:r>
+        <w:rPr>
+          <w:rFonts w:hint="eastAsia"/>
+          <w:color w:val="000000" w:themeColor="text1"/>
+        </w:rPr>
+        <w:t>缓存</w:t>
+      </w:r>
+      <w:r>
+        <w:rPr>
+          <w:rFonts w:hint="eastAsia"/>
+          <w:color w:val="000000" w:themeColor="text1"/>
+        </w:rPr>
+        <w:t>1</w:t>
+      </w:r>
+      <w:r>
+        <w:rPr>
+          <w:rFonts w:hint="eastAsia"/>
+          <w:color w:val="000000" w:themeColor="text1"/>
+        </w:rPr>
+        <w:t>：航班</w:t>
+      </w:r>
+      <w:r>
+        <w:rPr>
+          <w:color w:val="000000" w:themeColor="text1"/>
+        </w:rPr>
+        <w:t>查询公用的航班</w:t>
+      </w:r>
+      <w:r>
+        <w:rPr>
+          <w:color w:val="000000" w:themeColor="text1"/>
+        </w:rPr>
+        <w:t>+</w:t>
+      </w:r>
+      <w:r>
+        <w:rPr>
+          <w:color w:val="000000" w:themeColor="text1"/>
+        </w:rPr>
+        <w:t>舱位缓存：</w:t>
+      </w:r>
+      <w:r>
+        <w:rPr>
+          <w:color w:val="000000" w:themeColor="text1"/>
+        </w:rPr>
+        <w:t>BASECACHE:depCity:arrCity:depDate:venderId</w:t>
+      </w:r>
+    </w:p>
+    <w:p>
+      <w:pPr>
+        <w:rPr>
+          <w:rFonts w:hint="eastAsia"/>
+          <w:color w:val="000000" w:themeColor="text1"/>
+        </w:rPr>
+      </w:pPr>
+      <w:r>
+        <w:rPr>
+          <w:rFonts w:hint="eastAsia"/>
+          <w:color w:val="000000" w:themeColor="text1"/>
+        </w:rPr>
+        <w:t>存储</w:t>
+      </w:r>
+      <w:r>
+        <w:rPr>
+          <w:color w:val="000000" w:themeColor="text1"/>
+        </w:rPr>
+        <w:t>：</w:t>
+      </w:r>
+    </w:p>
+    <w:p>
+      <w:pPr>
+        <w:rPr>
+          <w:color w:val="000000" w:themeColor="text1"/>
+        </w:rPr>
+      </w:pPr>
+      <w:r>
+        <w:rPr>
+          <w:rFonts w:hint="eastAsia"/>
+          <w:color w:val="000000" w:themeColor="text1"/>
+        </w:rPr>
+        <w:t>缓存</w:t>
+      </w:r>
+      <w:r>
+        <w:rPr>
+          <w:rFonts w:hint="eastAsia"/>
+          <w:color w:val="000000" w:themeColor="text1"/>
+        </w:rPr>
+        <w:t>2</w:t>
+      </w:r>
+      <w:r>
+        <w:rPr>
+          <w:rFonts w:hint="eastAsia"/>
+          <w:color w:val="000000" w:themeColor="text1"/>
+        </w:rPr>
+        <w:t>：航班下</w:t>
+      </w:r>
+      <w:r>
+        <w:rPr>
+          <w:color w:val="000000" w:themeColor="text1"/>
+        </w:rPr>
+        <w:t>的舱位（</w:t>
+      </w:r>
+      <w:r>
+        <w:rPr>
+          <w:rFonts w:hint="eastAsia"/>
+          <w:color w:val="000000" w:themeColor="text1"/>
+        </w:rPr>
+        <w:t>13</w:t>
+      </w:r>
+      <w:r>
+        <w:rPr>
+          <w:rFonts w:hint="eastAsia"/>
+          <w:color w:val="000000" w:themeColor="text1"/>
+        </w:rPr>
+        <w:t>个</w:t>
+      </w:r>
+      <w:r>
+        <w:rPr>
+          <w:color w:val="000000" w:themeColor="text1"/>
+        </w:rPr>
+        <w:t>舱位后）</w:t>
+      </w:r>
+      <w:r>
+        <w:rPr>
+          <w:rFonts w:hint="eastAsia"/>
+          <w:color w:val="000000" w:themeColor="text1"/>
+        </w:rPr>
+        <w:t>：</w:t>
+      </w:r>
+      <w:r>
+        <w:rPr>
+          <w:color w:val="000000" w:themeColor="text1"/>
+        </w:rPr>
+        <w:t>QUERY_FLIGHT_CABINS_</w:t>
+      </w:r>
+      <w:r>
+        <w:rPr>
+          <w:color w:val="000000" w:themeColor="text1"/>
+        </w:rPr>
+        <w:t>uuid_flightNo</w:t>
+      </w:r>
+    </w:p>
+    <w:p>
+      <w:pPr>
+        <w:rPr>
+          <w:color w:val="000000" w:themeColor="text1"/>
+        </w:rPr>
+      </w:pPr>
+      <w:r>
+        <w:rPr>
+          <w:rFonts w:hint="eastAsia"/>
+          <w:color w:val="000000" w:themeColor="text1"/>
+        </w:rPr>
+        <w:lastRenderedPageBreak/>
+        <w:t>存储</w:t>
+      </w:r>
+      <w:r>
+        <w:rPr>
+          <w:color w:val="000000" w:themeColor="text1"/>
+        </w:rPr>
+        <w:t>：</w:t>
+      </w:r>
+      <w:r>
+        <w:rPr>
+          <w:rFonts w:hint="eastAsia"/>
+          <w:color w:val="000000" w:themeColor="text1"/>
+        </w:rPr>
+        <w:t>已完成</w:t>
+      </w:r>
+      <w:r>
+        <w:rPr>
+          <w:color w:val="000000" w:themeColor="text1"/>
+        </w:rPr>
+        <w:t>，</w:t>
+      </w:r>
+      <w:r>
+        <w:rPr>
+          <w:color w:val="000000" w:themeColor="text1"/>
+        </w:rPr>
+        <w:t>DetailsReturnHandler</w:t>
+      </w:r>
+      <w:r>
+        <w:rPr>
+          <w:rFonts w:hint="eastAsia"/>
+          <w:color w:val="000000" w:themeColor="text1"/>
+        </w:rPr>
+        <w:t>中</w:t>
+      </w:r>
+      <w:r>
+        <w:rPr>
+          <w:rFonts w:hint="eastAsia"/>
+          <w:color w:val="000000" w:themeColor="text1"/>
+        </w:rPr>
+        <w:t>15</w:t>
+      </w:r>
+      <w:r>
+        <w:rPr>
+          <w:rFonts w:hint="eastAsia"/>
+          <w:color w:val="000000" w:themeColor="text1"/>
+        </w:rPr>
+        <w:t>分钟</w:t>
+      </w:r>
+    </w:p>
+    <w:p>
+      <w:pPr>
+        <w:rPr>
+          <w:color w:val="000000" w:themeColor="text1"/>
+        </w:rPr>
+      </w:pPr>
+      <w:r>
+        <w:rPr>
           <w:noProof/>
         </w:rPr>
         <w:drawing>
-          <wp:inline distT="0" distB="0" distL="0" distR="0" wp14:anchorId="3FCF4381" wp14:editId="76E61A2D">
-            <wp:extent cx="5274310" cy="3114675"/>
-            <wp:effectExtent l="0" t="0" r="2540" b="9525"/>
-            <wp:docPr id="1" name="图片 1"/>
+          <wp:inline distT="0" distB="0" distL="0" distR="0" wp14:anchorId="308C7D24" wp14:editId="18A9A60C">
+            <wp:extent cx="5274310" cy="2022475"/>
+            <wp:effectExtent l="0" t="0" r="2540" b="0"/>
+            <wp:docPr id="16" name="图片 16"/>
+            <wp:cNvGraphicFramePr>
+              <a:graphicFrameLocks xmlns:a="http://schemas.openxmlformats.org/drawingml/2006/main" noChangeAspect="1"/>
+            </wp:cNvGraphicFramePr>
+            <a:graphic xmlns:a="http://schemas.openxmlformats.org/drawingml/2006/main">
+              <a:graphicData uri="http://schemas.openxmlformats.org/drawingml/2006/picture">
+                <pic:pic xmlns:pic="http://schemas.openxmlformats.org/drawingml/2006/picture">
+                  <pic:nvPicPr>
+                    <pic:cNvPr id="1" name=""/>
+                    <pic:cNvPicPr/>
+                  </pic:nvPicPr>
+                  <pic:blipFill>
+                    <a:blip r:embed="rId8"/>
+                    <a:stretch>
+                      <a:fillRect/>
+                    </a:stretch>
+                  </pic:blipFill>
+                  <pic:spPr>
+                    <a:xfrm>
+                      <a:off x="0" y="0"/>
+                      <a:ext cx="5274310" cy="2022475"/>
+                    </a:xfrm>
+                    <a:prstGeom prst="rect">
+                      <a:avLst/>
+                    </a:prstGeom>
+                  </pic:spPr>
+                </pic:pic>
+              </a:graphicData>
+            </a:graphic>
+          </wp:inline>
+        </w:drawing>
+      </w:r>
+    </w:p>
+    <w:p>
+      <w:pPr>
+        <w:rPr>
+          <w:color w:val="000000" w:themeColor="text1"/>
+        </w:rPr>
+      </w:pPr>
+      <w:r>
+        <w:rPr>
+          <w:noProof/>
+        </w:rPr>
+        <w:drawing>
+          <wp:inline distT="0" distB="0" distL="0" distR="0" wp14:anchorId="3F53D747" wp14:editId="0E768C1F">
+            <wp:extent cx="3500101" cy="2258252"/>
+            <wp:effectExtent l="0" t="0" r="5715" b="8890"/>
+            <wp:docPr id="18" name="图片 18"/>
             <wp:cNvGraphicFramePr>
               <a:graphicFrameLocks xmlns:a="http://schemas.openxmlformats.org/drawingml/2006/main" noChangeAspect="1"/>
             </wp:cNvGraphicFramePr>
@@ -5638,6 +5508,338 @@
                   <pic:spPr>
                     <a:xfrm>
                       <a:off x="0" y="0"/>
+                      <a:ext cx="3523399" cy="2273284"/>
+                    </a:xfrm>
+                    <a:prstGeom prst="rect">
+                      <a:avLst/>
+                    </a:prstGeom>
+                  </pic:spPr>
+                </pic:pic>
+              </a:graphicData>
+            </a:graphic>
+          </wp:inline>
+        </w:drawing>
+      </w:r>
+    </w:p>
+    <w:p>
+      <w:pPr>
+        <w:rPr>
+          <w:color w:val="000000" w:themeColor="text1"/>
+        </w:rPr>
+      </w:pPr>
+      <w:r>
+        <w:rPr>
+          <w:rFonts w:hint="eastAsia"/>
+          <w:color w:val="000000" w:themeColor="text1"/>
+        </w:rPr>
+        <w:t>缓存时间</w:t>
+      </w:r>
+      <w:r>
+        <w:rPr>
+          <w:color w:val="000000" w:themeColor="text1"/>
+        </w:rPr>
+        <w:t>延长：</w:t>
+      </w:r>
+      <w:r>
+        <w:rPr>
+          <w:color w:val="000000" w:themeColor="text1"/>
+        </w:rPr>
+        <w:t>QUERY:</w:t>
+      </w:r>
+      <w:r>
+        <w:rPr>
+          <w:color w:val="000000" w:themeColor="text1"/>
+        </w:rPr>
+        <w:t>uuid</w:t>
+      </w:r>
+    </w:p>
+    <w:p>
+      <w:pPr>
+        <w:rPr>
+          <w:rFonts w:hint="eastAsia"/>
+          <w:color w:val="000000" w:themeColor="text1"/>
+        </w:rPr>
+      </w:pPr>
+      <w:r>
+        <w:rPr>
+          <w:color w:val="000000" w:themeColor="text1"/>
+        </w:rPr>
+        <w:t>LowPriceReturnHandler</w:t>
+      </w:r>
+      <w:r>
+        <w:rPr>
+          <w:rFonts w:hint="eastAsia"/>
+          <w:color w:val="000000" w:themeColor="text1"/>
+        </w:rPr>
+        <w:t>中</w:t>
+      </w:r>
+    </w:p>
+    <w:p>
+      <w:pPr>
+        <w:rPr>
+          <w:rFonts w:hint="eastAsia"/>
+        </w:rPr>
+      </w:pPr>
+    </w:p>
+    <w:p>
+      <w:pPr>
+        <w:pStyle w:val="2"/>
+        <w:rPr>
+          <w:shd w:val="clear" w:color="auto" w:fill="FFFFFF"/>
+        </w:rPr>
+      </w:pPr>
+      <w:r>
+        <w:rPr>
+          <w:rFonts w:hint="eastAsia"/>
+          <w:shd w:val="clear" w:color="auto" w:fill="FFFFFF"/>
+        </w:rPr>
+        <w:t>更换机票</w:t>
+      </w:r>
+      <w:r>
+        <w:rPr>
+          <w:shd w:val="clear" w:color="auto" w:fill="FFFFFF"/>
+        </w:rPr>
+        <w:t>节</w:t>
+      </w:r>
+      <w:r>
+        <w:rPr>
+          <w:rFonts w:hint="eastAsia"/>
+          <w:shd w:val="clear" w:color="auto" w:fill="FFFFFF"/>
+        </w:rPr>
+        <w:t>链接</w:t>
+      </w:r>
+      <w:r>
+        <w:rPr>
+          <w:shd w:val="clear" w:color="auto" w:fill="FFFFFF"/>
+        </w:rPr>
+        <w:t>：</w:t>
+      </w:r>
+    </w:p>
+    <w:p>
+      <w:pPr>
+        <w:jc w:val="left"/>
+        <w:rPr>
+          <w:rFonts w:ascii="Arial" w:hAnsi="Arial" w:cs="Arial"/>
+          <w:color w:val="333333"/>
+          <w:sz w:val="18"/>
+          <w:szCs w:val="18"/>
+          <w:shd w:val="clear" w:color="auto" w:fill="FFFFFF"/>
+        </w:rPr>
+      </w:pPr>
+      <w:r>
+        <w:rPr>
+          <w:rFonts w:ascii="Arial" w:hAnsi="Arial" w:cs="Arial"/>
+          <w:color w:val="333333"/>
+          <w:sz w:val="18"/>
+          <w:szCs w:val="18"/>
+          <w:shd w:val="clear" w:color="auto" w:fill="FFFFFF"/>
+        </w:rPr>
+        <w:t>C</w:t>
+      </w:r>
+      <w:r>
+        <w:rPr>
+          <w:rFonts w:ascii="Arial" w:hAnsi="Arial" w:cs="Arial" w:hint="eastAsia"/>
+          <w:color w:val="333333"/>
+          <w:sz w:val="18"/>
+          <w:szCs w:val="18"/>
+          <w:shd w:val="clear" w:color="auto" w:fill="FFFFFF"/>
+        </w:rPr>
+        <w:t>onfig</w:t>
+      </w:r>
+      <w:r>
+        <w:rPr>
+          <w:rFonts w:ascii="Arial" w:hAnsi="Arial" w:cs="Arial"/>
+          <w:color w:val="333333"/>
+          <w:sz w:val="18"/>
+          <w:szCs w:val="18"/>
+          <w:shd w:val="clear" w:color="auto" w:fill="FFFFFF"/>
+        </w:rPr>
+        <w:t>中</w:t>
+      </w:r>
+      <w:r>
+        <w:rPr>
+          <w:rFonts w:ascii="Arial" w:hAnsi="Arial" w:cs="Arial"/>
+          <w:color w:val="333333"/>
+          <w:sz w:val="18"/>
+          <w:szCs w:val="18"/>
+          <w:shd w:val="clear" w:color="auto" w:fill="FFFFFF"/>
+        </w:rPr>
+        <w:t>jipiaojie_link</w:t>
+      </w:r>
+      <w:r>
+        <w:rPr>
+          <w:noProof/>
+        </w:rPr>
+        <w:drawing>
+          <wp:inline distT="0" distB="0" distL="0" distR="0" wp14:anchorId="7B327CAB" wp14:editId="42AD7CD6">
+            <wp:extent cx="5274310" cy="808355"/>
+            <wp:effectExtent l="0" t="0" r="2540" b="0"/>
+            <wp:docPr id="3" name="图片 3"/>
+            <wp:cNvGraphicFramePr>
+              <a:graphicFrameLocks xmlns:a="http://schemas.openxmlformats.org/drawingml/2006/main" noChangeAspect="1"/>
+            </wp:cNvGraphicFramePr>
+            <a:graphic xmlns:a="http://schemas.openxmlformats.org/drawingml/2006/main">
+              <a:graphicData uri="http://schemas.openxmlformats.org/drawingml/2006/picture">
+                <pic:pic xmlns:pic="http://schemas.openxmlformats.org/drawingml/2006/picture">
+                  <pic:nvPicPr>
+                    <pic:cNvPr id="1" name=""/>
+                    <pic:cNvPicPr/>
+                  </pic:nvPicPr>
+                  <pic:blipFill>
+                    <a:blip r:embed="rId10"/>
+                    <a:stretch>
+                      <a:fillRect/>
+                    </a:stretch>
+                  </pic:blipFill>
+                  <pic:spPr>
+                    <a:xfrm>
+                      <a:off x="0" y="0"/>
+                      <a:ext cx="5274310" cy="808355"/>
+                    </a:xfrm>
+                    <a:prstGeom prst="rect">
+                      <a:avLst/>
+                    </a:prstGeom>
+                  </pic:spPr>
+                </pic:pic>
+              </a:graphicData>
+            </a:graphic>
+          </wp:inline>
+        </w:drawing>
+      </w:r>
+    </w:p>
+    <w:p>
+      <w:pPr>
+        <w:jc w:val="left"/>
+        <w:rPr>
+          <w:rFonts w:ascii="Arial" w:hAnsi="Arial" w:cs="Arial"/>
+          <w:color w:val="333333"/>
+          <w:sz w:val="18"/>
+          <w:szCs w:val="18"/>
+          <w:shd w:val="clear" w:color="auto" w:fill="FFFFFF"/>
+        </w:rPr>
+      </w:pPr>
+      <w:r>
+        <w:rPr>
+          <w:rFonts w:ascii="Arial" w:hAnsi="Arial" w:cs="Arial"/>
+          <w:color w:val="333333"/>
+          <w:sz w:val="18"/>
+          <w:szCs w:val="18"/>
+          <w:shd w:val="clear" w:color="auto" w:fill="FFFFFF"/>
+        </w:rPr>
+        <w:t>//sale.jd.com/act/shnvCUJR1cxDwAZ.html</w:t>
+      </w:r>
+    </w:p>
+    <w:p>
+      <w:pPr>
+        <w:jc w:val="left"/>
+        <w:rPr>
+          <w:rFonts w:ascii="Arial" w:hAnsi="Arial" w:cs="Arial"/>
+          <w:color w:val="333333"/>
+          <w:sz w:val="18"/>
+          <w:szCs w:val="18"/>
+          <w:shd w:val="clear" w:color="auto" w:fill="FFFFFF"/>
+        </w:rPr>
+      </w:pPr>
+      <w:r>
+        <w:rPr>
+          <w:noProof/>
+        </w:rPr>
+        <w:lastRenderedPageBreak/>
+        <w:drawing>
+          <wp:inline distT="0" distB="0" distL="0" distR="0" wp14:anchorId="74C959C2" wp14:editId="2A8D3476">
+            <wp:extent cx="5274310" cy="2854325"/>
+            <wp:effectExtent l="0" t="0" r="2540" b="3175"/>
+            <wp:docPr id="2" name="图片 2"/>
+            <wp:cNvGraphicFramePr>
+              <a:graphicFrameLocks xmlns:a="http://schemas.openxmlformats.org/drawingml/2006/main" noChangeAspect="1"/>
+            </wp:cNvGraphicFramePr>
+            <a:graphic xmlns:a="http://schemas.openxmlformats.org/drawingml/2006/main">
+              <a:graphicData uri="http://schemas.openxmlformats.org/drawingml/2006/picture">
+                <pic:pic xmlns:pic="http://schemas.openxmlformats.org/drawingml/2006/picture">
+                  <pic:nvPicPr>
+                    <pic:cNvPr id="1" name=""/>
+                    <pic:cNvPicPr/>
+                  </pic:nvPicPr>
+                  <pic:blipFill>
+                    <a:blip r:embed="rId11"/>
+                    <a:stretch>
+                      <a:fillRect/>
+                    </a:stretch>
+                  </pic:blipFill>
+                  <pic:spPr>
+                    <a:xfrm>
+                      <a:off x="0" y="0"/>
+                      <a:ext cx="5274310" cy="2854325"/>
+                    </a:xfrm>
+                    <a:prstGeom prst="rect">
+                      <a:avLst/>
+                    </a:prstGeom>
+                  </pic:spPr>
+                </pic:pic>
+              </a:graphicData>
+            </a:graphic>
+          </wp:inline>
+        </w:drawing>
+      </w:r>
+    </w:p>
+    <w:p>
+      <w:pPr>
+        <w:jc w:val="left"/>
+        <w:rPr>
+          <w:rFonts w:ascii="Arial" w:hAnsi="Arial" w:cs="Arial"/>
+          <w:color w:val="333333"/>
+          <w:sz w:val="18"/>
+          <w:szCs w:val="18"/>
+          <w:shd w:val="clear" w:color="auto" w:fill="FFFFFF"/>
+        </w:rPr>
+      </w:pPr>
+      <w:hyperlink r:id="rId12" w:history="1">
+        <w:r>
+          <w:rPr>
+            <w:rStyle w:val="a6"/>
+            <w:rFonts w:ascii="Calibri" w:hAnsi="Calibri" w:cs="Calibri"/>
+            <w:color w:val="1F497D"/>
+          </w:rPr>
+          <w:t>https://sale.jd.com/act/PLxGKl6eSiNTjQ0o.html</w:t>
+        </w:r>
+      </w:hyperlink>
+    </w:p>
+    <w:p>
+      <w:pPr>
+        <w:jc w:val="left"/>
+        <w:rPr>
+          <w:sz w:val="15"/>
+          <w:szCs w:val="15"/>
+        </w:rPr>
+      </w:pPr>
+      <w:r>
+        <w:rPr>
+          <w:noProof/>
+        </w:rPr>
+        <w:drawing>
+          <wp:inline distT="0" distB="0" distL="0" distR="0" wp14:anchorId="3FCF4381" wp14:editId="76E61A2D">
+            <wp:extent cx="5274310" cy="3114675"/>
+            <wp:effectExtent l="0" t="0" r="2540" b="9525"/>
+            <wp:docPr id="1" name="图片 1"/>
+            <wp:cNvGraphicFramePr>
+              <a:graphicFrameLocks xmlns:a="http://schemas.openxmlformats.org/drawingml/2006/main" noChangeAspect="1"/>
+            </wp:cNvGraphicFramePr>
+            <a:graphic xmlns:a="http://schemas.openxmlformats.org/drawingml/2006/main">
+              <a:graphicData uri="http://schemas.openxmlformats.org/drawingml/2006/picture">
+                <pic:pic xmlns:pic="http://schemas.openxmlformats.org/drawingml/2006/picture">
+                  <pic:nvPicPr>
+                    <pic:cNvPr id="1" name=""/>
+                    <pic:cNvPicPr/>
+                  </pic:nvPicPr>
+                  <pic:blipFill>
+                    <a:blip r:embed="rId13"/>
+                    <a:stretch>
+                      <a:fillRect/>
+                    </a:stretch>
+                  </pic:blipFill>
+                  <pic:spPr>
+                    <a:xfrm>
+                      <a:off x="0" y="0"/>
                       <a:ext cx="5274310" cy="3114675"/>
                     </a:xfrm>
                     <a:prstGeom prst="rect">
@@ -5654,15 +5856,11 @@
     <w:p>
       <w:pPr>
         <w:pStyle w:val="2"/>
-        <w:rPr>
-          <w:rFonts w:hint="eastAsia"/>
-        </w:rPr>
       </w:pPr>
       <w:r>
         <w:rPr>
           <w:rFonts w:hint="eastAsia"/>
         </w:rPr>
-        <w:lastRenderedPageBreak/>
         <w:t>振亮</w:t>
       </w:r>
       <w:r>
@@ -5705,11 +5903,9 @@
       <w:r>
         <w:t>用户查询航班时，所有的有效商家航线都在</w:t>
       </w:r>
-      <w:proofErr w:type="spellStart"/>
       <w:r>
         <w:t>Redis</w:t>
       </w:r>
-      <w:proofErr w:type="spellEnd"/>
       <w:r>
         <w:t>中缓存，则直接从缓存中抓取航班数据即可，此时一次查询结束，不再异步发起多线程调用商家接口，也不再发起</w:t>
       </w:r>
@@ -5750,27 +5946,15 @@
       <w:r>
         <w:t>查询时</w:t>
       </w:r>
-      <w:proofErr w:type="spellStart"/>
       <w:r>
         <w:t>Redis</w:t>
       </w:r>
-      <w:proofErr w:type="spellEnd"/>
-      <w:r>
-        <w:t>中缓存的有效</w:t>
-      </w:r>
-      <w:proofErr w:type="gramStart"/>
-      <w:r>
-        <w:t>商家数</w:t>
-      </w:r>
-      <w:proofErr w:type="gramEnd"/>
-      <w:r>
-        <w:t>小于全部有效商家数，此时开启多线程异步调用商家接口（根据商家个数确定创建多少线程），只管调用商家接口，不管接口何时返回，若接口有数据返回则放进</w:t>
-      </w:r>
-      <w:proofErr w:type="spellStart"/>
+      <w:r>
+        <w:t>中缓存的有效商家数小于全部有效商家数，此时开启多线程异步调用商家接口（根据商家个数确定创建多少线程），只管调用商家接口，不管接口何时返回，若接口有数据返回则放进</w:t>
+      </w:r>
       <w:r>
         <w:t>Redis</w:t>
       </w:r>
-      <w:proofErr w:type="spellEnd"/>
       <w:r>
         <w:t>里，</w:t>
       </w:r>
@@ -5784,6 +5968,7 @@
         <w:br/>
       </w:r>
       <w:r>
+        <w:lastRenderedPageBreak/>
         <w:t>随后会发起</w:t>
       </w:r>
       <w:r>
@@ -5814,15 +5999,7 @@
         <w:t>B</w:t>
       </w:r>
       <w:r>
-        <w:t>查询，并且每次限制最少</w:t>
-      </w:r>
-      <w:proofErr w:type="gramStart"/>
-      <w:r>
-        <w:t>商家数</w:t>
-      </w:r>
-      <w:proofErr w:type="gramEnd"/>
-      <w:r>
-        <w:t>是</w:t>
+        <w:t>查询，并且每次限制最少商家数是</w:t>
       </w:r>
       <w:r>
         <w:t>2</w:t>
@@ -5848,11 +6025,9 @@
       <w:r>
         <w:t>查询直接从</w:t>
       </w:r>
-      <w:proofErr w:type="spellStart"/>
       <w:r>
         <w:t>Redis</w:t>
       </w:r>
-      <w:proofErr w:type="spellEnd"/>
       <w:r>
         <w:t>中抓取有效商家的数据，根据</w:t>
       </w:r>
@@ -5878,23 +6053,7 @@
         <w:t>”</w:t>
       </w:r>
       <w:r>
-        <w:t>俩</w:t>
-      </w:r>
-      <w:proofErr w:type="gramStart"/>
-      <w:r>
-        <w:t>个</w:t>
-      </w:r>
-      <w:proofErr w:type="gramEnd"/>
-      <w:r>
-        <w:t>维</w:t>
-      </w:r>
-      <w:proofErr w:type="gramStart"/>
-      <w:r>
-        <w:t>度判断</w:t>
-      </w:r>
-      <w:proofErr w:type="gramEnd"/>
-      <w:r>
-        <w:t>是否停止查询，返回结果；</w:t>
+        <w:t>俩个维度判断是否停止查询，返回结果；</w:t>
       </w:r>
       <w:r>
         <w:br/>
@@ -5912,15 +6071,7 @@
         <w:t>1</w:t>
       </w:r>
       <w:r>
-        <w:t>秒，有效</w:t>
-      </w:r>
-      <w:proofErr w:type="gramStart"/>
-      <w:r>
-        <w:t>商家数</w:t>
-      </w:r>
-      <w:proofErr w:type="gramEnd"/>
-      <w:r>
-        <w:t>最少</w:t>
+        <w:t>秒，有效商家数最少</w:t>
       </w:r>
       <w:r>
         <w:t>2</w:t>
@@ -5944,15 +6095,7 @@
         <w:t>2</w:t>
       </w:r>
       <w:r>
-        <w:t>秒，有效</w:t>
-      </w:r>
-      <w:proofErr w:type="gramStart"/>
-      <w:r>
-        <w:t>商家数</w:t>
-      </w:r>
-      <w:proofErr w:type="gramEnd"/>
-      <w:r>
-        <w:t>最少</w:t>
+        <w:t>秒，有效商家数最少</w:t>
       </w:r>
       <w:r>
         <w:t>4</w:t>
@@ -5976,15 +6119,7 @@
         <w:t>4</w:t>
       </w:r>
       <w:r>
-        <w:t>秒，有效</w:t>
-      </w:r>
-      <w:proofErr w:type="gramStart"/>
-      <w:r>
-        <w:t>商家数</w:t>
-      </w:r>
-      <w:proofErr w:type="gramEnd"/>
-      <w:r>
-        <w:t>最少</w:t>
+        <w:t>秒，有效商家数最少</w:t>
       </w:r>
       <w:r>
         <w:t>6</w:t>
@@ -5997,15 +6132,7 @@
         <w:t>2</w:t>
       </w:r>
       <w:r>
-        <w:t>、使用线程</w:t>
-      </w:r>
-      <w:proofErr w:type="gramStart"/>
-      <w:r>
-        <w:t>池创建</w:t>
-      </w:r>
-      <w:proofErr w:type="gramEnd"/>
-      <w:r>
-        <w:t>多线程，并行查询数据：</w:t>
+        <w:t>、使用线程池创建多线程，并行查询数据：</w:t>
       </w:r>
       <w:r>
         <w:br/>
@@ -6014,11 +6141,9 @@
       <w:r>
         <w:t>查询时将缓存中没有被命中的商家，使用线程池开启多线程异步调用商家接口，不等待接口响应，只是将接口返回的数据放进</w:t>
       </w:r>
-      <w:proofErr w:type="spellStart"/>
       <w:r>
         <w:t>Redis</w:t>
       </w:r>
-      <w:proofErr w:type="spellEnd"/>
       <w:r>
         <w:t>，避免影响界面加载航班数据的时间；</w:t>
       </w:r>
@@ -6034,11 +6159,9 @@
       <w:r>
         <w:t>查询，直接从缓存中抓取商家数据，来补充接口返回的航班最新数据，数据放进</w:t>
       </w:r>
-      <w:proofErr w:type="spellStart"/>
       <w:r>
         <w:t>Redis</w:t>
       </w:r>
-      <w:proofErr w:type="spellEnd"/>
       <w:r>
         <w:t>缓存中，也减少对商家接口调用次数；</w:t>
       </w:r>
@@ -6049,11 +6172,9 @@
       <w:r>
         <w:t>、有效商家在</w:t>
       </w:r>
-      <w:proofErr w:type="spellStart"/>
       <w:r>
         <w:t>Redis</w:t>
       </w:r>
-      <w:proofErr w:type="spellEnd"/>
       <w:r>
         <w:t>中的有效缓存时长，采用：</w:t>
       </w:r>
@@ -6131,91 +6252,27 @@
           <w:color w:val="1F497D"/>
           <w:sz w:val="22"/>
         </w:rPr>
-        <w:t>根据京东的要求，每年双十</w:t>
-      </w:r>
-      <w:proofErr w:type="gramStart"/>
-      <w:r>
-        <w:rPr>
-          <w:rFonts w:ascii="微软雅黑" w:eastAsia="微软雅黑" w:hAnsi="微软雅黑" w:hint="eastAsia"/>
-          <w:color w:val="1F497D"/>
-          <w:sz w:val="22"/>
-        </w:rPr>
-        <w:t>一</w:t>
-      </w:r>
-      <w:proofErr w:type="gramEnd"/>
-      <w:r>
-        <w:rPr>
-          <w:rFonts w:ascii="微软雅黑" w:eastAsia="微软雅黑" w:hAnsi="微软雅黑" w:hint="eastAsia"/>
-          <w:color w:val="1F497D"/>
-          <w:sz w:val="22"/>
-        </w:rPr>
-        <w:t>前都要进行各种压力测试，针对国内机票业务线，需要对航班列表</w:t>
-      </w:r>
-      <w:proofErr w:type="gramStart"/>
-      <w:r>
-        <w:rPr>
-          <w:rFonts w:ascii="微软雅黑" w:eastAsia="微软雅黑" w:hAnsi="微软雅黑" w:hint="eastAsia"/>
-          <w:color w:val="1F497D"/>
-          <w:sz w:val="22"/>
-        </w:rPr>
-        <w:t>查询做</w:t>
-      </w:r>
-      <w:proofErr w:type="gramEnd"/>
-      <w:r>
-        <w:rPr>
-          <w:rFonts w:ascii="微软雅黑" w:eastAsia="微软雅黑" w:hAnsi="微软雅黑" w:hint="eastAsia"/>
-          <w:color w:val="1F497D"/>
-          <w:sz w:val="22"/>
-        </w:rPr>
-        <w:t>一下压力测试，</w:t>
-      </w:r>
-      <w:proofErr w:type="gramStart"/>
-      <w:r>
-        <w:rPr>
-          <w:rFonts w:ascii="微软雅黑" w:eastAsia="微软雅黑" w:hAnsi="微软雅黑" w:hint="eastAsia"/>
-          <w:color w:val="1F497D"/>
-          <w:sz w:val="22"/>
-        </w:rPr>
-        <w:t>压测需求</w:t>
-      </w:r>
-      <w:proofErr w:type="gramEnd"/>
-      <w:r>
-        <w:rPr>
-          <w:rFonts w:ascii="微软雅黑" w:eastAsia="微软雅黑" w:hAnsi="微软雅黑" w:hint="eastAsia"/>
-          <w:color w:val="1F497D"/>
-          <w:sz w:val="22"/>
-        </w:rPr>
-        <w:t xml:space="preserve">具体说明如下：   </w:t>
+        <w:t xml:space="preserve">根据京东的要求，每年双十一前都要进行各种压力测试，针对国内机票业务线，需要对航班列表查询做一下压力测试，压测需求具体说明如下：   </w:t>
       </w:r>
     </w:p>
     <w:p>
       <w:pPr>
         <w:ind w:firstLine="110"/>
         <w:rPr>
-          <w:rFonts w:ascii="微软雅黑" w:eastAsia="微软雅黑" w:hAnsi="微软雅黑" w:hint="eastAsia"/>
+          <w:rFonts w:ascii="微软雅黑" w:eastAsia="微软雅黑" w:hAnsi="微软雅黑"/>
           <w:b/>
           <w:bCs/>
           <w:sz w:val="22"/>
           <w:highlight w:val="yellow"/>
         </w:rPr>
       </w:pPr>
-      <w:proofErr w:type="gramStart"/>
       <w:r>
         <w:rPr>
           <w:rFonts w:ascii="微软雅黑" w:eastAsia="微软雅黑" w:hAnsi="微软雅黑" w:hint="eastAsia"/>
           <w:color w:val="1F497D"/>
           <w:sz w:val="22"/>
         </w:rPr>
-        <w:t>压测航线</w:t>
-      </w:r>
-      <w:proofErr w:type="gramEnd"/>
-      <w:r>
-        <w:rPr>
-          <w:rFonts w:ascii="微软雅黑" w:eastAsia="微软雅黑" w:hAnsi="微软雅黑" w:hint="eastAsia"/>
-          <w:color w:val="1F497D"/>
-          <w:sz w:val="22"/>
-        </w:rPr>
-        <w:t>见附件</w:t>
+        <w:t>压测航线见附件</w:t>
       </w:r>
       <w:r>
         <w:rPr>
@@ -6242,7 +6299,7 @@
     <w:p>
       <w:pPr>
         <w:rPr>
-          <w:rFonts w:ascii="微软雅黑" w:eastAsia="微软雅黑" w:hAnsi="微软雅黑" w:hint="eastAsia"/>
+          <w:rFonts w:ascii="微软雅黑" w:eastAsia="微软雅黑" w:hAnsi="微软雅黑"/>
           <w:b/>
           <w:bCs/>
           <w:color w:val="FF0000"/>
@@ -6255,25 +6312,7 @@
           <w:color w:val="1F497D"/>
           <w:sz w:val="22"/>
         </w:rPr>
-        <w:t xml:space="preserve">  </w:t>
-      </w:r>
-      <w:proofErr w:type="gramStart"/>
-      <w:r>
-        <w:rPr>
-          <w:rFonts w:ascii="微软雅黑" w:eastAsia="微软雅黑" w:hAnsi="微软雅黑" w:hint="eastAsia"/>
-          <w:color w:val="1F497D"/>
-          <w:sz w:val="22"/>
-        </w:rPr>
-        <w:t>压测航线</w:t>
-      </w:r>
-      <w:proofErr w:type="gramEnd"/>
-      <w:r>
-        <w:rPr>
-          <w:rFonts w:ascii="微软雅黑" w:eastAsia="微软雅黑" w:hAnsi="微软雅黑" w:hint="eastAsia"/>
-          <w:color w:val="1F497D"/>
-          <w:sz w:val="22"/>
-        </w:rPr>
-        <w:t>起飞日期范围：</w:t>
+        <w:t>  压测航线起飞日期范围：</w:t>
       </w:r>
       <w:r>
         <w:rPr>
@@ -6290,7 +6329,7 @@
     <w:p>
       <w:pPr>
         <w:rPr>
-          <w:rFonts w:ascii="微软雅黑" w:eastAsia="微软雅黑" w:hAnsi="微软雅黑" w:hint="eastAsia"/>
+          <w:rFonts w:ascii="微软雅黑" w:eastAsia="微软雅黑" w:hAnsi="微软雅黑"/>
           <w:color w:val="000000"/>
           <w:szCs w:val="21"/>
         </w:rPr>
@@ -6317,121 +6356,73 @@
     <w:p>
       <w:pPr>
         <w:rPr>
+          <w:rFonts w:ascii="微软雅黑" w:eastAsia="微软雅黑" w:hAnsi="微软雅黑"/>
+          <w:b/>
+          <w:bCs/>
+          <w:color w:val="FF0000"/>
+          <w:sz w:val="22"/>
+          <w:highlight w:val="yellow"/>
+        </w:rPr>
+      </w:pPr>
+    </w:p>
+    <w:p>
+      <w:pPr>
+        <w:rPr>
+          <w:rFonts w:ascii="Calibri" w:eastAsia="宋体" w:hAnsi="Calibri"/>
+          <w:b/>
+          <w:bCs/>
+          <w:color w:val="1F497D"/>
+          <w:szCs w:val="21"/>
+          <w:highlight w:val="yellow"/>
+        </w:rPr>
+      </w:pPr>
+    </w:p>
+    <w:p>
+      <w:pPr>
+        <w:rPr>
+          <w:rFonts w:ascii="微软雅黑" w:eastAsia="微软雅黑" w:hAnsi="微软雅黑"/>
+          <w:sz w:val="22"/>
+        </w:rPr>
+      </w:pPr>
+      <w:r>
+        <w:rPr>
           <w:rFonts w:ascii="微软雅黑" w:eastAsia="微软雅黑" w:hAnsi="微软雅黑" w:hint="eastAsia"/>
           <w:b/>
           <w:bCs/>
           <w:color w:val="FF0000"/>
           <w:sz w:val="22"/>
-          <w:highlight w:val="yellow"/>
-        </w:rPr>
-      </w:pPr>
-    </w:p>
-    <w:p>
-      <w:pPr>
-        <w:rPr>
-          <w:rFonts w:ascii="Calibri" w:eastAsia="宋体" w:hAnsi="Calibri" w:hint="eastAsia"/>
-          <w:b/>
-          <w:bCs/>
-          <w:color w:val="1F497D"/>
-          <w:szCs w:val="21"/>
-          <w:highlight w:val="yellow"/>
-        </w:rPr>
-      </w:pPr>
-    </w:p>
-    <w:p>
-      <w:pPr>
-        <w:rPr>
-          <w:rFonts w:ascii="微软雅黑" w:eastAsia="微软雅黑" w:hAnsi="微软雅黑"/>
-          <w:sz w:val="22"/>
-        </w:rPr>
-      </w:pPr>
-      <w:r>
-        <w:rPr>
-          <w:rFonts w:ascii="微软雅黑" w:eastAsia="微软雅黑" w:hAnsi="微软雅黑" w:hint="eastAsia"/>
-          <w:b/>
-          <w:bCs/>
-          <w:color w:val="FF0000"/>
-          <w:sz w:val="22"/>
         </w:rPr>
         <w:t xml:space="preserve">   </w:t>
       </w:r>
-      <w:proofErr w:type="gramStart"/>
       <w:r>
         <w:rPr>
           <w:rFonts w:ascii="微软雅黑" w:eastAsia="微软雅黑" w:hAnsi="微软雅黑" w:hint="eastAsia"/>
           <w:sz w:val="22"/>
         </w:rPr>
-        <w:t>压测</w:t>
-      </w:r>
-      <w:proofErr w:type="spellStart"/>
-      <w:proofErr w:type="gramEnd"/>
+        <w:t>压测url ：</w:t>
+      </w:r>
+      <w:hyperlink r:id="rId14" w:history="1">
+        <w:r>
+          <w:rPr>
+            <w:rStyle w:val="a6"/>
+            <w:rFonts w:ascii="微软雅黑" w:eastAsia="微软雅黑" w:hAnsi="微软雅黑" w:hint="eastAsia"/>
+            <w:sz w:val="22"/>
+          </w:rPr>
+          <w:t>http://jipiao.jd.com/search/queryFlight.action，get请求或post</w:t>
+        </w:r>
+      </w:hyperlink>
       <w:r>
         <w:rPr>
           <w:rFonts w:ascii="微软雅黑" w:eastAsia="微软雅黑" w:hAnsi="微软雅黑" w:hint="eastAsia"/>
           <w:sz w:val="22"/>
         </w:rPr>
-        <w:t>url</w:t>
-      </w:r>
-      <w:proofErr w:type="spellEnd"/>
-      <w:r>
-        <w:rPr>
-          <w:rFonts w:ascii="微软雅黑" w:eastAsia="微软雅黑" w:hAnsi="微软雅黑" w:hint="eastAsia"/>
-          <w:sz w:val="22"/>
-        </w:rPr>
-        <w:t xml:space="preserve"> ：</w:t>
-      </w:r>
-      <w:r>
+        <w:t>请求</w:t>
+      </w:r>
+    </w:p>
+    <w:p>
+      <w:pPr>
         <w:rPr>
           <w:rFonts w:ascii="微软雅黑" w:eastAsia="微软雅黑" w:hAnsi="微软雅黑"/>
-          <w:color w:val="1F497D"/>
-          <w:sz w:val="22"/>
-        </w:rPr>
-        <w:fldChar w:fldCharType="begin"/>
-      </w:r>
-      <w:r>
-        <w:rPr>
-          <w:rFonts w:ascii="微软雅黑" w:eastAsia="微软雅黑" w:hAnsi="微软雅黑"/>
-          <w:color w:val="1F497D"/>
-          <w:sz w:val="22"/>
-        </w:rPr>
-        <w:instrText xml:space="preserve"> HYPERLINK "http://jipiao.jd.com/search/queryFlight.action，get请求或post" </w:instrText>
-      </w:r>
-      <w:r>
-        <w:rPr>
-          <w:rFonts w:ascii="微软雅黑" w:eastAsia="微软雅黑" w:hAnsi="微软雅黑"/>
-          <w:color w:val="1F497D"/>
-          <w:sz w:val="22"/>
-        </w:rPr>
-        <w:fldChar w:fldCharType="separate"/>
-      </w:r>
-      <w:r>
-        <w:rPr>
-          <w:rStyle w:val="a6"/>
-          <w:rFonts w:ascii="微软雅黑" w:eastAsia="微软雅黑" w:hAnsi="微软雅黑" w:hint="eastAsia"/>
-          <w:sz w:val="22"/>
-        </w:rPr>
-        <w:t>http://jipiao.jd.com/search/queryFlight.action，get请求或post</w:t>
-      </w:r>
-      <w:r>
-        <w:rPr>
-          <w:rFonts w:ascii="微软雅黑" w:eastAsia="微软雅黑" w:hAnsi="微软雅黑"/>
-          <w:color w:val="1F497D"/>
-          <w:sz w:val="22"/>
-        </w:rPr>
-        <w:fldChar w:fldCharType="end"/>
-      </w:r>
-      <w:r>
-        <w:rPr>
-          <w:rFonts w:ascii="微软雅黑" w:eastAsia="微软雅黑" w:hAnsi="微软雅黑" w:hint="eastAsia"/>
-          <w:sz w:val="22"/>
-        </w:rPr>
-        <w:t>请求</w:t>
-      </w:r>
-    </w:p>
-    <w:p>
-      <w:pPr>
-        <w:rPr>
-          <w:rFonts w:ascii="微软雅黑" w:eastAsia="微软雅黑" w:hAnsi="微软雅黑" w:hint="eastAsia"/>
           <w:b/>
           <w:bCs/>
           <w:color w:val="FF0000"/>
@@ -6491,7 +6482,7 @@
           <w:p>
             <w:pPr>
               <w:rPr>
-                <w:rFonts w:ascii="微软雅黑" w:eastAsia="微软雅黑" w:hAnsi="微软雅黑" w:hint="eastAsia"/>
+                <w:rFonts w:ascii="微软雅黑" w:eastAsia="微软雅黑" w:hAnsi="微软雅黑"/>
                 <w:b/>
                 <w:bCs/>
                 <w:color w:val="FF0000"/>
@@ -6530,7 +6521,7 @@
           <w:p>
             <w:pPr>
               <w:rPr>
-                <w:rFonts w:ascii="微软雅黑" w:eastAsia="微软雅黑" w:hAnsi="微软雅黑" w:hint="eastAsia"/>
+                <w:rFonts w:ascii="微软雅黑" w:eastAsia="微软雅黑" w:hAnsi="微软雅黑"/>
                 <w:b/>
                 <w:bCs/>
                 <w:color w:val="FF0000"/>
@@ -6569,7 +6560,7 @@
           <w:p>
             <w:pPr>
               <w:rPr>
-                <w:rFonts w:ascii="微软雅黑" w:eastAsia="微软雅黑" w:hAnsi="微软雅黑" w:hint="eastAsia"/>
+                <w:rFonts w:ascii="微软雅黑" w:eastAsia="微软雅黑" w:hAnsi="微软雅黑"/>
                 <w:b/>
                 <w:bCs/>
                 <w:color w:val="FF0000"/>
@@ -6610,12 +6601,11 @@
           <w:p>
             <w:pPr>
               <w:rPr>
-                <w:rFonts w:ascii="微软雅黑" w:eastAsia="微软雅黑" w:hAnsi="微软雅黑" w:hint="eastAsia"/>
+                <w:rFonts w:ascii="微软雅黑" w:eastAsia="微软雅黑" w:hAnsi="微软雅黑"/>
                 <w:color w:val="FF0000"/>
                 <w:sz w:val="22"/>
               </w:rPr>
             </w:pPr>
-            <w:proofErr w:type="spellStart"/>
             <w:r>
               <w:rPr>
                 <w:rFonts w:ascii="微软雅黑" w:eastAsia="微软雅黑" w:hAnsi="微软雅黑" w:hint="eastAsia"/>
@@ -6624,7 +6614,6 @@
               </w:rPr>
               <w:t>arrCity</w:t>
             </w:r>
-            <w:proofErr w:type="spellEnd"/>
           </w:p>
         </w:tc>
         <w:tc>
@@ -6647,7 +6636,7 @@
           <w:p>
             <w:pPr>
               <w:rPr>
-                <w:rFonts w:ascii="微软雅黑" w:eastAsia="微软雅黑" w:hAnsi="微软雅黑" w:hint="eastAsia"/>
+                <w:rFonts w:ascii="微软雅黑" w:eastAsia="微软雅黑" w:hAnsi="微软雅黑"/>
                 <w:color w:val="FF0000"/>
                 <w:sz w:val="22"/>
               </w:rPr>
@@ -6682,7 +6671,7 @@
           <w:p>
             <w:pPr>
               <w:rPr>
-                <w:rFonts w:ascii="微软雅黑" w:eastAsia="微软雅黑" w:hAnsi="微软雅黑" w:hint="eastAsia"/>
+                <w:rFonts w:ascii="微软雅黑" w:eastAsia="微软雅黑" w:hAnsi="微软雅黑"/>
                 <w:color w:val="FF0000"/>
                 <w:sz w:val="22"/>
               </w:rPr>
@@ -6719,28 +6708,19 @@
           <w:p>
             <w:pPr>
               <w:rPr>
-                <w:rFonts w:ascii="微软雅黑" w:eastAsia="微软雅黑" w:hAnsi="微软雅黑" w:hint="eastAsia"/>
+                <w:rFonts w:ascii="微软雅黑" w:eastAsia="微软雅黑" w:hAnsi="微软雅黑"/>
                 <w:color w:val="FF0000"/>
                 <w:sz w:val="22"/>
               </w:rPr>
             </w:pPr>
-            <w:proofErr w:type="spellStart"/>
             <w:r>
               <w:rPr>
                 <w:rFonts w:ascii="微软雅黑" w:eastAsia="微软雅黑" w:hAnsi="微软雅黑" w:hint="eastAsia"/>
                 <w:color w:val="FF0000"/>
                 <w:sz w:val="22"/>
               </w:rPr>
-              <w:t>arrDate</w:t>
-            </w:r>
-            <w:proofErr w:type="spellEnd"/>
-            <w:r>
-              <w:rPr>
-                <w:rFonts w:ascii="微软雅黑" w:eastAsia="微软雅黑" w:hAnsi="微软雅黑" w:hint="eastAsia"/>
-                <w:color w:val="FF0000"/>
-                <w:sz w:val="22"/>
-              </w:rPr>
-              <w:t xml:space="preserve"> </w:t>
+              <w:lastRenderedPageBreak/>
+              <w:t xml:space="preserve">arrDate </w:t>
             </w:r>
           </w:p>
         </w:tc>
@@ -6764,7 +6744,7 @@
           <w:p>
             <w:pPr>
               <w:rPr>
-                <w:rFonts w:ascii="微软雅黑" w:eastAsia="微软雅黑" w:hAnsi="微软雅黑" w:hint="eastAsia"/>
+                <w:rFonts w:ascii="微软雅黑" w:eastAsia="微软雅黑" w:hAnsi="微软雅黑"/>
                 <w:color w:val="FF0000"/>
                 <w:sz w:val="22"/>
               </w:rPr>
@@ -6799,7 +6779,7 @@
           <w:p>
             <w:pPr>
               <w:rPr>
-                <w:rFonts w:ascii="微软雅黑" w:eastAsia="微软雅黑" w:hAnsi="微软雅黑" w:hint="eastAsia"/>
+                <w:rFonts w:ascii="微软雅黑" w:eastAsia="微软雅黑" w:hAnsi="微软雅黑"/>
                 <w:color w:val="FF0000"/>
                 <w:sz w:val="22"/>
               </w:rPr>
@@ -6836,12 +6816,11 @@
           <w:p>
             <w:pPr>
               <w:rPr>
-                <w:rFonts w:ascii="微软雅黑" w:eastAsia="微软雅黑" w:hAnsi="微软雅黑" w:hint="eastAsia"/>
+                <w:rFonts w:ascii="微软雅黑" w:eastAsia="微软雅黑" w:hAnsi="微软雅黑"/>
                 <w:color w:val="FF0000"/>
                 <w:sz w:val="22"/>
               </w:rPr>
             </w:pPr>
-            <w:proofErr w:type="spellStart"/>
             <w:r>
               <w:rPr>
                 <w:rFonts w:ascii="微软雅黑" w:eastAsia="微软雅黑" w:hAnsi="微软雅黑" w:hint="eastAsia"/>
@@ -6850,7 +6829,6 @@
               </w:rPr>
               <w:t>arrTime</w:t>
             </w:r>
-            <w:proofErr w:type="spellEnd"/>
           </w:p>
         </w:tc>
         <w:tc>
@@ -6873,7 +6851,7 @@
           <w:p>
             <w:pPr>
               <w:rPr>
-                <w:rFonts w:ascii="微软雅黑" w:eastAsia="微软雅黑" w:hAnsi="微软雅黑" w:hint="eastAsia"/>
+                <w:rFonts w:ascii="微软雅黑" w:eastAsia="微软雅黑" w:hAnsi="微软雅黑"/>
                 <w:color w:val="FF0000"/>
                 <w:sz w:val="22"/>
               </w:rPr>
@@ -6908,7 +6886,7 @@
           <w:p>
             <w:pPr>
               <w:rPr>
-                <w:rFonts w:ascii="微软雅黑" w:eastAsia="微软雅黑" w:hAnsi="微软雅黑" w:hint="eastAsia"/>
+                <w:rFonts w:ascii="微软雅黑" w:eastAsia="微软雅黑" w:hAnsi="微软雅黑"/>
                 <w:color w:val="FF0000"/>
                 <w:sz w:val="22"/>
               </w:rPr>
@@ -6945,12 +6923,11 @@
           <w:p>
             <w:pPr>
               <w:rPr>
-                <w:rFonts w:ascii="微软雅黑" w:eastAsia="微软雅黑" w:hAnsi="微软雅黑" w:hint="eastAsia"/>
+                <w:rFonts w:ascii="微软雅黑" w:eastAsia="微软雅黑" w:hAnsi="微软雅黑"/>
                 <w:color w:val="FF0000"/>
                 <w:sz w:val="22"/>
               </w:rPr>
             </w:pPr>
-            <w:proofErr w:type="spellStart"/>
             <w:r>
               <w:rPr>
                 <w:rFonts w:ascii="微软雅黑" w:eastAsia="微软雅黑" w:hAnsi="微软雅黑" w:hint="eastAsia"/>
@@ -6959,7 +6936,6 @@
               </w:rPr>
               <w:t>depCity</w:t>
             </w:r>
-            <w:proofErr w:type="spellEnd"/>
           </w:p>
         </w:tc>
         <w:tc>
@@ -6982,7 +6958,7 @@
           <w:p>
             <w:pPr>
               <w:rPr>
-                <w:rFonts w:ascii="微软雅黑" w:eastAsia="微软雅黑" w:hAnsi="微软雅黑" w:hint="eastAsia"/>
+                <w:rFonts w:ascii="微软雅黑" w:eastAsia="微软雅黑" w:hAnsi="微软雅黑"/>
                 <w:color w:val="FF0000"/>
                 <w:sz w:val="22"/>
               </w:rPr>
@@ -7017,7 +6993,7 @@
           <w:p>
             <w:pPr>
               <w:rPr>
-                <w:rFonts w:ascii="微软雅黑" w:eastAsia="微软雅黑" w:hAnsi="微软雅黑" w:hint="eastAsia"/>
+                <w:rFonts w:ascii="微软雅黑" w:eastAsia="微软雅黑" w:hAnsi="微软雅黑"/>
                 <w:color w:val="FF0000"/>
                 <w:sz w:val="22"/>
               </w:rPr>
@@ -7054,28 +7030,18 @@
           <w:p>
             <w:pPr>
               <w:rPr>
-                <w:rFonts w:ascii="微软雅黑" w:eastAsia="微软雅黑" w:hAnsi="微软雅黑" w:hint="eastAsia"/>
+                <w:rFonts w:ascii="微软雅黑" w:eastAsia="微软雅黑" w:hAnsi="微软雅黑"/>
                 <w:color w:val="FF0000"/>
                 <w:sz w:val="22"/>
               </w:rPr>
             </w:pPr>
-            <w:proofErr w:type="spellStart"/>
             <w:r>
               <w:rPr>
                 <w:rFonts w:ascii="微软雅黑" w:eastAsia="微软雅黑" w:hAnsi="微软雅黑" w:hint="eastAsia"/>
                 <w:color w:val="FF0000"/>
                 <w:sz w:val="22"/>
               </w:rPr>
-              <w:t>depDate</w:t>
-            </w:r>
-            <w:proofErr w:type="spellEnd"/>
-            <w:r>
-              <w:rPr>
-                <w:rFonts w:ascii="微软雅黑" w:eastAsia="微软雅黑" w:hAnsi="微软雅黑" w:hint="eastAsia"/>
-                <w:color w:val="FF0000"/>
-                <w:sz w:val="22"/>
-              </w:rPr>
-              <w:t xml:space="preserve">     </w:t>
+              <w:t xml:space="preserve">depDate     </w:t>
             </w:r>
           </w:p>
         </w:tc>
@@ -7099,7 +7065,7 @@
           <w:p>
             <w:pPr>
               <w:rPr>
-                <w:rFonts w:ascii="微软雅黑" w:eastAsia="微软雅黑" w:hAnsi="微软雅黑" w:hint="eastAsia"/>
+                <w:rFonts w:ascii="微软雅黑" w:eastAsia="微软雅黑" w:hAnsi="微软雅黑"/>
                 <w:color w:val="FF0000"/>
                 <w:sz w:val="22"/>
               </w:rPr>
@@ -7134,7 +7100,7 @@
           <w:p>
             <w:pPr>
               <w:rPr>
-                <w:rFonts w:ascii="微软雅黑" w:eastAsia="微软雅黑" w:hAnsi="微软雅黑" w:hint="eastAsia"/>
+                <w:rFonts w:ascii="微软雅黑" w:eastAsia="微软雅黑" w:hAnsi="微软雅黑"/>
                 <w:color w:val="FF0000"/>
                 <w:sz w:val="22"/>
               </w:rPr>
@@ -7171,12 +7137,11 @@
           <w:p>
             <w:pPr>
               <w:rPr>
-                <w:rFonts w:ascii="微软雅黑" w:eastAsia="微软雅黑" w:hAnsi="微软雅黑" w:hint="eastAsia"/>
+                <w:rFonts w:ascii="微软雅黑" w:eastAsia="微软雅黑" w:hAnsi="微软雅黑"/>
                 <w:color w:val="FF0000"/>
                 <w:sz w:val="22"/>
               </w:rPr>
             </w:pPr>
-            <w:proofErr w:type="spellStart"/>
             <w:r>
               <w:rPr>
                 <w:rFonts w:ascii="微软雅黑" w:eastAsia="微软雅黑" w:hAnsi="微软雅黑" w:hint="eastAsia"/>
@@ -7185,7 +7150,6 @@
               </w:rPr>
               <w:t>lineType</w:t>
             </w:r>
-            <w:proofErr w:type="spellEnd"/>
           </w:p>
         </w:tc>
         <w:tc>
@@ -7208,7 +7172,7 @@
           <w:p>
             <w:pPr>
               <w:rPr>
-                <w:rFonts w:ascii="微软雅黑" w:eastAsia="微软雅黑" w:hAnsi="微软雅黑" w:hint="eastAsia"/>
+                <w:rFonts w:ascii="微软雅黑" w:eastAsia="微软雅黑" w:hAnsi="微软雅黑"/>
                 <w:color w:val="FF0000"/>
                 <w:sz w:val="22"/>
               </w:rPr>
@@ -7243,7 +7207,7 @@
           <w:p>
             <w:pPr>
               <w:rPr>
-                <w:rFonts w:ascii="微软雅黑" w:eastAsia="微软雅黑" w:hAnsi="微软雅黑" w:hint="eastAsia"/>
+                <w:rFonts w:ascii="微软雅黑" w:eastAsia="微软雅黑" w:hAnsi="微软雅黑"/>
                 <w:color w:val="FF0000"/>
                 <w:sz w:val="22"/>
               </w:rPr>
@@ -7280,12 +7244,11 @@
           <w:p>
             <w:pPr>
               <w:rPr>
-                <w:rFonts w:ascii="微软雅黑" w:eastAsia="微软雅黑" w:hAnsi="微软雅黑" w:hint="eastAsia"/>
+                <w:rFonts w:ascii="微软雅黑" w:eastAsia="微软雅黑" w:hAnsi="微软雅黑"/>
                 <w:color w:val="FF0000"/>
                 <w:sz w:val="22"/>
               </w:rPr>
             </w:pPr>
-            <w:proofErr w:type="spellStart"/>
             <w:r>
               <w:rPr>
                 <w:rFonts w:ascii="微软雅黑" w:eastAsia="微软雅黑" w:hAnsi="微软雅黑" w:hint="eastAsia"/>
@@ -7294,7 +7257,6 @@
               </w:rPr>
               <w:t>queryModule</w:t>
             </w:r>
-            <w:proofErr w:type="spellEnd"/>
           </w:p>
         </w:tc>
         <w:tc>
@@ -7317,7 +7279,7 @@
           <w:p>
             <w:pPr>
               <w:rPr>
-                <w:rFonts w:ascii="微软雅黑" w:eastAsia="微软雅黑" w:hAnsi="微软雅黑" w:hint="eastAsia"/>
+                <w:rFonts w:ascii="微软雅黑" w:eastAsia="微软雅黑" w:hAnsi="微软雅黑"/>
                 <w:color w:val="FF0000"/>
                 <w:sz w:val="22"/>
               </w:rPr>
@@ -7352,7 +7314,7 @@
           <w:p>
             <w:pPr>
               <w:rPr>
-                <w:rFonts w:ascii="微软雅黑" w:eastAsia="微软雅黑" w:hAnsi="微软雅黑" w:hint="eastAsia"/>
+                <w:rFonts w:ascii="微软雅黑" w:eastAsia="微软雅黑" w:hAnsi="微软雅黑"/>
                 <w:color w:val="FF0000"/>
                 <w:sz w:val="22"/>
               </w:rPr>
@@ -7389,19 +7351,17 @@
           <w:p>
             <w:pPr>
               <w:rPr>
-                <w:rFonts w:ascii="微软雅黑" w:eastAsia="微软雅黑" w:hAnsi="微软雅黑" w:hint="eastAsia"/>
+                <w:rFonts w:ascii="微软雅黑" w:eastAsia="微软雅黑" w:hAnsi="微软雅黑"/>
                 <w:color w:val="FF0000"/>
                 <w:sz w:val="22"/>
               </w:rPr>
             </w:pPr>
-            <w:proofErr w:type="spellStart"/>
             <w:r>
               <w:rPr>
                 <w:color w:val="FF0000"/>
               </w:rPr>
               <w:t>queryType</w:t>
             </w:r>
-            <w:proofErr w:type="spellEnd"/>
           </w:p>
         </w:tc>
         <w:tc>
@@ -7424,7 +7384,7 @@
           <w:p>
             <w:pPr>
               <w:rPr>
-                <w:rFonts w:ascii="微软雅黑" w:eastAsia="微软雅黑" w:hAnsi="微软雅黑" w:hint="eastAsia"/>
+                <w:rFonts w:ascii="微软雅黑" w:eastAsia="微软雅黑" w:hAnsi="微软雅黑"/>
                 <w:color w:val="FF0000"/>
                 <w:sz w:val="22"/>
               </w:rPr>
@@ -7459,7 +7419,7 @@
           <w:p>
             <w:pPr>
               <w:rPr>
-                <w:rFonts w:ascii="微软雅黑" w:eastAsia="微软雅黑" w:hAnsi="微软雅黑" w:hint="eastAsia"/>
+                <w:rFonts w:ascii="微软雅黑" w:eastAsia="微软雅黑" w:hAnsi="微软雅黑"/>
                 <w:color w:val="FF0000"/>
                 <w:sz w:val="22"/>
               </w:rPr>
@@ -7472,7 +7432,6 @@
               </w:rPr>
               <w:t>传值：</w:t>
             </w:r>
-            <w:proofErr w:type="spellStart"/>
             <w:r>
               <w:rPr>
                 <w:rStyle w:val="HTML0"/>
@@ -7481,7 +7440,6 @@
               </w:rPr>
               <w:t>listquery</w:t>
             </w:r>
-            <w:proofErr w:type="spellEnd"/>
           </w:p>
         </w:tc>
       </w:tr>
@@ -7506,19 +7464,17 @@
           <w:p>
             <w:pPr>
               <w:rPr>
-                <w:rFonts w:ascii="Calibri" w:eastAsia="宋体" w:hAnsi="Calibri" w:hint="eastAsia"/>
+                <w:rFonts w:ascii="Calibri" w:eastAsia="宋体" w:hAnsi="Calibri"/>
                 <w:color w:val="FF0000"/>
                 <w:szCs w:val="21"/>
               </w:rPr>
             </w:pPr>
-            <w:proofErr w:type="spellStart"/>
             <w:r>
               <w:rPr>
                 <w:color w:val="FF0000"/>
               </w:rPr>
               <w:t>queryuuid</w:t>
             </w:r>
-            <w:proofErr w:type="spellEnd"/>
           </w:p>
         </w:tc>
         <w:tc>
@@ -7576,7 +7532,7 @@
           <w:p>
             <w:pPr>
               <w:rPr>
-                <w:rFonts w:ascii="微软雅黑" w:eastAsia="微软雅黑" w:hAnsi="微软雅黑" w:hint="eastAsia"/>
+                <w:rFonts w:ascii="微软雅黑" w:eastAsia="微软雅黑" w:hAnsi="微软雅黑"/>
                 <w:color w:val="FF0000"/>
                 <w:sz w:val="22"/>
               </w:rPr>
@@ -7587,34 +7543,14 @@
                 <w:color w:val="FF0000"/>
                 <w:sz w:val="22"/>
               </w:rPr>
-              <w:t>使用A查询</w:t>
+              <w:t xml:space="preserve">使用A查询不传入参数，B查询使用A查询返回对应的 </w:t>
             </w:r>
-            <w:proofErr w:type="gramStart"/>
-            <w:r>
-              <w:rPr>
-                <w:rFonts w:ascii="微软雅黑" w:eastAsia="微软雅黑" w:hAnsi="微软雅黑" w:hint="eastAsia"/>
-                <w:color w:val="FF0000"/>
-                <w:sz w:val="22"/>
-              </w:rPr>
-              <w:t>不</w:t>
-            </w:r>
-            <w:proofErr w:type="gramEnd"/>
-            <w:r>
-              <w:rPr>
-                <w:rFonts w:ascii="微软雅黑" w:eastAsia="微软雅黑" w:hAnsi="微软雅黑" w:hint="eastAsia"/>
-                <w:color w:val="FF0000"/>
-                <w:sz w:val="22"/>
-              </w:rPr>
-              <w:t xml:space="preserve">传入参数，B查询使用A查询返回对应的 </w:t>
-            </w:r>
-            <w:proofErr w:type="spellStart"/>
             <w:r>
               <w:rPr>
                 <w:rStyle w:val="memberlabelbox"/>
               </w:rPr>
               <w:t>queryuuid</w:t>
             </w:r>
-            <w:proofErr w:type="spellEnd"/>
             <w:r>
               <w:rPr>
                 <w:rFonts w:ascii="微软雅黑" w:eastAsia="微软雅黑" w:hAnsi="微软雅黑" w:hint="eastAsia"/>
@@ -7647,19 +7583,17 @@
           <w:p>
             <w:pPr>
               <w:rPr>
-                <w:rFonts w:ascii="Calibri" w:eastAsia="宋体" w:hAnsi="Calibri" w:hint="eastAsia"/>
+                <w:rFonts w:ascii="Calibri" w:eastAsia="宋体" w:hAnsi="Calibri"/>
                 <w:color w:val="FF0000"/>
                 <w:szCs w:val="21"/>
               </w:rPr>
             </w:pPr>
-            <w:proofErr w:type="spellStart"/>
             <w:r>
               <w:rPr>
                 <w:color w:val="FF0000"/>
               </w:rPr>
               <w:t>sourceId</w:t>
             </w:r>
-            <w:proofErr w:type="spellEnd"/>
           </w:p>
         </w:tc>
         <w:tc>
@@ -7717,7 +7651,7 @@
           <w:p>
             <w:pPr>
               <w:rPr>
-                <w:rFonts w:ascii="微软雅黑" w:eastAsia="微软雅黑" w:hAnsi="微软雅黑" w:hint="eastAsia"/>
+                <w:rFonts w:ascii="微软雅黑" w:eastAsia="微软雅黑" w:hAnsi="微软雅黑"/>
                 <w:color w:val="FF0000"/>
                 <w:sz w:val="22"/>
               </w:rPr>
@@ -7754,19 +7688,17 @@
           <w:p>
             <w:pPr>
               <w:rPr>
-                <w:rFonts w:ascii="Calibri" w:eastAsia="宋体" w:hAnsi="Calibri" w:hint="eastAsia"/>
+                <w:rFonts w:ascii="Calibri" w:eastAsia="宋体" w:hAnsi="Calibri"/>
                 <w:color w:val="FF0000"/>
                 <w:szCs w:val="21"/>
               </w:rPr>
             </w:pPr>
-            <w:proofErr w:type="spellStart"/>
             <w:r>
               <w:rPr>
                 <w:color w:val="FF0000"/>
               </w:rPr>
               <w:t>uniqueKey</w:t>
             </w:r>
-            <w:proofErr w:type="spellEnd"/>
           </w:p>
         </w:tc>
         <w:tc>
@@ -7824,7 +7756,7 @@
           <w:p>
             <w:pPr>
               <w:rPr>
-                <w:rFonts w:ascii="微软雅黑" w:eastAsia="微软雅黑" w:hAnsi="微软雅黑" w:hint="eastAsia"/>
+                <w:rFonts w:ascii="微软雅黑" w:eastAsia="微软雅黑" w:hAnsi="微软雅黑"/>
                 <w:color w:val="FF0000"/>
                 <w:sz w:val="22"/>
               </w:rPr>
@@ -7844,7 +7776,7 @@
     <w:p>
       <w:pPr>
         <w:rPr>
-          <w:rFonts w:ascii="微软雅黑" w:eastAsia="微软雅黑" w:hAnsi="微软雅黑" w:cs="Calibri" w:hint="eastAsia"/>
+          <w:rFonts w:ascii="微软雅黑" w:eastAsia="微软雅黑" w:hAnsi="微软雅黑" w:cs="Calibri"/>
           <w:b/>
           <w:bCs/>
           <w:color w:val="FF0000"/>
@@ -7865,7 +7797,7 @@
     <w:p>
       <w:pPr>
         <w:rPr>
-          <w:rFonts w:ascii="微软雅黑" w:eastAsia="微软雅黑" w:hAnsi="微软雅黑" w:hint="eastAsia"/>
+          <w:rFonts w:ascii="微软雅黑" w:eastAsia="微软雅黑" w:hAnsi="微软雅黑"/>
           <w:b/>
           <w:bCs/>
           <w:color w:val="FF0000"/>
@@ -7876,7 +7808,6 @@
         <w:rPr>
           <w:noProof/>
         </w:rPr>
-        <w:lastRenderedPageBreak/>
         <w:drawing>
           <wp:inline distT="0" distB="0" distL="0" distR="0">
             <wp:extent cx="8164830" cy="2685415"/>
@@ -7895,7 +7826,7 @@
                     </pic:cNvPicPr>
                   </pic:nvPicPr>
                   <pic:blipFill>
-                    <a:blip r:embed="rId10" r:link="rId11">
+                    <a:blip r:embed="rId15" r:link="rId16">
                       <a:extLst>
                         <a:ext uri="{28A0092B-C50C-407E-A947-70E740481C1C}">
                           <a14:useLocalDpi xmlns:a14="http://schemas.microsoft.com/office/drawing/2010/main" val="0"/>
@@ -7930,38 +7861,39 @@
     <w:p>
       <w:pPr>
         <w:rPr>
+          <w:rFonts w:ascii="微软雅黑" w:eastAsia="微软雅黑" w:hAnsi="微软雅黑"/>
+          <w:b/>
+          <w:bCs/>
+          <w:color w:val="FF0000"/>
+          <w:sz w:val="22"/>
+        </w:rPr>
+      </w:pPr>
+      <w:r>
+        <w:rPr>
           <w:rFonts w:ascii="微软雅黑" w:eastAsia="微软雅黑" w:hAnsi="微软雅黑" w:hint="eastAsia"/>
           <w:b/>
           <w:bCs/>
           <w:color w:val="FF0000"/>
           <w:sz w:val="22"/>
         </w:rPr>
-      </w:pPr>
-      <w:r>
-        <w:rPr>
-          <w:rFonts w:ascii="微软雅黑" w:eastAsia="微软雅黑" w:hAnsi="微软雅黑" w:hint="eastAsia"/>
+        <w:t>返回值说明：</w:t>
+      </w:r>
+    </w:p>
+    <w:p>
+      <w:pPr>
+        <w:rPr>
+          <w:rFonts w:ascii="微软雅黑" w:eastAsia="微软雅黑" w:hAnsi="微软雅黑"/>
           <w:b/>
           <w:bCs/>
           <w:color w:val="FF0000"/>
           <w:sz w:val="22"/>
         </w:rPr>
-        <w:t>返回值说明：</w:t>
-      </w:r>
-    </w:p>
-    <w:p>
-      <w:pPr>
-        <w:rPr>
-          <w:rFonts w:ascii="微软雅黑" w:eastAsia="微软雅黑" w:hAnsi="微软雅黑" w:hint="eastAsia"/>
-          <w:b/>
-          <w:bCs/>
-          <w:color w:val="FF0000"/>
-          <w:sz w:val="22"/>
-        </w:rPr>
       </w:pPr>
       <w:r>
         <w:rPr>
           <w:noProof/>
         </w:rPr>
+        <w:lastRenderedPageBreak/>
         <w:drawing>
           <wp:inline distT="0" distB="0" distL="0" distR="0">
             <wp:extent cx="8618220" cy="3549650"/>
@@ -7980,7 +7912,7 @@
                     </pic:cNvPicPr>
                   </pic:nvPicPr>
                   <pic:blipFill>
-                    <a:blip r:embed="rId12" r:link="rId13">
+                    <a:blip r:embed="rId17" r:link="rId18">
                       <a:extLst>
                         <a:ext uri="{28A0092B-C50C-407E-A947-70E740481C1C}">
                           <a14:useLocalDpi xmlns:a14="http://schemas.microsoft.com/office/drawing/2010/main" val="0"/>
@@ -8015,12 +7947,33 @@
     <w:p>
       <w:pPr>
         <w:rPr>
+          <w:rFonts w:ascii="微软雅黑" w:eastAsia="微软雅黑" w:hAnsi="微软雅黑"/>
+          <w:b/>
+          <w:bCs/>
+          <w:color w:val="FF0000"/>
+          <w:sz w:val="22"/>
+        </w:rPr>
+      </w:pPr>
+      <w:r>
+        <w:rPr>
           <w:rFonts w:ascii="微软雅黑" w:eastAsia="微软雅黑" w:hAnsi="微软雅黑" w:hint="eastAsia"/>
           <w:b/>
           <w:bCs/>
           <w:color w:val="FF0000"/>
           <w:sz w:val="22"/>
         </w:rPr>
+        <w:t>flights 有值代表有航班结果</w:t>
+      </w:r>
+    </w:p>
+    <w:p>
+      <w:pPr>
+        <w:rPr>
+          <w:rFonts w:ascii="微软雅黑" w:eastAsia="微软雅黑" w:hAnsi="微软雅黑"/>
+          <w:b/>
+          <w:bCs/>
+          <w:color w:val="FF0000"/>
+          <w:sz w:val="22"/>
+        </w:rPr>
       </w:pPr>
       <w:r>
         <w:rPr>
@@ -8030,11 +7983,20 @@
           <w:color w:val="FF0000"/>
           <w:sz w:val="22"/>
         </w:rPr>
-        <w:t>flights 有值代表有航班结果</w:t>
+        <w:t>isFinished=1终止B查询</w:t>
       </w:r>
     </w:p>
     <w:p>
       <w:pPr>
+        <w:rPr>
+          <w:rFonts w:ascii="微软雅黑" w:eastAsia="微软雅黑" w:hAnsi="微软雅黑"/>
+          <w:b/>
+          <w:bCs/>
+          <w:color w:val="FF0000"/>
+          <w:sz w:val="22"/>
+        </w:rPr>
+      </w:pPr>
+      <w:r>
         <w:rPr>
           <w:rFonts w:ascii="微软雅黑" w:eastAsia="微软雅黑" w:hAnsi="微软雅黑" w:hint="eastAsia"/>
           <w:b/>
@@ -8042,8 +8004,19 @@
           <w:color w:val="FF0000"/>
           <w:sz w:val="22"/>
         </w:rPr>
+        <w:t>isFinished=0 继续B查询</w:t>
+      </w:r>
+    </w:p>
+    <w:p>
+      <w:pPr>
+        <w:rPr>
+          <w:rFonts w:ascii="微软雅黑" w:eastAsia="微软雅黑" w:hAnsi="微软雅黑"/>
+          <w:b/>
+          <w:bCs/>
+          <w:color w:val="FF0000"/>
+          <w:sz w:val="22"/>
+        </w:rPr>
       </w:pPr>
-      <w:proofErr w:type="spellStart"/>
       <w:r>
         <w:rPr>
           <w:rFonts w:ascii="微软雅黑" w:eastAsia="微软雅黑" w:hAnsi="微软雅黑" w:hint="eastAsia"/>
@@ -8052,9 +8025,30 @@
           <w:color w:val="FF0000"/>
           <w:sz w:val="22"/>
         </w:rPr>
-        <w:t>isFinished</w:t>
-      </w:r>
-      <w:proofErr w:type="spellEnd"/>
+        <w:t>code=200代码成功，其他失败</w:t>
+      </w:r>
+    </w:p>
+    <w:p>
+      <w:pPr>
+        <w:rPr>
+          <w:rFonts w:ascii="微软雅黑" w:eastAsia="微软雅黑" w:hAnsi="微软雅黑"/>
+          <w:b/>
+          <w:bCs/>
+          <w:color w:val="FF0000"/>
+          <w:sz w:val="22"/>
+        </w:rPr>
+      </w:pPr>
+    </w:p>
+    <w:p>
+      <w:pPr>
+        <w:rPr>
+          <w:rFonts w:ascii="微软雅黑" w:eastAsia="微软雅黑" w:hAnsi="微软雅黑"/>
+          <w:b/>
+          <w:bCs/>
+          <w:color w:val="FF0000"/>
+          <w:sz w:val="22"/>
+        </w:rPr>
+      </w:pPr>
       <w:r>
         <w:rPr>
           <w:rFonts w:ascii="微软雅黑" w:eastAsia="微软雅黑" w:hAnsi="微软雅黑" w:hint="eastAsia"/>
@@ -8063,149 +8057,10 @@
           <w:color w:val="FF0000"/>
           <w:sz w:val="22"/>
         </w:rPr>
-        <w:t>=1终止B查询</w:t>
-      </w:r>
-    </w:p>
-    <w:p>
-      <w:pPr>
-        <w:rPr>
-          <w:rFonts w:ascii="微软雅黑" w:eastAsia="微软雅黑" w:hAnsi="微软雅黑" w:hint="eastAsia"/>
-          <w:b/>
-          <w:bCs/>
-          <w:color w:val="FF0000"/>
-          <w:sz w:val="22"/>
-        </w:rPr>
-      </w:pPr>
-      <w:proofErr w:type="spellStart"/>
-      <w:r>
-        <w:rPr>
-          <w:rFonts w:ascii="微软雅黑" w:eastAsia="微软雅黑" w:hAnsi="微软雅黑" w:hint="eastAsia"/>
-          <w:b/>
-          <w:bCs/>
-          <w:color w:val="FF0000"/>
-          <w:sz w:val="22"/>
-        </w:rPr>
-        <w:t>isFinished</w:t>
-      </w:r>
-      <w:proofErr w:type="spellEnd"/>
-      <w:r>
-        <w:rPr>
-          <w:rFonts w:ascii="微软雅黑" w:eastAsia="微软雅黑" w:hAnsi="微软雅黑" w:hint="eastAsia"/>
-          <w:b/>
-          <w:bCs/>
-          <w:color w:val="FF0000"/>
-          <w:sz w:val="22"/>
-        </w:rPr>
-        <w:t>=0 继续B查询</w:t>
-      </w:r>
-    </w:p>
-    <w:p>
-      <w:pPr>
-        <w:rPr>
-          <w:rFonts w:ascii="微软雅黑" w:eastAsia="微软雅黑" w:hAnsi="微软雅黑" w:hint="eastAsia"/>
-          <w:b/>
-          <w:bCs/>
-          <w:color w:val="FF0000"/>
-          <w:sz w:val="22"/>
-        </w:rPr>
-      </w:pPr>
-      <w:r>
-        <w:rPr>
-          <w:rFonts w:ascii="微软雅黑" w:eastAsia="微软雅黑" w:hAnsi="微软雅黑" w:hint="eastAsia"/>
-          <w:b/>
-          <w:bCs/>
-          <w:color w:val="FF0000"/>
-          <w:sz w:val="22"/>
-        </w:rPr>
-        <w:t>code=200代码成功，其他失败</w:t>
-      </w:r>
-    </w:p>
-    <w:p>
-      <w:pPr>
-        <w:rPr>
-          <w:rFonts w:ascii="微软雅黑" w:eastAsia="微软雅黑" w:hAnsi="微软雅黑" w:hint="eastAsia"/>
-          <w:b/>
-          <w:bCs/>
-          <w:color w:val="FF0000"/>
-          <w:sz w:val="22"/>
-        </w:rPr>
-      </w:pPr>
-    </w:p>
-    <w:p>
-      <w:pPr>
-        <w:rPr>
-          <w:rFonts w:ascii="微软雅黑" w:eastAsia="微软雅黑" w:hAnsi="微软雅黑" w:hint="eastAsia"/>
-          <w:b/>
-          <w:bCs/>
-          <w:color w:val="FF0000"/>
-          <w:sz w:val="22"/>
-        </w:rPr>
-      </w:pPr>
-      <w:r>
-        <w:rPr>
-          <w:rFonts w:ascii="微软雅黑" w:eastAsia="微软雅黑" w:hAnsi="微软雅黑" w:hint="eastAsia"/>
-          <w:b/>
-          <w:bCs/>
-          <w:color w:val="FF0000"/>
-          <w:sz w:val="22"/>
-        </w:rPr>
-        <w:lastRenderedPageBreak/>
-        <w:t>查询流程，先调用A查询，</w:t>
-      </w:r>
-      <w:proofErr w:type="spellStart"/>
-      <w:r>
-        <w:rPr>
-          <w:rFonts w:ascii="微软雅黑" w:eastAsia="微软雅黑" w:hAnsi="微软雅黑" w:hint="eastAsia"/>
-          <w:b/>
-          <w:bCs/>
-          <w:color w:val="FF0000"/>
-          <w:sz w:val="22"/>
-        </w:rPr>
-        <w:t>queryuuid</w:t>
-      </w:r>
-      <w:proofErr w:type="spellEnd"/>
-      <w:r>
-        <w:rPr>
-          <w:rFonts w:ascii="微软雅黑" w:eastAsia="微软雅黑" w:hAnsi="微软雅黑" w:hint="eastAsia"/>
-          <w:b/>
-          <w:bCs/>
-          <w:color w:val="FF0000"/>
-          <w:sz w:val="22"/>
-        </w:rPr>
-        <w:t>为空，然后在调用B查询，</w:t>
-      </w:r>
-      <w:proofErr w:type="spellStart"/>
-      <w:r>
-        <w:rPr>
-          <w:rFonts w:ascii="微软雅黑" w:eastAsia="微软雅黑" w:hAnsi="微软雅黑" w:hint="eastAsia"/>
-          <w:b/>
-          <w:bCs/>
-          <w:color w:val="FF0000"/>
-          <w:sz w:val="22"/>
-        </w:rPr>
-        <w:t>queryuuid</w:t>
-      </w:r>
-      <w:proofErr w:type="spellEnd"/>
-      <w:r>
-        <w:rPr>
-          <w:rFonts w:ascii="微软雅黑" w:eastAsia="微软雅黑" w:hAnsi="微软雅黑" w:hint="eastAsia"/>
-          <w:b/>
-          <w:bCs/>
-          <w:color w:val="FF0000"/>
-          <w:sz w:val="22"/>
-        </w:rPr>
-        <w:t>参数使用A查询返回结果对应的参数值传入。</w:t>
-      </w:r>
-    </w:p>
-    <w:p>
-      <w:pPr>
-        <w:rPr>
-          <w:rFonts w:hint="eastAsia"/>
-        </w:rPr>
-      </w:pPr>
-      <w:bookmarkStart w:id="0" w:name="_GoBack"/>
-      <w:bookmarkEnd w:id="0"/>
-    </w:p>
+        <w:t>查询流程，先调用A查询，queryuuid为空，然后在调用B查询，queryuuid参数使用A查询返回结果对应的参数值传入。</w:t>
+      </w:r>
+    </w:p>
+    <w:p/>
     <w:sectPr>
       <w:pgSz w:w="11906" w:h="16838"/>
       <w:pgMar w:top="1440" w:right="1800" w:bottom="1440" w:left="1800" w:header="851" w:footer="992" w:gutter="0"/>
